--- a/network 03.docx
+++ b/network 03.docx
@@ -697,44 +697,546 @@
         </w:rPr>
         <w:t>全网互通</w:t>
       </w:r>
+    </w:p>
+    <w:p>
+      <w:pPr>
+        <w:rPr>
+          <w:rFonts w:hint="eastAsia"/>
+          <w:b/>
+          <w:bCs/>
+        </w:rPr>
+      </w:pPr>
+    </w:p>
+    <w:p>
+      <w:pPr>
+        <w:rPr>
+          <w:rFonts w:hint="eastAsia"/>
+          <w:b/>
+          <w:bCs/>
+        </w:rPr>
+      </w:pPr>
+    </w:p>
+    <w:p>
+      <w:pPr>
+        <w:rPr>
+          <w:b/>
+          <w:bCs/>
+        </w:rPr>
+      </w:pPr>
+      <w:r>
+        <w:rPr>
+          <w:rFonts w:hint="eastAsia"/>
+          <w:b/>
+          <w:bCs/>
+        </w:rPr>
+        <w:t>路由器的接口可以直接配置</w:t>
+      </w:r>
+      <w:r>
+        <w:rPr>
+          <w:rFonts w:hint="eastAsia"/>
+          <w:b/>
+          <w:bCs/>
+        </w:rPr>
+        <w:t>ip</w:t>
+      </w:r>
+      <w:r>
+        <w:rPr>
+          <w:rFonts w:hint="eastAsia"/>
+          <w:b/>
+          <w:bCs/>
+        </w:rPr>
+        <w:t>，但是三层交换机不行，需要在</w:t>
+      </w:r>
+      <w:r>
+        <w:rPr>
+          <w:rFonts w:hint="eastAsia"/>
+          <w:b/>
+          <w:bCs/>
+        </w:rPr>
+        <w:t>vlan</w:t>
+      </w:r>
+      <w:r>
+        <w:rPr>
+          <w:rFonts w:hint="eastAsia"/>
+          <w:b/>
+          <w:bCs/>
+        </w:rPr>
+        <w:t>接口配置</w:t>
+      </w:r>
+    </w:p>
+    <w:p>
+      <w:pPr>
+        <w:rPr>
+          <w:b/>
+          <w:bCs/>
+        </w:rPr>
+      </w:pPr>
+      <w:r>
+        <w:rPr>
+          <w:rFonts w:hint="eastAsia"/>
+          <w:b/>
+          <w:bCs/>
+        </w:rPr>
+        <w:t>三层交换机接口配置</w:t>
+      </w:r>
+      <w:r>
+        <w:rPr>
+          <w:rFonts w:hint="eastAsia"/>
+          <w:b/>
+          <w:bCs/>
+        </w:rPr>
+        <w:t>ip</w:t>
+      </w:r>
+      <w:r>
+        <w:rPr>
+          <w:rFonts w:hint="eastAsia"/>
+          <w:b/>
+          <w:bCs/>
+        </w:rPr>
+        <w:t>思路：</w:t>
+      </w:r>
+    </w:p>
+    <w:p>
+      <w:pPr>
+        <w:rPr>
+          <w:b/>
+          <w:bCs/>
+        </w:rPr>
+      </w:pPr>
+      <w:r>
+        <w:rPr>
+          <w:rFonts w:hint="eastAsia"/>
+          <w:b/>
+          <w:bCs/>
+        </w:rPr>
+        <w:t>1</w:t>
+      </w:r>
+      <w:r>
+        <w:rPr>
+          <w:rFonts w:hint="eastAsia"/>
+          <w:b/>
+          <w:bCs/>
+        </w:rPr>
+        <w:t>，</w:t>
+      </w:r>
+      <w:r>
+        <w:rPr>
+          <w:rFonts w:hint="eastAsia"/>
+          <w:b/>
+          <w:bCs/>
+        </w:rPr>
+        <w:tab/>
+      </w:r>
+      <w:r>
+        <w:rPr>
+          <w:rFonts w:hint="eastAsia"/>
+          <w:b/>
+          <w:bCs/>
+        </w:rPr>
+        <w:t>创建对应</w:t>
+      </w:r>
+      <w:r>
+        <w:rPr>
+          <w:rFonts w:hint="eastAsia"/>
+          <w:b/>
+          <w:bCs/>
+        </w:rPr>
+        <w:t>vlan</w:t>
+      </w:r>
+    </w:p>
+    <w:p>
+      <w:pPr>
+        <w:rPr>
+          <w:b/>
+          <w:bCs/>
+        </w:rPr>
+      </w:pPr>
+      <w:r>
+        <w:rPr>
+          <w:rFonts w:hint="eastAsia"/>
+          <w:b/>
+          <w:bCs/>
+        </w:rPr>
+        <w:t>2</w:t>
+      </w:r>
+      <w:r>
+        <w:rPr>
+          <w:rFonts w:hint="eastAsia"/>
+          <w:b/>
+          <w:bCs/>
+        </w:rPr>
+        <w:t>，</w:t>
+      </w:r>
+      <w:r>
+        <w:rPr>
+          <w:rFonts w:hint="eastAsia"/>
+          <w:b/>
+          <w:bCs/>
+        </w:rPr>
+        <w:tab/>
+      </w:r>
+      <w:r>
+        <w:rPr>
+          <w:rFonts w:hint="eastAsia"/>
+          <w:b/>
+          <w:bCs/>
+        </w:rPr>
+        <w:t>进入</w:t>
+      </w:r>
+      <w:r>
+        <w:rPr>
+          <w:rFonts w:hint="eastAsia"/>
+          <w:b/>
+          <w:bCs/>
+        </w:rPr>
+        <w:t>vlan</w:t>
+      </w:r>
+      <w:r>
+        <w:rPr>
+          <w:rFonts w:hint="eastAsia"/>
+          <w:b/>
+          <w:bCs/>
+        </w:rPr>
+        <w:t>配置</w:t>
+      </w:r>
+      <w:r>
+        <w:rPr>
+          <w:rFonts w:hint="eastAsia"/>
+          <w:b/>
+          <w:bCs/>
+        </w:rPr>
+        <w:t>ip</w:t>
+      </w:r>
+    </w:p>
+    <w:p>
+      <w:pPr>
+        <w:rPr>
+          <w:b/>
+          <w:bCs/>
+        </w:rPr>
+      </w:pPr>
+      <w:r>
+        <w:rPr>
+          <w:rFonts w:hint="eastAsia"/>
+          <w:b/>
+          <w:bCs/>
+        </w:rPr>
+        <w:t>3</w:t>
+      </w:r>
+      <w:r>
+        <w:rPr>
+          <w:rFonts w:hint="eastAsia"/>
+          <w:b/>
+          <w:bCs/>
+        </w:rPr>
+        <w:t>，</w:t>
+      </w:r>
+      <w:r>
+        <w:rPr>
+          <w:rFonts w:hint="eastAsia"/>
+          <w:b/>
+          <w:bCs/>
+        </w:rPr>
+        <w:tab/>
+      </w:r>
+      <w:r>
+        <w:rPr>
+          <w:rFonts w:hint="eastAsia"/>
+          <w:b/>
+          <w:bCs/>
+        </w:rPr>
+        <w:t>再把打算配置</w:t>
+      </w:r>
+      <w:r>
+        <w:rPr>
+          <w:rFonts w:hint="eastAsia"/>
+          <w:b/>
+          <w:bCs/>
+        </w:rPr>
+        <w:t>ip</w:t>
+      </w:r>
+      <w:r>
+        <w:rPr>
+          <w:rFonts w:hint="eastAsia"/>
+          <w:b/>
+          <w:bCs/>
+        </w:rPr>
+        <w:t>的物理接口加入该</w:t>
+      </w:r>
+      <w:r>
+        <w:rPr>
+          <w:rFonts w:hint="eastAsia"/>
+          <w:b/>
+          <w:bCs/>
+        </w:rPr>
+        <w:t>vlan</w:t>
+      </w:r>
+    </w:p>
+    <w:p>
+      <w:pPr>
+        <w:rPr>
+          <w:rFonts w:hint="eastAsia"/>
+          <w:b/>
+          <w:bCs/>
+        </w:rPr>
+      </w:pPr>
+    </w:p>
+    <w:p>
+      <w:r>
+        <w:rPr>
+          <w:rFonts w:hint="eastAsia"/>
+        </w:rPr>
+        <w:t>在</w:t>
+      </w:r>
+      <w:r>
+        <w:rPr>
+          <w:rFonts w:hint="eastAsia"/>
+        </w:rPr>
+        <w:t>s3700</w:t>
+      </w:r>
+      <w:r>
+        <w:rPr>
+          <w:rFonts w:hint="eastAsia"/>
+        </w:rPr>
+        <w:t>交换机配置：</w:t>
+      </w:r>
+    </w:p>
+    <w:p>
+      <w:r>
+        <w:rPr>
+          <w:rFonts w:hint="eastAsia"/>
+        </w:rPr>
+        <w:t>[Huawei]vlan batch 2 3    //</w:t>
+      </w:r>
+      <w:r>
+        <w:rPr>
+          <w:rFonts w:hint="eastAsia"/>
+        </w:rPr>
+        <w:t>首先创建</w:t>
+      </w:r>
+      <w:r>
+        <w:rPr>
+          <w:rFonts w:hint="eastAsia"/>
+        </w:rPr>
+        <w:t>vlan2</w:t>
+      </w:r>
+      <w:r>
+        <w:rPr>
+          <w:rFonts w:hint="eastAsia"/>
+        </w:rPr>
+        <w:t>与</w:t>
+      </w:r>
+      <w:r>
+        <w:rPr>
+          <w:rFonts w:hint="eastAsia"/>
+        </w:rPr>
+        <w:t>3</w:t>
+      </w:r>
+    </w:p>
+    <w:p>
+      <w:r>
+        <w:t>[Huawei]in e0/0/2</w:t>
+      </w:r>
+    </w:p>
+    <w:p>
+      <w:r>
+        <w:t>[Huawei-Ethernet0/0/2] port link-type access</w:t>
+      </w:r>
+    </w:p>
+    <w:p>
+      <w:r>
+        <w:rPr>
+          <w:rFonts w:hint="eastAsia"/>
+        </w:rPr>
+        <w:t>[Huawei-Ethernet0/0/2] port default vlan 2    //</w:t>
+      </w:r>
+      <w:r>
+        <w:rPr>
+          <w:rFonts w:hint="eastAsia"/>
+        </w:rPr>
+        <w:t>将</w:t>
+      </w:r>
+      <w:r>
+        <w:rPr>
+          <w:rFonts w:hint="eastAsia"/>
+        </w:rPr>
+        <w:t>e0/0/2</w:t>
+      </w:r>
+      <w:r>
+        <w:rPr>
+          <w:rFonts w:hint="eastAsia"/>
+        </w:rPr>
+        <w:t>口加入</w:t>
+      </w:r>
+      <w:r>
+        <w:rPr>
+          <w:rFonts w:hint="eastAsia"/>
+        </w:rPr>
+        <w:t>vlan2</w:t>
+      </w:r>
+    </w:p>
+    <w:p>
+      <w:r>
+        <w:t>[Huawei-Ethernet0/0/2] in e0/0/3</w:t>
+      </w:r>
+    </w:p>
+    <w:p>
+      <w:r>
+        <w:t>[Huawei-Ethernet0/0/3] port link-type access</w:t>
+      </w:r>
+    </w:p>
+    <w:p>
+      <w:r>
+        <w:rPr>
+          <w:rFonts w:hint="eastAsia"/>
+        </w:rPr>
+        <w:lastRenderedPageBreak/>
+        <w:t>[Huawei-Ethernet0/0/3] port default vlan 3    //</w:t>
+      </w:r>
+      <w:r>
+        <w:rPr>
+          <w:rFonts w:hint="eastAsia"/>
+        </w:rPr>
+        <w:t>将</w:t>
+      </w:r>
+      <w:r>
+        <w:rPr>
+          <w:rFonts w:hint="eastAsia"/>
+        </w:rPr>
+        <w:t>e0/0/3</w:t>
+      </w:r>
+      <w:r>
+        <w:rPr>
+          <w:rFonts w:hint="eastAsia"/>
+        </w:rPr>
+        <w:t>口加入</w:t>
+      </w:r>
+      <w:r>
+        <w:rPr>
+          <w:rFonts w:hint="eastAsia"/>
+        </w:rPr>
+        <w:t>vlan3</w:t>
+      </w:r>
+    </w:p>
+    <w:p>
+      <w:r>
+        <w:t>[Huawei-Ethernet0/0/3]in e0/0/4</w:t>
+      </w:r>
+    </w:p>
+    <w:p>
+      <w:r>
+        <w:rPr>
+          <w:rFonts w:hint="eastAsia"/>
+        </w:rPr>
+        <w:t>[Huawei-Ethernet0/0/4]port link-type trunk  //</w:t>
+      </w:r>
+      <w:r>
+        <w:rPr>
+          <w:rFonts w:hint="eastAsia"/>
+        </w:rPr>
+        <w:t>将</w:t>
+      </w:r>
+      <w:r>
+        <w:rPr>
+          <w:rFonts w:hint="eastAsia"/>
+        </w:rPr>
+        <w:t>4</w:t>
+      </w:r>
+      <w:r>
+        <w:rPr>
+          <w:rFonts w:hint="eastAsia"/>
+        </w:rPr>
+        <w:t>口配置为中继链路</w:t>
+      </w:r>
+    </w:p>
+    <w:p>
+      <w:r>
+        <w:rPr>
+          <w:rFonts w:hint="eastAsia"/>
+        </w:rPr>
+        <w:t>[Huawei-Ethernet0/0/4]port trunk allow-pass vlan all  //</w:t>
+      </w:r>
+      <w:r>
+        <w:rPr>
+          <w:rFonts w:hint="eastAsia"/>
+        </w:rPr>
+        <w:t>放行所有数据</w:t>
+      </w:r>
+    </w:p>
+    <w:p/>
+    <w:p>
+      <w:r>
+        <w:rPr>
+          <w:rFonts w:hint="eastAsia"/>
+        </w:rPr>
+        <w:t>再回到</w:t>
+      </w:r>
+      <w:r>
+        <w:rPr>
+          <w:rFonts w:hint="eastAsia"/>
+        </w:rPr>
+        <w:t>s5700</w:t>
+      </w:r>
+      <w:r>
+        <w:rPr>
+          <w:rFonts w:hint="eastAsia"/>
+        </w:rPr>
+        <w:t>配置：</w:t>
+      </w:r>
       <w:bookmarkStart w:id="0" w:name="_GoBack"/>
-      <w:bookmarkEnd w:id="0"/>
-    </w:p>
-    <w:p>
-      <w:pPr>
-        <w:rPr>
-          <w:rFonts w:hint="eastAsia"/>
-          <w:b/>
-          <w:bCs/>
-        </w:rPr>
-      </w:pPr>
-    </w:p>
-    <w:p>
-      <w:pPr>
-        <w:rPr>
-          <w:rFonts w:hint="eastAsia"/>
-          <w:b/>
-          <w:bCs/>
-        </w:rPr>
-      </w:pPr>
-    </w:p>
-    <w:p>
-      <w:pPr>
-        <w:rPr>
-          <w:rFonts w:hint="eastAsia"/>
-          <w:b/>
-          <w:bCs/>
-        </w:rPr>
-      </w:pPr>
-    </w:p>
-    <w:p>
-      <w:pPr>
-        <w:rPr>
-          <w:rFonts w:hint="eastAsia"/>
-          <w:b/>
-          <w:bCs/>
-        </w:rPr>
-      </w:pPr>
+    </w:p>
+    <w:bookmarkEnd w:id="0"/>
+    <w:p>
+      <w:r>
+        <w:rPr>
+          <w:rFonts w:hint="eastAsia"/>
+        </w:rPr>
+        <w:t>[Huawei-GigabitEthernet0/0/1]port link-type trunk       //</w:t>
+      </w:r>
+      <w:r>
+        <w:rPr>
+          <w:rFonts w:hint="eastAsia"/>
+        </w:rPr>
+        <w:t>把</w:t>
+      </w:r>
+      <w:r>
+        <w:rPr>
+          <w:rFonts w:hint="eastAsia"/>
+        </w:rPr>
+        <w:t>g0/0/1</w:t>
+      </w:r>
+      <w:r>
+        <w:rPr>
+          <w:rFonts w:hint="eastAsia"/>
+        </w:rPr>
+        <w:t>口也配置为中继链路</w:t>
+      </w:r>
+    </w:p>
+    <w:p>
+      <w:r>
+        <w:rPr>
+          <w:rFonts w:hint="eastAsia"/>
+        </w:rPr>
+        <w:t>[Huawei-GigabitEthernet0/0/1]port trunk allow-pass vlan all  //</w:t>
+      </w:r>
+      <w:r>
+        <w:rPr>
+          <w:rFonts w:hint="eastAsia"/>
+        </w:rPr>
+        <w:t>放行所有</w:t>
+      </w:r>
+      <w:r>
+        <w:rPr>
+          <w:rFonts w:hint="eastAsia"/>
+        </w:rPr>
+        <w:t>vlan</w:t>
+      </w:r>
+      <w:r>
+        <w:rPr>
+          <w:rFonts w:hint="eastAsia"/>
+        </w:rPr>
+        <w:t>的数据</w:t>
+      </w:r>
     </w:p>
     <w:p>
       <w:pPr>

--- a/network 03.docx
+++ b/network 03.docx
@@ -146,6 +146,7 @@
     <w:p>
       <w:pPr>
         <w:rPr>
+          <w:rFonts w:hint="eastAsia"/>
           <w:b/>
           <w:bCs/>
         </w:rPr>
@@ -199,6 +200,93 @@
           <w:bCs/>
         </w:rPr>
       </w:pPr>
+    </w:p>
+    <w:p>
+      <w:r>
+        <w:rPr>
+          <w:rFonts w:hint="eastAsia"/>
+        </w:rPr>
+        <w:t>按图搭建拓扑，最上面的设备是</w:t>
+      </w:r>
+      <w:r>
+        <w:rPr>
+          <w:rFonts w:hint="eastAsia"/>
+        </w:rPr>
+        <w:t>s5700</w:t>
+      </w:r>
+      <w:r>
+        <w:rPr>
+          <w:rFonts w:hint="eastAsia"/>
+        </w:rPr>
+        <w:t>三层交换机</w:t>
+      </w:r>
+    </w:p>
+    <w:p>
+      <w:pPr>
+        <w:rPr>
+          <w:b/>
+          <w:bCs/>
+        </w:rPr>
+      </w:pPr>
+    </w:p>
+    <w:p>
+      <w:pPr>
+        <w:rPr>
+          <w:rFonts w:hint="eastAsia"/>
+          <w:b/>
+          <w:bCs/>
+        </w:rPr>
+      </w:pPr>
+      <w:r>
+        <w:rPr>
+          <w:noProof/>
+        </w:rPr>
+        <w:drawing>
+          <wp:inline distT="0" distB="0" distL="0" distR="0" wp14:anchorId="7D903904" wp14:editId="20E85720">
+            <wp:extent cx="2236096" cy="1832458"/>
+            <wp:effectExtent l="0" t="0" r="0" b="0"/>
+            <wp:docPr id="1" name="图片 1"/>
+            <wp:cNvGraphicFramePr>
+              <a:graphicFrameLocks xmlns:a="http://schemas.openxmlformats.org/drawingml/2006/main" noChangeAspect="1"/>
+            </wp:cNvGraphicFramePr>
+            <a:graphic xmlns:a="http://schemas.openxmlformats.org/drawingml/2006/main">
+              <a:graphicData uri="http://schemas.openxmlformats.org/drawingml/2006/picture">
+                <pic:pic xmlns:pic="http://schemas.openxmlformats.org/drawingml/2006/picture">
+                  <pic:nvPicPr>
+                    <pic:cNvPr id="0" name="Picture 2"/>
+                    <pic:cNvPicPr>
+                      <a:picLocks noChangeAspect="1" noChangeArrowheads="1"/>
+                    </pic:cNvPicPr>
+                  </pic:nvPicPr>
+                  <pic:blipFill>
+                    <a:blip r:embed="rId8">
+                      <a:extLst>
+                        <a:ext uri="{28A0092B-C50C-407E-A947-70E740481C1C}">
+                          <a14:useLocalDpi xmlns:a14="http://schemas.microsoft.com/office/drawing/2010/main" val="0"/>
+                        </a:ext>
+                      </a:extLst>
+                    </a:blip>
+                    <a:srcRect/>
+                    <a:stretch>
+                      <a:fillRect/>
+                    </a:stretch>
+                  </pic:blipFill>
+                  <pic:spPr bwMode="auto">
+                    <a:xfrm>
+                      <a:off x="0" y="0"/>
+                      <a:ext cx="2252026" cy="1845512"/>
+                    </a:xfrm>
+                    <a:prstGeom prst="rect">
+                      <a:avLst/>
+                    </a:prstGeom>
+                    <a:noFill/>
+                  </pic:spPr>
+                </pic:pic>
+              </a:graphicData>
+            </a:graphic>
+          </wp:inline>
+        </w:drawing>
+      </w:r>
     </w:p>
     <w:p>
       <w:r>
@@ -777,6 +865,7 @@
           <w:b/>
           <w:bCs/>
         </w:rPr>
+        <w:lastRenderedPageBreak/>
         <w:t>三层交换机接口配置</w:t>
       </w:r>
       <w:r>
@@ -982,6 +1071,110 @@
       </w:pPr>
     </w:p>
     <w:p>
+      <w:pPr>
+        <w:rPr>
+          <w:rFonts w:hint="eastAsia"/>
+          <w:b/>
+        </w:rPr>
+      </w:pPr>
+      <w:bookmarkStart w:id="0" w:name="_GoBack"/>
+      <w:r>
+        <w:rPr>
+          <w:rFonts w:hint="eastAsia"/>
+          <w:b/>
+        </w:rPr>
+        <w:t>然后按下图添加</w:t>
+      </w:r>
+      <w:r>
+        <w:rPr>
+          <w:rFonts w:hint="eastAsia"/>
+          <w:b/>
+        </w:rPr>
+        <w:t>s3700</w:t>
+      </w:r>
+      <w:r>
+        <w:rPr>
+          <w:rFonts w:hint="eastAsia"/>
+          <w:b/>
+        </w:rPr>
+        <w:t>交换机，用来连接</w:t>
+      </w:r>
+      <w:r>
+        <w:rPr>
+          <w:rFonts w:hint="eastAsia"/>
+          <w:b/>
+        </w:rPr>
+        <w:t>pc</w:t>
+      </w:r>
+      <w:r>
+        <w:rPr>
+          <w:rFonts w:hint="eastAsia"/>
+          <w:b/>
+        </w:rPr>
+        <w:t>与三层交换机：</w:t>
+      </w:r>
+    </w:p>
+    <w:bookmarkEnd w:id="0"/>
+    <w:p>
+      <w:pPr>
+        <w:rPr>
+          <w:rFonts w:hint="eastAsia"/>
+          <w:b/>
+          <w:bCs/>
+        </w:rPr>
+      </w:pPr>
+      <w:r>
+        <w:rPr>
+          <w:noProof/>
+        </w:rPr>
+        <w:drawing>
+          <wp:inline distT="0" distB="0" distL="0" distR="0" wp14:anchorId="791D4CF2" wp14:editId="741DD03B">
+            <wp:extent cx="2233408" cy="1916582"/>
+            <wp:effectExtent l="0" t="0" r="0" b="7620"/>
+            <wp:docPr id="2" name="图片 2"/>
+            <wp:cNvGraphicFramePr>
+              <a:graphicFrameLocks xmlns:a="http://schemas.openxmlformats.org/drawingml/2006/main" noChangeAspect="1"/>
+            </wp:cNvGraphicFramePr>
+            <a:graphic xmlns:a="http://schemas.openxmlformats.org/drawingml/2006/main">
+              <a:graphicData uri="http://schemas.openxmlformats.org/drawingml/2006/picture">
+                <pic:pic xmlns:pic="http://schemas.openxmlformats.org/drawingml/2006/picture">
+                  <pic:nvPicPr>
+                    <pic:cNvPr id="0" name="Picture 3"/>
+                    <pic:cNvPicPr>
+                      <a:picLocks noChangeAspect="1" noChangeArrowheads="1"/>
+                    </pic:cNvPicPr>
+                  </pic:nvPicPr>
+                  <pic:blipFill>
+                    <a:blip r:embed="rId9">
+                      <a:extLst>
+                        <a:ext uri="{28A0092B-C50C-407E-A947-70E740481C1C}">
+                          <a14:useLocalDpi xmlns:a14="http://schemas.microsoft.com/office/drawing/2010/main" val="0"/>
+                        </a:ext>
+                      </a:extLst>
+                    </a:blip>
+                    <a:srcRect/>
+                    <a:stretch>
+                      <a:fillRect/>
+                    </a:stretch>
+                  </pic:blipFill>
+                  <pic:spPr bwMode="auto">
+                    <a:xfrm>
+                      <a:off x="0" y="0"/>
+                      <a:ext cx="2253905" cy="1934171"/>
+                    </a:xfrm>
+                    <a:prstGeom prst="rect">
+                      <a:avLst/>
+                    </a:prstGeom>
+                    <a:noFill/>
+                  </pic:spPr>
+                </pic:pic>
+              </a:graphicData>
+            </a:graphic>
+          </wp:inline>
+        </w:drawing>
+      </w:r>
+    </w:p>
+    <w:p>
       <w:r>
         <w:rPr>
           <w:rFonts w:hint="eastAsia"/>
@@ -1090,20 +1283,462 @@
         <w:rPr>
           <w:rFonts w:hint="eastAsia"/>
         </w:rPr>
+        <w:t>[Huawei-Ethernet0/0/3] port default vlan 3    //</w:t>
+      </w:r>
+      <w:r>
+        <w:rPr>
+          <w:rFonts w:hint="eastAsia"/>
+        </w:rPr>
+        <w:t>将</w:t>
+      </w:r>
+      <w:r>
+        <w:rPr>
+          <w:rFonts w:hint="eastAsia"/>
+        </w:rPr>
+        <w:t>e0/0/3</w:t>
+      </w:r>
+      <w:r>
+        <w:rPr>
+          <w:rFonts w:hint="eastAsia"/>
+        </w:rPr>
+        <w:t>口加入</w:t>
+      </w:r>
+      <w:r>
+        <w:rPr>
+          <w:rFonts w:hint="eastAsia"/>
+        </w:rPr>
+        <w:t>vlan3</w:t>
+      </w:r>
+    </w:p>
+    <w:p>
+      <w:r>
+        <w:t>[Huawei-Ethernet0/0/3]in e0/0/4</w:t>
+      </w:r>
+    </w:p>
+    <w:p>
+      <w:r>
+        <w:rPr>
+          <w:rFonts w:hint="eastAsia"/>
+        </w:rPr>
+        <w:t>[Huawei-Ethernet0/0/4]port link-type trunk  //</w:t>
+      </w:r>
+      <w:r>
+        <w:rPr>
+          <w:rFonts w:hint="eastAsia"/>
+        </w:rPr>
+        <w:t>将</w:t>
+      </w:r>
+      <w:r>
+        <w:rPr>
+          <w:rFonts w:hint="eastAsia"/>
+        </w:rPr>
+        <w:t>4</w:t>
+      </w:r>
+      <w:r>
+        <w:rPr>
+          <w:rFonts w:hint="eastAsia"/>
+        </w:rPr>
+        <w:t>口配置为中继链路</w:t>
+      </w:r>
+    </w:p>
+    <w:p>
+      <w:r>
+        <w:rPr>
+          <w:rFonts w:hint="eastAsia"/>
+        </w:rPr>
+        <w:t>[Huawei-Ethernet0/0/4]port trunk allow-pass vlan all  //</w:t>
+      </w:r>
+      <w:r>
+        <w:rPr>
+          <w:rFonts w:hint="eastAsia"/>
+        </w:rPr>
+        <w:t>放行所有数据</w:t>
+      </w:r>
+    </w:p>
+    <w:p/>
+    <w:p>
+      <w:r>
+        <w:rPr>
+          <w:rFonts w:hint="eastAsia"/>
+        </w:rPr>
+        <w:t>再回到</w:t>
+      </w:r>
+      <w:r>
+        <w:rPr>
+          <w:rFonts w:hint="eastAsia"/>
+        </w:rPr>
+        <w:t>s5700</w:t>
+      </w:r>
+      <w:r>
+        <w:rPr>
+          <w:rFonts w:hint="eastAsia"/>
+        </w:rPr>
+        <w:t>配置：</w:t>
+      </w:r>
+    </w:p>
+    <w:p>
+      <w:r>
+        <w:rPr>
+          <w:rFonts w:hint="eastAsia"/>
+        </w:rPr>
+        <w:t>[Huawei-GigabitEthernet0/0/1]port link-type trunk       //</w:t>
+      </w:r>
+      <w:r>
+        <w:rPr>
+          <w:rFonts w:hint="eastAsia"/>
+        </w:rPr>
+        <w:t>把</w:t>
+      </w:r>
+      <w:r>
+        <w:rPr>
+          <w:rFonts w:hint="eastAsia"/>
+        </w:rPr>
+        <w:t>g0/0/1</w:t>
+      </w:r>
+      <w:r>
+        <w:rPr>
+          <w:rFonts w:hint="eastAsia"/>
+        </w:rPr>
+        <w:t>口也配置为中继链路</w:t>
+      </w:r>
+    </w:p>
+    <w:p>
+      <w:r>
+        <w:rPr>
+          <w:rFonts w:hint="eastAsia"/>
+        </w:rPr>
+        <w:t>[Huawei-GigabitEthernet0/0/1]port trunk allow-pass vlan all  //</w:t>
+      </w:r>
+      <w:r>
+        <w:rPr>
+          <w:rFonts w:hint="eastAsia"/>
+        </w:rPr>
+        <w:t>放行所有</w:t>
+      </w:r>
+      <w:r>
+        <w:rPr>
+          <w:rFonts w:hint="eastAsia"/>
+        </w:rPr>
+        <w:t>vlan</w:t>
+      </w:r>
+      <w:r>
+        <w:rPr>
+          <w:rFonts w:hint="eastAsia"/>
+        </w:rPr>
+        <w:t>的数据</w:t>
+      </w:r>
+    </w:p>
+    <w:p>
+      <w:pPr>
+        <w:rPr>
+          <w:rFonts w:hint="eastAsia"/>
+          <w:sz w:val="23"/>
+          <w:szCs w:val="24"/>
+        </w:rPr>
+      </w:pPr>
+    </w:p>
+    <w:p>
+      <w:r>
+        <w:rPr>
+          <w:rFonts w:hint="eastAsia"/>
+        </w:rPr>
+        <w:t>之后将拓扑延申，增加一台</w:t>
+      </w:r>
+      <w:r>
+        <w:rPr>
+          <w:rFonts w:hint="eastAsia"/>
+        </w:rPr>
+        <w:t>ar2220</w:t>
+      </w:r>
+      <w:r>
+        <w:rPr>
+          <w:rFonts w:hint="eastAsia"/>
+        </w:rPr>
+        <w:t>路由器，与</w:t>
+      </w:r>
+      <w:r>
+        <w:rPr>
+          <w:rFonts w:hint="eastAsia"/>
+        </w:rPr>
+        <w:t>pc</w:t>
+      </w:r>
+      <w:r>
+        <w:rPr>
+          <w:rFonts w:hint="eastAsia"/>
+        </w:rPr>
+        <w:t>一台，并按图配置好</w:t>
+      </w:r>
+      <w:r>
+        <w:rPr>
+          <w:rFonts w:hint="eastAsia"/>
+        </w:rPr>
+        <w:t>ip</w:t>
+      </w:r>
+      <w:r>
+        <w:rPr>
+          <w:rFonts w:hint="eastAsia"/>
+        </w:rPr>
+        <w:t>，</w:t>
+      </w:r>
+      <w:r>
+        <w:rPr>
+          <w:rFonts w:hint="eastAsia"/>
+        </w:rPr>
+        <w:t>pc</w:t>
+      </w:r>
+      <w:r>
+        <w:rPr>
+          <w:rFonts w:hint="eastAsia"/>
+        </w:rPr>
+        <w:t>的网关是</w:t>
+      </w:r>
+      <w:r>
+        <w:rPr>
+          <w:rFonts w:hint="eastAsia"/>
+        </w:rPr>
+        <w:t>192.168.5.254</w:t>
+      </w:r>
+    </w:p>
+    <w:p>
+      <w:pPr>
+        <w:rPr>
+          <w:rFonts w:hint="eastAsia"/>
+          <w:sz w:val="23"/>
+          <w:szCs w:val="24"/>
+        </w:rPr>
+      </w:pPr>
+      <w:r>
+        <w:rPr>
+          <w:noProof/>
+        </w:rPr>
         <w:lastRenderedPageBreak/>
-        <w:t>[Huawei-Ethernet0/0/3] port default vlan 3    //</w:t>
-      </w:r>
-      <w:r>
-        <w:rPr>
-          <w:rFonts w:hint="eastAsia"/>
-        </w:rPr>
-        <w:t>将</w:t>
-      </w:r>
-      <w:r>
-        <w:rPr>
-          <w:rFonts w:hint="eastAsia"/>
-        </w:rPr>
-        <w:t>e0/0/3</w:t>
+        <w:drawing>
+          <wp:inline distT="0" distB="0" distL="0" distR="0" wp14:anchorId="4209E1D2" wp14:editId="7BD05411">
+            <wp:extent cx="3604161" cy="2076956"/>
+            <wp:effectExtent l="0" t="0" r="0" b="0"/>
+            <wp:docPr id="3" name="图片 3"/>
+            <wp:cNvGraphicFramePr>
+              <a:graphicFrameLocks xmlns:a="http://schemas.openxmlformats.org/drawingml/2006/main" noChangeAspect="1"/>
+            </wp:cNvGraphicFramePr>
+            <a:graphic xmlns:a="http://schemas.openxmlformats.org/drawingml/2006/main">
+              <a:graphicData uri="http://schemas.openxmlformats.org/drawingml/2006/picture">
+                <pic:pic xmlns:pic="http://schemas.openxmlformats.org/drawingml/2006/picture">
+                  <pic:nvPicPr>
+                    <pic:cNvPr id="0" name="Picture 4"/>
+                    <pic:cNvPicPr>
+                      <a:picLocks noChangeAspect="1" noChangeArrowheads="1"/>
+                    </pic:cNvPicPr>
+                  </pic:nvPicPr>
+                  <pic:blipFill>
+                    <a:blip r:embed="rId10">
+                      <a:extLst>
+                        <a:ext uri="{28A0092B-C50C-407E-A947-70E740481C1C}">
+                          <a14:useLocalDpi xmlns:a14="http://schemas.microsoft.com/office/drawing/2010/main" val="0"/>
+                        </a:ext>
+                      </a:extLst>
+                    </a:blip>
+                    <a:srcRect/>
+                    <a:stretch>
+                      <a:fillRect/>
+                    </a:stretch>
+                  </pic:blipFill>
+                  <pic:spPr bwMode="auto">
+                    <a:xfrm>
+                      <a:off x="0" y="0"/>
+                      <a:ext cx="3683512" cy="2122683"/>
+                    </a:xfrm>
+                    <a:prstGeom prst="rect">
+                      <a:avLst/>
+                    </a:prstGeom>
+                    <a:noFill/>
+                  </pic:spPr>
+                </pic:pic>
+              </a:graphicData>
+            </a:graphic>
+          </wp:inline>
+        </w:drawing>
+      </w:r>
+    </w:p>
+    <w:p>
+      <w:r>
+        <w:rPr>
+          <w:rFonts w:hint="eastAsia"/>
+        </w:rPr>
+        <w:t>s5700</w:t>
+      </w:r>
+      <w:r>
+        <w:rPr>
+          <w:rFonts w:hint="eastAsia"/>
+        </w:rPr>
+        <w:t>的</w:t>
+      </w:r>
+      <w:r>
+        <w:rPr>
+          <w:rFonts w:hint="eastAsia"/>
+        </w:rPr>
+        <w:t xml:space="preserve"> 2</w:t>
+      </w:r>
+      <w:r>
+        <w:rPr>
+          <w:rFonts w:hint="eastAsia"/>
+        </w:rPr>
+        <w:t>接口要按照三层交换机接口配置</w:t>
+      </w:r>
+      <w:r>
+        <w:rPr>
+          <w:rFonts w:hint="eastAsia"/>
+        </w:rPr>
+        <w:t>ip</w:t>
+      </w:r>
+      <w:r>
+        <w:rPr>
+          <w:rFonts w:hint="eastAsia"/>
+        </w:rPr>
+        <w:t>的思路进行：</w:t>
+      </w:r>
+    </w:p>
+    <w:p>
+      <w:r>
+        <w:rPr>
+          <w:rFonts w:hint="eastAsia"/>
+        </w:rPr>
+        <w:t>[Huawei]vlan 4    //</w:t>
+      </w:r>
+      <w:r>
+        <w:rPr>
+          <w:rFonts w:hint="eastAsia"/>
+        </w:rPr>
+        <w:t>创建</w:t>
+      </w:r>
+      <w:r>
+        <w:rPr>
+          <w:rFonts w:hint="eastAsia"/>
+        </w:rPr>
+        <w:t>vlan4</w:t>
+      </w:r>
+    </w:p>
+    <w:p>
+      <w:r>
+        <w:rPr>
+          <w:rFonts w:hint="eastAsia"/>
+        </w:rPr>
+        <w:t>[Huawei-vlan4]in vlan 4   //</w:t>
+      </w:r>
+      <w:r>
+        <w:rPr>
+          <w:rFonts w:hint="eastAsia"/>
+        </w:rPr>
+        <w:t>进入</w:t>
+      </w:r>
+      <w:r>
+        <w:rPr>
+          <w:rFonts w:hint="eastAsia"/>
+        </w:rPr>
+        <w:t>vlan4</w:t>
+      </w:r>
+      <w:r>
+        <w:rPr>
+          <w:rFonts w:hint="eastAsia"/>
+        </w:rPr>
+        <w:t>接口</w:t>
+      </w:r>
+    </w:p>
+    <w:p>
+      <w:r>
+        <w:rPr>
+          <w:rFonts w:hint="eastAsia"/>
+        </w:rPr>
+        <w:t>[Huawei-Vlanif4]ip add 192.168.4.1 24       //</w:t>
+      </w:r>
+      <w:r>
+        <w:rPr>
+          <w:rFonts w:hint="eastAsia"/>
+        </w:rPr>
+        <w:t>为</w:t>
+      </w:r>
+      <w:r>
+        <w:rPr>
+          <w:rFonts w:hint="eastAsia"/>
+        </w:rPr>
+        <w:t>vlan4</w:t>
+      </w:r>
+      <w:r>
+        <w:rPr>
+          <w:rFonts w:hint="eastAsia"/>
+        </w:rPr>
+        <w:t>配置</w:t>
+      </w:r>
+      <w:r>
+        <w:rPr>
+          <w:rFonts w:hint="eastAsia"/>
+        </w:rPr>
+        <w:t>ip</w:t>
+      </w:r>
+    </w:p>
+    <w:p>
+      <w:r>
+        <w:rPr>
+          <w:rFonts w:hint="eastAsia"/>
+        </w:rPr>
+        <w:t>[Huawei-Vlanif4]in g0/0/2    //</w:t>
+      </w:r>
+      <w:r>
+        <w:rPr>
+          <w:rFonts w:hint="eastAsia"/>
+        </w:rPr>
+        <w:t>进入</w:t>
+      </w:r>
+      <w:r>
+        <w:rPr>
+          <w:rFonts w:hint="eastAsia"/>
+        </w:rPr>
+        <w:t>2</w:t>
+      </w:r>
+      <w:r>
+        <w:rPr>
+          <w:rFonts w:hint="eastAsia"/>
+        </w:rPr>
+        <w:t>接口</w:t>
+      </w:r>
+    </w:p>
+    <w:p>
+      <w:r>
+        <w:rPr>
+          <w:rFonts w:hint="eastAsia"/>
+        </w:rPr>
+        <w:t>[Huawei-GigabitEthernet0/0/2]port link-type access  //</w:t>
+      </w:r>
+      <w:r>
+        <w:rPr>
+          <w:rFonts w:hint="eastAsia"/>
+        </w:rPr>
+        <w:t>配置接口类型为</w:t>
+      </w:r>
+      <w:r>
+        <w:rPr>
+          <w:rFonts w:hint="eastAsia"/>
+        </w:rPr>
+        <w:t>access</w:t>
+      </w:r>
+    </w:p>
+    <w:p>
+      <w:r>
+        <w:rPr>
+          <w:rFonts w:hint="eastAsia"/>
+        </w:rPr>
+        <w:t>[Huawei-GigabitEthernet0/0/2]port default vlan 4   //</w:t>
+      </w:r>
+      <w:r>
+        <w:rPr>
+          <w:rFonts w:hint="eastAsia"/>
+        </w:rPr>
+        <w:t>把</w:t>
+      </w:r>
+      <w:r>
+        <w:rPr>
+          <w:rFonts w:hint="eastAsia"/>
+        </w:rPr>
+        <w:t>2</w:t>
       </w:r>
       <w:r>
         <w:rPr>
@@ -1115,128 +1750,150 @@
         <w:rPr>
           <w:rFonts w:hint="eastAsia"/>
         </w:rPr>
-        <w:t>vlan3</w:t>
-      </w:r>
-    </w:p>
-    <w:p>
-      <w:r>
-        <w:t>[Huawei-Ethernet0/0/3]in e0/0/4</w:t>
-      </w:r>
-    </w:p>
-    <w:p>
-      <w:r>
-        <w:rPr>
-          <w:rFonts w:hint="eastAsia"/>
-        </w:rPr>
-        <w:t>[Huawei-Ethernet0/0/4]port link-type trunk  //</w:t>
-      </w:r>
-      <w:r>
-        <w:rPr>
-          <w:rFonts w:hint="eastAsia"/>
-        </w:rPr>
-        <w:t>将</w:t>
-      </w:r>
-      <w:r>
-        <w:rPr>
-          <w:rFonts w:hint="eastAsia"/>
-        </w:rPr>
-        <w:t>4</w:t>
-      </w:r>
-      <w:r>
-        <w:rPr>
-          <w:rFonts w:hint="eastAsia"/>
-        </w:rPr>
-        <w:t>口配置为中继链路</w:t>
-      </w:r>
-    </w:p>
-    <w:p>
-      <w:r>
-        <w:rPr>
-          <w:rFonts w:hint="eastAsia"/>
-        </w:rPr>
-        <w:t>[Huawei-Ethernet0/0/4]port trunk allow-pass vlan all  //</w:t>
-      </w:r>
-      <w:r>
-        <w:rPr>
-          <w:rFonts w:hint="eastAsia"/>
-        </w:rPr>
-        <w:t>放行所有数据</w:t>
-      </w:r>
-    </w:p>
-    <w:p/>
-    <w:p>
-      <w:r>
-        <w:rPr>
-          <w:rFonts w:hint="eastAsia"/>
-        </w:rPr>
-        <w:t>再回到</w:t>
-      </w:r>
-      <w:r>
-        <w:rPr>
-          <w:rFonts w:hint="eastAsia"/>
-        </w:rPr>
-        <w:t>s5700</w:t>
-      </w:r>
-      <w:r>
-        <w:rPr>
-          <w:rFonts w:hint="eastAsia"/>
-        </w:rPr>
-        <w:t>配置：</w:t>
-      </w:r>
-      <w:bookmarkStart w:id="0" w:name="_GoBack"/>
-    </w:p>
-    <w:bookmarkEnd w:id="0"/>
-    <w:p>
-      <w:r>
-        <w:rPr>
-          <w:rFonts w:hint="eastAsia"/>
-        </w:rPr>
-        <w:t>[Huawei-GigabitEthernet0/0/1]port link-type trunk       //</w:t>
-      </w:r>
-      <w:r>
-        <w:rPr>
-          <w:rFonts w:hint="eastAsia"/>
-        </w:rPr>
-        <w:t>把</w:t>
-      </w:r>
-      <w:r>
-        <w:rPr>
-          <w:rFonts w:hint="eastAsia"/>
-        </w:rPr>
-        <w:t>g0/0/1</w:t>
-      </w:r>
-      <w:r>
-        <w:rPr>
-          <w:rFonts w:hint="eastAsia"/>
-        </w:rPr>
-        <w:t>口也配置为中继链路</w:t>
-      </w:r>
-    </w:p>
-    <w:p>
-      <w:r>
-        <w:rPr>
-          <w:rFonts w:hint="eastAsia"/>
-        </w:rPr>
-        <w:t>[Huawei-GigabitEthernet0/0/1]port trunk allow-pass vlan all  //</w:t>
-      </w:r>
-      <w:r>
-        <w:rPr>
-          <w:rFonts w:hint="eastAsia"/>
-        </w:rPr>
-        <w:t>放行所有</w:t>
-      </w:r>
-      <w:r>
-        <w:rPr>
-          <w:rFonts w:hint="eastAsia"/>
-        </w:rPr>
-        <w:t>vlan</w:t>
-      </w:r>
-      <w:r>
-        <w:rPr>
-          <w:rFonts w:hint="eastAsia"/>
-        </w:rPr>
-        <w:t>的数据</w:t>
-      </w:r>
+        <w:t>vlan4</w:t>
+      </w:r>
+    </w:p>
+    <w:p>
+      <w:pPr>
+        <w:rPr>
+          <w:rFonts w:hint="eastAsia"/>
+          <w:sz w:val="23"/>
+          <w:szCs w:val="24"/>
+        </w:rPr>
+      </w:pPr>
+    </w:p>
+    <w:p>
+      <w:pPr>
+        <w:rPr>
+          <w:rFonts w:hint="eastAsia"/>
+          <w:sz w:val="23"/>
+          <w:szCs w:val="24"/>
+        </w:rPr>
+      </w:pPr>
+      <w:r>
+        <w:rPr>
+          <w:sz w:val="23"/>
+          <w:szCs w:val="24"/>
+        </w:rPr>
+        <w:t>ar</w:t>
+      </w:r>
+      <w:r>
+        <w:rPr>
+          <w:rFonts w:hint="eastAsia"/>
+          <w:sz w:val="23"/>
+          <w:szCs w:val="24"/>
+        </w:rPr>
+        <w:t>2220</w:t>
+      </w:r>
+      <w:r>
+        <w:rPr>
+          <w:rFonts w:hint="eastAsia"/>
+          <w:sz w:val="23"/>
+          <w:szCs w:val="24"/>
+        </w:rPr>
+        <w:t>路由器的</w:t>
+      </w:r>
+      <w:r>
+        <w:rPr>
+          <w:rFonts w:hint="eastAsia"/>
+          <w:sz w:val="23"/>
+          <w:szCs w:val="24"/>
+        </w:rPr>
+        <w:t>ip</w:t>
+      </w:r>
+      <w:r>
+        <w:rPr>
+          <w:rFonts w:hint="eastAsia"/>
+          <w:sz w:val="23"/>
+          <w:szCs w:val="24"/>
+        </w:rPr>
+        <w:t>配置此处省略</w:t>
+      </w:r>
+    </w:p>
+    <w:p>
+      <w:pPr>
+        <w:rPr>
+          <w:rFonts w:hint="eastAsia"/>
+          <w:sz w:val="23"/>
+          <w:szCs w:val="24"/>
+        </w:rPr>
+      </w:pPr>
+      <w:r>
+        <w:rPr>
+          <w:rFonts w:hint="eastAsia"/>
+          <w:sz w:val="23"/>
+          <w:szCs w:val="24"/>
+        </w:rPr>
+        <w:t>如果需要路由器可以到达</w:t>
+      </w:r>
+      <w:r>
+        <w:rPr>
+          <w:rFonts w:hint="eastAsia"/>
+          <w:sz w:val="23"/>
+          <w:szCs w:val="24"/>
+        </w:rPr>
+        <w:t>1.0</w:t>
+      </w:r>
+      <w:r>
+        <w:rPr>
+          <w:rFonts w:hint="eastAsia"/>
+          <w:sz w:val="23"/>
+          <w:szCs w:val="24"/>
+        </w:rPr>
+        <w:t>网段，则需要添加</w:t>
+      </w:r>
+    </w:p>
+    <w:p>
+      <w:pPr>
+        <w:rPr>
+          <w:rFonts w:hint="eastAsia"/>
+          <w:sz w:val="23"/>
+          <w:szCs w:val="24"/>
+        </w:rPr>
+      </w:pPr>
+      <w:r>
+        <w:rPr>
+          <w:sz w:val="23"/>
+          <w:szCs w:val="24"/>
+        </w:rPr>
+        <w:t>[Huawei]ip route-static 192.168.1.0 24 192.168.4.1</w:t>
+      </w:r>
+    </w:p>
+    <w:p>
+      <w:pPr>
+        <w:rPr>
+          <w:rFonts w:hint="eastAsia"/>
+          <w:sz w:val="23"/>
+          <w:szCs w:val="24"/>
+        </w:rPr>
+      </w:pPr>
+    </w:p>
+    <w:p>
+      <w:pPr>
+        <w:rPr>
+          <w:rFonts w:hint="eastAsia"/>
+          <w:sz w:val="23"/>
+          <w:szCs w:val="24"/>
+        </w:rPr>
+      </w:pPr>
+    </w:p>
+    <w:p>
+      <w:pPr>
+        <w:rPr>
+          <w:rFonts w:hint="eastAsia"/>
+          <w:sz w:val="23"/>
+          <w:szCs w:val="24"/>
+        </w:rPr>
+      </w:pPr>
+    </w:p>
+    <w:p>
+      <w:pPr>
+        <w:rPr>
+          <w:rFonts w:hint="eastAsia"/>
+          <w:sz w:val="23"/>
+          <w:szCs w:val="24"/>
+        </w:rPr>
+      </w:pPr>
     </w:p>
     <w:p>
       <w:pPr>

--- a/network 03.docx
+++ b/network 03.docx
@@ -1077,7 +1077,6 @@
           <w:b/>
         </w:rPr>
       </w:pPr>
-      <w:bookmarkStart w:id="0" w:name="_GoBack"/>
       <w:r>
         <w:rPr>
           <w:rFonts w:hint="eastAsia"/>
@@ -1114,7 +1113,6 @@
         <w:t>与三层交换机：</w:t>
       </w:r>
     </w:p>
-    <w:bookmarkEnd w:id="0"/>
     <w:p>
       <w:pPr>
         <w:rPr>
@@ -1871,29 +1869,638 @@
     <w:p>
       <w:pPr>
         <w:rPr>
+          <w:b/>
+          <w:bCs/>
+        </w:rPr>
+      </w:pPr>
+      <w:r>
+        <w:rPr>
+          <w:rFonts w:hint="eastAsia"/>
+          <w:b/>
+          <w:bCs/>
+        </w:rPr>
+        <w:t>动态路由</w:t>
+      </w:r>
+    </w:p>
+    <w:p>
+      <w:pPr>
+        <w:rPr>
+          <w:b/>
+          <w:bCs/>
+        </w:rPr>
+      </w:pPr>
+      <w:r>
+        <w:rPr>
+          <w:rFonts w:hint="eastAsia"/>
+          <w:b/>
+          <w:bCs/>
+        </w:rPr>
+        <w:t>基于某种路由协议实现</w:t>
+      </w:r>
+    </w:p>
+    <w:p>
+      <w:pPr>
+        <w:rPr>
+          <w:b/>
+          <w:bCs/>
+        </w:rPr>
+      </w:pPr>
+      <w:r>
+        <w:rPr>
+          <w:rFonts w:hint="eastAsia"/>
+          <w:b/>
+          <w:bCs/>
+        </w:rPr>
+        <w:t>动态路由特点：</w:t>
+      </w:r>
+      <w:r>
+        <w:rPr>
+          <w:rFonts w:hint="eastAsia"/>
+          <w:b/>
+          <w:bCs/>
+        </w:rPr>
+        <w:t xml:space="preserve"> </w:t>
+      </w:r>
+      <w:r>
+        <w:rPr>
+          <w:rFonts w:hint="eastAsia"/>
+          <w:b/>
+          <w:bCs/>
+        </w:rPr>
+        <w:t>减少了管理任务</w:t>
+      </w:r>
+    </w:p>
+    <w:p/>
+    <w:p>
+      <w:pPr>
+        <w:rPr>
+          <w:b/>
+          <w:bCs/>
+        </w:rPr>
+      </w:pPr>
+      <w:r>
+        <w:rPr>
+          <w:rFonts w:hint="eastAsia"/>
+          <w:b/>
+          <w:bCs/>
+        </w:rPr>
+        <w:t>动态路由的重要操作步骤：</w:t>
+      </w:r>
+    </w:p>
+    <w:p>
+      <w:pPr>
+        <w:rPr>
+          <w:b/>
+          <w:bCs/>
+        </w:rPr>
+      </w:pPr>
+      <w:r>
+        <w:rPr>
+          <w:rFonts w:hint="eastAsia"/>
+          <w:b/>
+          <w:bCs/>
+        </w:rPr>
+        <w:t>宣告</w:t>
+      </w:r>
+      <w:r>
+        <w:rPr>
+          <w:rFonts w:hint="eastAsia"/>
+          <w:b/>
+          <w:bCs/>
+        </w:rPr>
+        <w:t xml:space="preserve"> </w:t>
+      </w:r>
+      <w:r>
+        <w:rPr>
+          <w:b/>
+          <w:bCs/>
+        </w:rPr>
+        <w:t xml:space="preserve"> </w:t>
+      </w:r>
+      <w:r>
+        <w:rPr>
+          <w:rFonts w:hint="eastAsia"/>
+          <w:b/>
+          <w:bCs/>
+        </w:rPr>
+        <w:t>对外告知本设备所直连的网段</w:t>
+      </w:r>
+    </w:p>
+    <w:p/>
+    <w:p>
+      <w:pPr>
+        <w:rPr>
+          <w:b/>
+          <w:bCs/>
+        </w:rPr>
+      </w:pPr>
+      <w:r>
+        <w:rPr>
+          <w:rFonts w:hint="eastAsia"/>
+          <w:b/>
+          <w:bCs/>
+        </w:rPr>
+        <w:t>子网掩码的不同写法：</w:t>
+      </w:r>
+    </w:p>
+    <w:p>
+      <w:r>
+        <w:rPr>
+          <w:rFonts w:hint="eastAsia"/>
+        </w:rPr>
+        <w:t>十进制</w:t>
+      </w:r>
+      <w:r>
+        <w:rPr>
+          <w:rFonts w:hint="eastAsia"/>
+        </w:rPr>
+        <w:t xml:space="preserve"> 255.255.255.0   /24</w:t>
+      </w:r>
+    </w:p>
+    <w:p>
+      <w:r>
+        <w:rPr>
+          <w:rFonts w:hint="eastAsia"/>
+        </w:rPr>
+        <w:t>二进制</w:t>
+      </w:r>
+      <w:r>
+        <w:rPr>
+          <w:rFonts w:hint="eastAsia"/>
+        </w:rPr>
+        <w:t xml:space="preserve"> 11111111. 11111111. 11111111.00000000</w:t>
+      </w:r>
+    </w:p>
+    <w:p>
+      <w:r>
+        <w:rPr>
+          <w:rFonts w:hint="eastAsia"/>
+        </w:rPr>
+        <w:t>反掩码（子网掩码在某些工具中的特殊配置方式）</w:t>
+      </w:r>
+      <w:r>
+        <w:rPr>
+          <w:rFonts w:hint="eastAsia"/>
+        </w:rPr>
+        <w:t xml:space="preserve"> </w:t>
+      </w:r>
+      <w:r>
+        <w:rPr>
+          <w:rFonts w:hint="eastAsia"/>
+        </w:rPr>
+        <w:t>写时要把</w:t>
+      </w:r>
+      <w:r>
+        <w:rPr>
+          <w:rFonts w:hint="eastAsia"/>
+        </w:rPr>
+        <w:t>1</w:t>
+      </w:r>
+      <w:r>
+        <w:rPr>
+          <w:rFonts w:hint="eastAsia"/>
+        </w:rPr>
+        <w:t>变成</w:t>
+      </w:r>
+      <w:r>
+        <w:rPr>
+          <w:rFonts w:hint="eastAsia"/>
+        </w:rPr>
+        <w:t>0</w:t>
+      </w:r>
+      <w:r>
+        <w:rPr>
+          <w:rFonts w:hint="eastAsia"/>
+        </w:rPr>
+        <w:t>，</w:t>
+      </w:r>
+      <w:r>
+        <w:rPr>
+          <w:rFonts w:hint="eastAsia"/>
+        </w:rPr>
+        <w:t>0</w:t>
+      </w:r>
+      <w:r>
+        <w:rPr>
+          <w:rFonts w:hint="eastAsia"/>
+        </w:rPr>
+        <w:t>变成</w:t>
+      </w:r>
+      <w:r>
+        <w:rPr>
+          <w:rFonts w:hint="eastAsia"/>
+        </w:rPr>
+        <w:t>1</w:t>
+      </w:r>
+    </w:p>
+    <w:p>
+      <w:r>
+        <w:rPr>
+          <w:rFonts w:hint="eastAsia"/>
+        </w:rPr>
+        <w:tab/>
+      </w:r>
+      <w:r>
+        <w:rPr>
+          <w:rFonts w:hint="eastAsia"/>
+        </w:rPr>
+        <w:t>比如</w:t>
+      </w:r>
+      <w:r>
+        <w:rPr>
+          <w:rFonts w:hint="eastAsia"/>
+        </w:rPr>
+        <w:t xml:space="preserve">255.255.255.0 </w:t>
+      </w:r>
+      <w:r>
+        <w:rPr>
+          <w:rFonts w:hint="eastAsia"/>
+        </w:rPr>
+        <w:t>可以写成</w:t>
+      </w:r>
+      <w:r>
+        <w:rPr>
+          <w:rFonts w:hint="eastAsia"/>
+        </w:rPr>
+        <w:t>0.0.0.255</w:t>
+      </w:r>
+    </w:p>
+    <w:p/>
+    <w:p>
+      <w:r>
+        <w:rPr>
+          <w:rFonts w:hint="eastAsia"/>
+        </w:rPr>
+        <w:t>1</w:t>
+      </w:r>
+      <w:r>
+        <w:t>1111111.</w:t>
+      </w:r>
+      <w:r>
+        <w:t>11111111.11111111.</w:t>
+      </w:r>
+      <w:r>
+        <w:t xml:space="preserve">00000000    </w:t>
+      </w:r>
+      <w:r>
+        <w:rPr>
+          <w:rFonts w:hint="eastAsia"/>
+        </w:rPr>
+        <w:t>/</w:t>
+      </w:r>
+      <w:r>
+        <w:t>/</w:t>
+      </w:r>
+      <w:r>
+        <w:rPr>
+          <w:rFonts w:hint="eastAsia"/>
+        </w:rPr>
+        <w:t>正常掩码的二进制写法</w:t>
+      </w:r>
+    </w:p>
+    <w:p>
+      <w:r>
+        <w:rPr>
+          <w:rFonts w:hint="eastAsia"/>
+        </w:rPr>
+        <w:t>2</w:t>
+      </w:r>
+      <w:r>
+        <w:t>55.255.255.0</w:t>
+      </w:r>
+      <w:r>
+        <w:tab/>
+      </w:r>
+      <w:r>
+        <w:tab/>
+      </w:r>
+      <w:r>
+        <w:rPr>
+          <w:rFonts w:hint="eastAsia"/>
+        </w:rPr>
+        <w:t>//</w:t>
+      </w:r>
+      <w:r>
+        <w:rPr>
+          <w:rFonts w:hint="eastAsia"/>
+        </w:rPr>
+        <w:t>正常掩码的</w:t>
+      </w:r>
+      <w:r>
+        <w:rPr>
+          <w:rFonts w:hint="eastAsia"/>
+        </w:rPr>
+        <w:t>十</w:t>
+      </w:r>
+      <w:r>
+        <w:rPr>
+          <w:rFonts w:hint="eastAsia"/>
+        </w:rPr>
+        <w:t>进制写法</w:t>
+      </w:r>
+    </w:p>
+    <w:p>
+      <w:r>
+        <w:rPr>
+          <w:rFonts w:hint="eastAsia"/>
+        </w:rPr>
+        <w:t>0</w:t>
+      </w:r>
+      <w:r>
+        <w:t xml:space="preserve">0000000.00000000.00000000.11111111   </w:t>
+      </w:r>
+      <w:r>
+        <w:rPr>
+          <w:rFonts w:hint="eastAsia"/>
+        </w:rPr>
+        <w:t xml:space="preserve"> //</w:t>
+      </w:r>
+      <w:r>
+        <w:rPr>
+          <w:rFonts w:hint="eastAsia"/>
+        </w:rPr>
+        <w:t>反</w:t>
+      </w:r>
+      <w:r>
+        <w:rPr>
+          <w:rFonts w:hint="eastAsia"/>
+        </w:rPr>
+        <w:t>掩码的二进制写法</w:t>
+      </w:r>
+    </w:p>
+    <w:p>
+      <w:r>
+        <w:rPr>
+          <w:rFonts w:hint="eastAsia"/>
+        </w:rPr>
+        <w:t>0</w:t>
+      </w:r>
+      <w:r>
+        <w:t xml:space="preserve">.0.0.255        </w:t>
+      </w:r>
+      <w:r>
+        <w:rPr>
+          <w:rFonts w:hint="eastAsia"/>
+        </w:rPr>
+        <w:t>//</w:t>
+      </w:r>
+      <w:r>
+        <w:rPr>
+          <w:rFonts w:hint="eastAsia"/>
+        </w:rPr>
+        <w:t>反掩码的</w:t>
+      </w:r>
+      <w:r>
+        <w:rPr>
+          <w:rFonts w:hint="eastAsia"/>
+        </w:rPr>
+        <w:t>十</w:t>
+      </w:r>
+      <w:r>
+        <w:rPr>
+          <w:rFonts w:hint="eastAsia"/>
+        </w:rPr>
+        <w:t>进制写法</w:t>
+      </w:r>
+    </w:p>
+    <w:p>
+      <w:pPr>
+        <w:rPr>
+          <w:rFonts w:hint="eastAsia"/>
+        </w:rPr>
+      </w:pPr>
+    </w:p>
+    <w:p>
+      <w:pPr>
+        <w:rPr>
+          <w:b/>
+        </w:rPr>
+      </w:pPr>
+      <w:r>
+        <w:rPr>
+          <w:b/>
+        </w:rPr>
+        <w:t>S</w:t>
+      </w:r>
+      <w:r>
+        <w:rPr>
+          <w:rFonts w:hint="eastAsia"/>
+          <w:b/>
+        </w:rPr>
+        <w:t>5700</w:t>
+      </w:r>
+      <w:r>
+        <w:rPr>
+          <w:rFonts w:hint="eastAsia"/>
+          <w:b/>
+        </w:rPr>
+        <w:t>配置动态路由</w:t>
+      </w:r>
+    </w:p>
+    <w:p>
+      <w:r>
+        <w:rPr>
+          <w:rFonts w:hint="eastAsia"/>
+        </w:rPr>
+        <w:t>[Huawei]ospf</w:t>
+      </w:r>
+      <w:r>
+        <w:rPr>
+          <w:rFonts w:hint="eastAsia"/>
+        </w:rPr>
+        <w:tab/>
+      </w:r>
+      <w:r>
+        <w:rPr>
+          <w:rFonts w:hint="eastAsia"/>
+        </w:rPr>
+        <w:tab/>
+      </w:r>
+      <w:r>
+        <w:rPr>
+          <w:rFonts w:hint="eastAsia"/>
+        </w:rPr>
+        <w:tab/>
+        <w:t>//</w:t>
+      </w:r>
+      <w:r>
+        <w:rPr>
+          <w:rFonts w:hint="eastAsia"/>
+        </w:rPr>
+        <w:t>进入</w:t>
+      </w:r>
+      <w:r>
+        <w:rPr>
+          <w:rFonts w:hint="eastAsia"/>
+        </w:rPr>
+        <w:t>ospf</w:t>
+      </w:r>
+      <w:r>
+        <w:rPr>
+          <w:rFonts w:hint="eastAsia"/>
+        </w:rPr>
+        <w:t>动态路由协议视图</w:t>
+      </w:r>
+    </w:p>
+    <w:p>
+      <w:r>
+        <w:rPr>
+          <w:rFonts w:hint="eastAsia"/>
+        </w:rPr>
+        <w:t>[Huawei-ospf-1]area 0   //</w:t>
+      </w:r>
+      <w:r>
+        <w:rPr>
+          <w:rFonts w:hint="eastAsia"/>
+        </w:rPr>
+        <w:t>定义区域</w:t>
+      </w:r>
+      <w:r>
+        <w:rPr>
+          <w:rFonts w:hint="eastAsia"/>
+        </w:rPr>
+        <w:t>0</w:t>
+      </w:r>
+      <w:r>
+        <w:rPr>
+          <w:rFonts w:hint="eastAsia"/>
+        </w:rPr>
+        <w:t>，整个网络的第一个</w:t>
+      </w:r>
+      <w:r>
+        <w:rPr>
+          <w:rFonts w:hint="eastAsia"/>
+        </w:rPr>
+        <w:t>ospf</w:t>
+      </w:r>
+      <w:r>
+        <w:rPr>
+          <w:rFonts w:hint="eastAsia"/>
+        </w:rPr>
+        <w:t>区域</w:t>
+      </w:r>
+    </w:p>
+    <w:p>
+      <w:r>
+        <w:rPr>
+          <w:rFonts w:hint="eastAsia"/>
+        </w:rPr>
+        <w:lastRenderedPageBreak/>
+        <w:t>[Huawei-ospf-1-area-0.0.0.0]network 192.168.1.0 0.0.0.255  //</w:t>
+      </w:r>
+      <w:r>
+        <w:rPr>
+          <w:rFonts w:hint="eastAsia"/>
+        </w:rPr>
+        <w:t>依次宣告</w:t>
+      </w:r>
+    </w:p>
+    <w:p>
+      <w:r>
+        <w:rPr>
+          <w:rFonts w:hint="eastAsia"/>
+        </w:rPr>
+        <w:t>自身所直连的网段</w:t>
+      </w:r>
+    </w:p>
+    <w:p>
+      <w:r>
+        <w:t>[Huawei-ospf-1-area-0.0.0.0]network 192.168.2.0 0.0.0.255</w:t>
+      </w:r>
+    </w:p>
+    <w:p>
+      <w:r>
+        <w:t>[Huawei-ospf-1-area-0.0.0.0]network 192.168.3.0 0.0.0.255</w:t>
+      </w:r>
+    </w:p>
+    <w:p>
+      <w:r>
+        <w:t>[Huawei-ospf-1-area-0.0.0.0]network 192.168.4.0 0.0.0.255</w:t>
+      </w:r>
+    </w:p>
+    <w:p>
+      <w:r>
+        <w:rPr>
+          <w:rFonts w:hint="eastAsia"/>
+          <w:b/>
+        </w:rPr>
+        <w:t>然后到</w:t>
+      </w:r>
+      <w:r>
+        <w:rPr>
+          <w:rFonts w:hint="eastAsia"/>
+          <w:b/>
+        </w:rPr>
+        <w:t>ar2220</w:t>
+      </w:r>
+      <w:r>
+        <w:rPr>
+          <w:rFonts w:hint="eastAsia"/>
+          <w:b/>
+        </w:rPr>
+        <w:t>路由器配置</w:t>
+      </w:r>
+      <w:r>
+        <w:rPr>
+          <w:rFonts w:hint="eastAsia"/>
+        </w:rPr>
+        <w:t>：</w:t>
+      </w:r>
+    </w:p>
+    <w:p>
+      <w:r>
+        <w:t>[Huawei]ospf</w:t>
+      </w:r>
+    </w:p>
+    <w:p>
+      <w:r>
+        <w:t>[Huawei-ospf-1]area 0</w:t>
+      </w:r>
+    </w:p>
+    <w:p>
+      <w:r>
+        <w:t>[Huawei-ospf-1-area-0.0.0.0]network 192.168.4.0 0.0.0.255</w:t>
+      </w:r>
+    </w:p>
+    <w:p>
+      <w:r>
+        <w:t>[Huawei-ospf-1-area-0.0.0.0]network 192.168.5.0 0.0.0.255</w:t>
+      </w:r>
+    </w:p>
+    <w:p>
+      <w:pPr>
+        <w:rPr>
           <w:rFonts w:hint="eastAsia"/>
           <w:sz w:val="23"/>
           <w:szCs w:val="24"/>
         </w:rPr>
       </w:pPr>
-    </w:p>
-    <w:p>
-      <w:pPr>
+      <w:r>
         <w:rPr>
           <w:rFonts w:hint="eastAsia"/>
           <w:sz w:val="23"/>
           <w:szCs w:val="24"/>
         </w:rPr>
-      </w:pPr>
-    </w:p>
-    <w:p>
-      <w:pPr>
+        <w:t>下课休息</w:t>
+      </w:r>
+      <w:r>
         <w:rPr>
           <w:rFonts w:hint="eastAsia"/>
           <w:sz w:val="23"/>
           <w:szCs w:val="24"/>
         </w:rPr>
-      </w:pPr>
+        <w:t xml:space="preserve">  15:05</w:t>
+      </w:r>
+      <w:r>
+        <w:rPr>
+          <w:rFonts w:hint="eastAsia"/>
+          <w:sz w:val="23"/>
+          <w:szCs w:val="24"/>
+        </w:rPr>
+        <w:t>回</w:t>
+      </w:r>
+      <w:bookmarkStart w:id="0" w:name="_GoBack"/>
+      <w:bookmarkEnd w:id="0"/>
     </w:p>
     <w:p>
       <w:pPr>

--- a/network 03.docx
+++ b/network 03.docx
@@ -2468,6 +2468,104 @@
       </w:r>
     </w:p>
     <w:p>
+      <w:r>
+        <w:rPr>
+          <w:rFonts w:hint="eastAsia"/>
+        </w:rPr>
+        <w:t>配置结束后，可以按以下方式查看</w:t>
+      </w:r>
+      <w:r>
+        <w:rPr>
+          <w:rFonts w:hint="eastAsia"/>
+        </w:rPr>
+        <w:t>ospf</w:t>
+      </w:r>
+      <w:r>
+        <w:rPr>
+          <w:rFonts w:hint="eastAsia"/>
+        </w:rPr>
+        <w:t>配置结果</w:t>
+      </w:r>
+    </w:p>
+    <w:p>
+      <w:r>
+        <w:t>[Huawei]ospf</w:t>
+      </w:r>
+      <w:r>
+        <w:tab/>
+      </w:r>
+    </w:p>
+    <w:p>
+      <w:r>
+        <w:rPr>
+          <w:rFonts w:hint="eastAsia"/>
+        </w:rPr>
+        <w:t>[Huawei-ospf-1]display this   //</w:t>
+      </w:r>
+      <w:r>
+        <w:rPr>
+          <w:rFonts w:hint="eastAsia"/>
+        </w:rPr>
+        <w:t>查看</w:t>
+      </w:r>
+      <w:r>
+        <w:rPr>
+          <w:rFonts w:hint="eastAsia"/>
+        </w:rPr>
+        <w:t>ospf</w:t>
+      </w:r>
+      <w:r>
+        <w:rPr>
+          <w:rFonts w:hint="eastAsia"/>
+        </w:rPr>
+        <w:t>配置</w:t>
+      </w:r>
+    </w:p>
+    <w:p>
+      <w:r>
+        <w:rPr>
+          <w:rFonts w:hint="eastAsia"/>
+        </w:rPr>
+        <w:t>[Huawei]display ip routing-table | in /24   //</w:t>
+      </w:r>
+      <w:r>
+        <w:rPr>
+          <w:rFonts w:hint="eastAsia"/>
+        </w:rPr>
+        <w:t>或者使用查看路由表命令</w:t>
+      </w:r>
+    </w:p>
+    <w:p>
+      <w:r>
+        <w:rPr>
+          <w:rFonts w:hint="eastAsia"/>
+        </w:rPr>
+        <w:t>验证是否学习到了路由，目前无论是三层交换机还是路由器都应该具有</w:t>
+      </w:r>
+    </w:p>
+    <w:p>
+      <w:r>
+        <w:rPr>
+          <w:rFonts w:hint="eastAsia"/>
+        </w:rPr>
+        <w:t>1~5</w:t>
+      </w:r>
+      <w:r>
+        <w:rPr>
+          <w:rFonts w:hint="eastAsia"/>
+        </w:rPr>
+        <w:t>个网段的路由</w:t>
+      </w:r>
+    </w:p>
+    <w:p>
+      <w:r>
+        <w:rPr>
+          <w:rFonts w:hint="eastAsia"/>
+        </w:rPr>
+        <w:t>最终该图需要实现所有设备全网互通。</w:t>
+      </w:r>
+    </w:p>
+    <w:p>
       <w:pPr>
         <w:rPr>
           <w:rFonts w:hint="eastAsia"/>
@@ -2475,32 +2573,865 @@
           <w:szCs w:val="24"/>
         </w:rPr>
       </w:pPr>
-      <w:r>
+    </w:p>
+    <w:p>
+      <w:pPr>
         <w:rPr>
           <w:rFonts w:hint="eastAsia"/>
           <w:sz w:val="23"/>
           <w:szCs w:val="24"/>
         </w:rPr>
-        <w:t>下课休息</w:t>
-      </w:r>
+      </w:pPr>
       <w:r>
         <w:rPr>
           <w:rFonts w:hint="eastAsia"/>
           <w:sz w:val="23"/>
           <w:szCs w:val="24"/>
         </w:rPr>
-        <w:t xml:space="preserve">  15:05</w:t>
-      </w:r>
-      <w:r>
+        <w:t>----------------------------------------------------------------------</w:t>
+      </w:r>
+    </w:p>
+    <w:p>
+      <w:pPr>
         <w:rPr>
           <w:rFonts w:hint="eastAsia"/>
           <w:sz w:val="23"/>
           <w:szCs w:val="24"/>
         </w:rPr>
-        <w:t>回</w:t>
+      </w:pPr>
+      <w:r>
+        <w:rPr>
+          <w:rFonts w:hint="eastAsia"/>
+          <w:sz w:val="23"/>
+          <w:szCs w:val="24"/>
+        </w:rPr>
+        <w:t>传输层</w:t>
+      </w:r>
+      <w:r>
+        <w:rPr>
+          <w:rFonts w:hint="eastAsia"/>
+          <w:sz w:val="23"/>
+          <w:szCs w:val="24"/>
+        </w:rPr>
+        <w:t xml:space="preserve"> </w:t>
+      </w:r>
+      <w:r>
+        <w:rPr>
+          <w:rFonts w:hint="eastAsia"/>
+          <w:sz w:val="23"/>
+          <w:szCs w:val="24"/>
+        </w:rPr>
+        <w:t>定义了端口</w:t>
+      </w:r>
+      <w:r>
+        <w:rPr>
+          <w:rFonts w:hint="eastAsia"/>
+          <w:sz w:val="23"/>
+          <w:szCs w:val="24"/>
+        </w:rPr>
+        <w:t xml:space="preserve">   65536</w:t>
+      </w:r>
+      <w:r>
+        <w:rPr>
+          <w:rFonts w:hint="eastAsia"/>
+          <w:sz w:val="23"/>
+          <w:szCs w:val="24"/>
+        </w:rPr>
+        <w:t>个</w:t>
+      </w:r>
+      <w:r>
+        <w:rPr>
+          <w:rFonts w:hint="eastAsia"/>
+          <w:sz w:val="23"/>
+          <w:szCs w:val="24"/>
+        </w:rPr>
+        <w:t xml:space="preserve">   0~65535</w:t>
+      </w:r>
+    </w:p>
+    <w:p>
+      <w:pPr>
+        <w:rPr>
+          <w:b/>
+          <w:bCs/>
+        </w:rPr>
+      </w:pPr>
+      <w:r>
+        <w:rPr>
+          <w:rFonts w:hint="eastAsia"/>
+          <w:b/>
+          <w:bCs/>
+        </w:rPr>
+        <w:t>传输层</w:t>
+      </w:r>
+    </w:p>
+    <w:p>
+      <w:pPr>
+        <w:rPr>
+          <w:b/>
+          <w:bCs/>
+        </w:rPr>
+      </w:pPr>
+      <w:r>
+        <w:rPr>
+          <w:rFonts w:hint="eastAsia"/>
+          <w:b/>
+          <w:bCs/>
+        </w:rPr>
+        <w:t>提供了端到端的连接，定义端口号</w:t>
+      </w:r>
+    </w:p>
+    <w:p/>
+    <w:p>
+      <w:pPr>
+        <w:rPr>
+          <w:b/>
+          <w:bCs/>
+        </w:rPr>
+      </w:pPr>
+      <w:r>
+        <w:rPr>
+          <w:rFonts w:hint="eastAsia"/>
+          <w:b/>
+          <w:bCs/>
+        </w:rPr>
+        <w:t>传输层协议</w:t>
+      </w:r>
+    </w:p>
+    <w:p>
+      <w:pPr>
+        <w:rPr>
+          <w:b/>
+          <w:bCs/>
+        </w:rPr>
+      </w:pPr>
+      <w:r>
+        <w:rPr>
+          <w:rFonts w:hint="eastAsia"/>
+          <w:b/>
+          <w:bCs/>
+        </w:rPr>
+        <w:t>TCP</w:t>
+      </w:r>
+      <w:r>
+        <w:rPr>
+          <w:b/>
+          <w:bCs/>
+        </w:rPr>
+        <w:t xml:space="preserve">  </w:t>
+      </w:r>
+      <w:r>
+        <w:rPr>
+          <w:rFonts w:hint="eastAsia"/>
+          <w:b/>
+          <w:bCs/>
+        </w:rPr>
+        <w:t>可靠</w:t>
+      </w:r>
+      <w:r>
+        <w:rPr>
+          <w:rFonts w:hint="eastAsia"/>
+          <w:b/>
+          <w:bCs/>
+        </w:rPr>
+        <w:t xml:space="preserve"> </w:t>
+      </w:r>
+      <w:r>
+        <w:rPr>
+          <w:b/>
+          <w:bCs/>
+        </w:rPr>
+        <w:t xml:space="preserve">  </w:t>
+      </w:r>
+      <w:r>
+        <w:rPr>
+          <w:rFonts w:hint="eastAsia"/>
+          <w:b/>
+          <w:bCs/>
+        </w:rPr>
+        <w:t>效率低</w:t>
+      </w:r>
+      <w:r>
+        <w:rPr>
+          <w:rFonts w:hint="eastAsia"/>
+          <w:b/>
+          <w:bCs/>
+        </w:rPr>
+        <w:t xml:space="preserve"> </w:t>
+      </w:r>
+      <w:r>
+        <w:rPr>
+          <w:b/>
+          <w:bCs/>
+        </w:rPr>
+        <w:t xml:space="preserve">  </w:t>
+      </w:r>
+      <w:r>
+        <w:rPr>
+          <w:rFonts w:hint="eastAsia"/>
+          <w:b/>
+          <w:bCs/>
+        </w:rPr>
+        <w:t>面向连接</w:t>
+      </w:r>
+    </w:p>
+    <w:p>
+      <w:r>
+        <w:rPr>
+          <w:rFonts w:hint="eastAsia"/>
+        </w:rPr>
+        <w:t>为了使</w:t>
+      </w:r>
+      <w:r>
+        <w:rPr>
+          <w:rFonts w:hint="eastAsia"/>
+        </w:rPr>
+        <w:t>TCP</w:t>
+      </w:r>
+      <w:r>
+        <w:rPr>
+          <w:rFonts w:hint="eastAsia"/>
+        </w:rPr>
+        <w:t>可靠，使用了不同标志位建立连接</w:t>
+      </w:r>
+    </w:p>
+    <w:p>
+      <w:r>
+        <w:rPr>
+          <w:rFonts w:hint="eastAsia"/>
+        </w:rPr>
+        <w:t>标志位：</w:t>
+      </w:r>
+      <w:r>
+        <w:t xml:space="preserve">syn </w:t>
+      </w:r>
+      <w:r>
+        <w:rPr>
+          <w:rFonts w:hint="eastAsia"/>
+        </w:rPr>
+        <w:t>打算与对方建立连接，</w:t>
+      </w:r>
+      <w:r>
+        <w:rPr>
+          <w:rFonts w:hint="eastAsia"/>
+        </w:rPr>
+        <w:t xml:space="preserve">ack </w:t>
+      </w:r>
+      <w:r>
+        <w:rPr>
+          <w:rFonts w:hint="eastAsia"/>
+        </w:rPr>
+        <w:t>确认</w:t>
+      </w:r>
+      <w:r>
+        <w:rPr>
+          <w:rFonts w:hint="eastAsia"/>
+        </w:rPr>
+        <w:t xml:space="preserve"> </w:t>
+      </w:r>
+      <w:r>
+        <w:rPr>
+          <w:rFonts w:hint="eastAsia"/>
+        </w:rPr>
+        <w:t>，</w:t>
+      </w:r>
+      <w:r>
+        <w:rPr>
+          <w:rFonts w:hint="eastAsia"/>
+        </w:rPr>
+        <w:t>fin</w:t>
+      </w:r>
+      <w:r>
+        <w:t xml:space="preserve"> </w:t>
+      </w:r>
+      <w:r>
+        <w:rPr>
+          <w:rFonts w:hint="eastAsia"/>
+        </w:rPr>
+        <w:t>打算与对方断开连接</w:t>
+      </w:r>
+    </w:p>
+    <w:p>
+      <w:pPr>
+        <w:rPr>
+          <w:b/>
+          <w:bCs/>
+        </w:rPr>
+      </w:pPr>
+      <w:r>
+        <w:rPr>
+          <w:rFonts w:hint="eastAsia"/>
+          <w:b/>
+          <w:bCs/>
+        </w:rPr>
+        <w:t>三次握手</w:t>
+      </w:r>
+      <w:r>
+        <w:rPr>
+          <w:rFonts w:hint="eastAsia"/>
+          <w:b/>
+          <w:bCs/>
+        </w:rPr>
+        <w:t xml:space="preserve"> </w:t>
+      </w:r>
+      <w:r>
+        <w:rPr>
+          <w:b/>
+          <w:bCs/>
+        </w:rPr>
+        <w:t xml:space="preserve"> </w:t>
+      </w:r>
+      <w:r>
+        <w:rPr>
+          <w:rFonts w:hint="eastAsia"/>
+          <w:b/>
+          <w:bCs/>
+        </w:rPr>
+        <w:t>s</w:t>
+      </w:r>
+      <w:r>
+        <w:rPr>
+          <w:b/>
+          <w:bCs/>
+        </w:rPr>
+        <w:t>yn---ack,syn---ack</w:t>
+      </w:r>
+    </w:p>
+    <w:p>
+      <w:pPr>
+        <w:rPr>
+          <w:rFonts w:hint="eastAsia"/>
+          <w:b/>
+          <w:bCs/>
+        </w:rPr>
+      </w:pPr>
+      <w:r>
+        <w:rPr>
+          <w:rFonts w:hint="eastAsia"/>
+          <w:b/>
+          <w:bCs/>
+        </w:rPr>
+        <w:t>四次断开</w:t>
+      </w:r>
+      <w:r>
+        <w:rPr>
+          <w:rFonts w:hint="eastAsia"/>
+          <w:b/>
+          <w:bCs/>
+        </w:rPr>
+        <w:t xml:space="preserve"> </w:t>
+      </w:r>
+      <w:r>
+        <w:rPr>
+          <w:b/>
+          <w:bCs/>
+        </w:rPr>
+        <w:t xml:space="preserve"> fin---ack---fin---ack</w:t>
+      </w:r>
+    </w:p>
+    <w:p>
+      <w:pPr>
+        <w:rPr>
+          <w:b/>
+          <w:bCs/>
+        </w:rPr>
+      </w:pPr>
+    </w:p>
+    <w:p>
+      <w:pPr>
+        <w:rPr>
+          <w:rFonts w:hint="eastAsia"/>
+        </w:rPr>
+      </w:pPr>
+      <w:r>
+        <w:rPr>
+          <w:rFonts w:hint="eastAsia"/>
+        </w:rPr>
+        <w:t>使用了</w:t>
+      </w:r>
+      <w:r>
+        <w:rPr>
+          <w:rFonts w:hint="eastAsia"/>
+        </w:rPr>
+        <w:t>TCP</w:t>
+      </w:r>
+      <w:r>
+        <w:rPr>
+          <w:rFonts w:hint="eastAsia"/>
+        </w:rPr>
+        <w:t>的服务名称以及端口号</w:t>
+      </w:r>
+    </w:p>
+    <w:p>
+      <w:pPr>
+        <w:rPr>
+          <w:rFonts w:hint="eastAsia"/>
+          <w:sz w:val="23"/>
+          <w:szCs w:val="24"/>
+        </w:rPr>
+      </w:pPr>
+      <w:r>
+        <w:rPr>
+          <w:noProof/>
+        </w:rPr>
+        <w:drawing>
+          <wp:inline distT="0" distB="0" distL="0" distR="0" wp14:anchorId="44D63523" wp14:editId="68C15295">
+            <wp:extent cx="3149973" cy="1871932"/>
+            <wp:effectExtent l="0" t="0" r="0" b="0"/>
+            <wp:docPr id="5" name="图片 5"/>
+            <wp:cNvGraphicFramePr>
+              <a:graphicFrameLocks xmlns:a="http://schemas.openxmlformats.org/drawingml/2006/main" noChangeAspect="1"/>
+            </wp:cNvGraphicFramePr>
+            <a:graphic xmlns:a="http://schemas.openxmlformats.org/drawingml/2006/main">
+              <a:graphicData uri="http://schemas.openxmlformats.org/drawingml/2006/picture">
+                <pic:pic xmlns:pic="http://schemas.openxmlformats.org/drawingml/2006/picture">
+                  <pic:nvPicPr>
+                    <pic:cNvPr id="1" name=""/>
+                    <pic:cNvPicPr/>
+                  </pic:nvPicPr>
+                  <pic:blipFill>
+                    <a:blip r:embed="rId11"/>
+                    <a:stretch>
+                      <a:fillRect/>
+                    </a:stretch>
+                  </pic:blipFill>
+                  <pic:spPr>
+                    <a:xfrm>
+                      <a:off x="0" y="0"/>
+                      <a:ext cx="3168651" cy="1883031"/>
+                    </a:xfrm>
+                    <a:prstGeom prst="rect">
+                      <a:avLst/>
+                    </a:prstGeom>
+                  </pic:spPr>
+                </pic:pic>
+              </a:graphicData>
+            </a:graphic>
+          </wp:inline>
+        </w:drawing>
+      </w:r>
+    </w:p>
+    <w:p>
+      <w:pPr>
+        <w:rPr>
+          <w:rFonts w:hint="eastAsia"/>
+          <w:sz w:val="23"/>
+          <w:szCs w:val="24"/>
+        </w:rPr>
+      </w:pPr>
+    </w:p>
+    <w:p>
+      <w:pPr>
+        <w:rPr>
+          <w:b/>
+          <w:bCs/>
+        </w:rPr>
+      </w:pPr>
+      <w:r>
+        <w:rPr>
+          <w:rFonts w:hint="eastAsia"/>
+          <w:b/>
+          <w:bCs/>
+        </w:rPr>
+        <w:t>UDP</w:t>
+      </w:r>
+      <w:r>
+        <w:rPr>
+          <w:rFonts w:hint="eastAsia"/>
+          <w:b/>
+          <w:bCs/>
+        </w:rPr>
+        <w:t>（</w:t>
+      </w:r>
+      <w:r>
+        <w:rPr>
+          <w:rFonts w:hint="eastAsia"/>
+          <w:b/>
+          <w:bCs/>
+        </w:rPr>
+        <w:t>User Datagram Protocol</w:t>
+      </w:r>
+      <w:r>
+        <w:rPr>
+          <w:rFonts w:hint="eastAsia"/>
+          <w:b/>
+          <w:bCs/>
+        </w:rPr>
+        <w:t>）</w:t>
+      </w:r>
+    </w:p>
+    <w:p>
+      <w:pPr>
+        <w:rPr>
+          <w:b/>
+          <w:bCs/>
+        </w:rPr>
+      </w:pPr>
+      <w:r>
+        <w:rPr>
+          <w:rFonts w:hint="eastAsia"/>
+          <w:b/>
+          <w:bCs/>
+        </w:rPr>
+        <w:t>用户数据报协议</w:t>
+      </w:r>
+    </w:p>
+    <w:p>
+      <w:pPr>
+        <w:rPr>
+          <w:b/>
+          <w:bCs/>
+        </w:rPr>
+      </w:pPr>
+      <w:r>
+        <w:rPr>
+          <w:rFonts w:hint="eastAsia"/>
+          <w:b/>
+          <w:bCs/>
+        </w:rPr>
+        <w:lastRenderedPageBreak/>
+        <w:t>不可靠的、无连接的服务</w:t>
+      </w:r>
+    </w:p>
+    <w:p>
+      <w:pPr>
+        <w:rPr>
+          <w:b/>
+          <w:bCs/>
+        </w:rPr>
+      </w:pPr>
+      <w:r>
+        <w:rPr>
+          <w:rFonts w:hint="eastAsia"/>
+          <w:b/>
+          <w:bCs/>
+        </w:rPr>
+        <w:t>传输效率高</w:t>
+      </w:r>
+    </w:p>
+    <w:p>
+      <w:r>
+        <w:rPr>
+          <w:rFonts w:hint="eastAsia"/>
+        </w:rPr>
+        <w:t>使用了</w:t>
+      </w:r>
+      <w:r>
+        <w:rPr>
+          <w:rFonts w:hint="eastAsia"/>
+        </w:rPr>
+        <w:t>UDP</w:t>
+      </w:r>
+      <w:r>
+        <w:rPr>
+          <w:rFonts w:hint="eastAsia"/>
+        </w:rPr>
+        <w:t>的服务名称以及端口号</w:t>
+      </w:r>
+    </w:p>
+    <w:p>
+      <w:pPr>
+        <w:rPr>
+          <w:rFonts w:hint="eastAsia"/>
+          <w:sz w:val="23"/>
+          <w:szCs w:val="24"/>
+        </w:rPr>
+      </w:pPr>
+      <w:r>
+        <w:rPr>
+          <w:noProof/>
+        </w:rPr>
+        <w:drawing>
+          <wp:inline distT="0" distB="0" distL="0" distR="0" wp14:anchorId="2F110886" wp14:editId="3B80B88C">
+            <wp:extent cx="2190750" cy="1145165"/>
+            <wp:effectExtent l="0" t="0" r="0" b="0"/>
+            <wp:docPr id="6" name="图片 6"/>
+            <wp:cNvGraphicFramePr>
+              <a:graphicFrameLocks xmlns:a="http://schemas.openxmlformats.org/drawingml/2006/main" noChangeAspect="1"/>
+            </wp:cNvGraphicFramePr>
+            <a:graphic xmlns:a="http://schemas.openxmlformats.org/drawingml/2006/main">
+              <a:graphicData uri="http://schemas.openxmlformats.org/drawingml/2006/picture">
+                <pic:pic xmlns:pic="http://schemas.openxmlformats.org/drawingml/2006/picture">
+                  <pic:nvPicPr>
+                    <pic:cNvPr id="1" name=""/>
+                    <pic:cNvPicPr/>
+                  </pic:nvPicPr>
+                  <pic:blipFill>
+                    <a:blip r:embed="rId12"/>
+                    <a:stretch>
+                      <a:fillRect/>
+                    </a:stretch>
+                  </pic:blipFill>
+                  <pic:spPr>
+                    <a:xfrm>
+                      <a:off x="0" y="0"/>
+                      <a:ext cx="2226212" cy="1163702"/>
+                    </a:xfrm>
+                    <a:prstGeom prst="rect">
+                      <a:avLst/>
+                    </a:prstGeom>
+                  </pic:spPr>
+                </pic:pic>
+              </a:graphicData>
+            </a:graphic>
+          </wp:inline>
+        </w:drawing>
+      </w:r>
+    </w:p>
+    <w:p>
+      <w:pPr>
+        <w:rPr>
+          <w:rFonts w:hint="eastAsia"/>
+          <w:sz w:val="23"/>
+          <w:szCs w:val="24"/>
+        </w:rPr>
+      </w:pPr>
+    </w:p>
+    <w:p>
+      <w:pPr>
+        <w:rPr>
+          <w:rFonts w:hint="eastAsia"/>
+          <w:sz w:val="23"/>
+          <w:szCs w:val="24"/>
+        </w:rPr>
+      </w:pPr>
+      <w:r>
+        <w:rPr>
+          <w:rFonts w:hint="eastAsia"/>
+          <w:sz w:val="23"/>
+          <w:szCs w:val="24"/>
+        </w:rPr>
+        <w:t>---------------------------------------------------------------------</w:t>
+      </w:r>
+    </w:p>
+    <w:p>
+      <w:pPr>
+        <w:rPr>
+          <w:rFonts w:hint="eastAsia"/>
+          <w:sz w:val="23"/>
+          <w:szCs w:val="24"/>
+        </w:rPr>
+      </w:pPr>
+      <w:r>
+        <w:rPr>
+          <w:rFonts w:hint="eastAsia"/>
+          <w:sz w:val="23"/>
+          <w:szCs w:val="24"/>
+        </w:rPr>
+        <w:t xml:space="preserve">ACL </w:t>
+      </w:r>
+      <w:r>
+        <w:rPr>
+          <w:rFonts w:hint="eastAsia"/>
+          <w:sz w:val="23"/>
+          <w:szCs w:val="24"/>
+        </w:rPr>
+        <w:t>访问控制列表</w:t>
       </w:r>
       <w:bookmarkStart w:id="0" w:name="_GoBack"/>
       <w:bookmarkEnd w:id="0"/>
+    </w:p>
+    <w:p>
+      <w:pPr>
+        <w:rPr>
+          <w:rFonts w:hint="eastAsia"/>
+        </w:rPr>
+      </w:pPr>
+      <w:r>
+        <w:rPr>
+          <w:noProof/>
+        </w:rPr>
+        <w:drawing>
+          <wp:inline distT="0" distB="0" distL="0" distR="0" wp14:anchorId="7C4F9BD1" wp14:editId="52D62826">
+            <wp:extent cx="3104941" cy="1465630"/>
+            <wp:effectExtent l="0" t="0" r="635" b="1270"/>
+            <wp:docPr id="7" name="图片 7"/>
+            <wp:cNvGraphicFramePr>
+              <a:graphicFrameLocks xmlns:a="http://schemas.openxmlformats.org/drawingml/2006/main" noChangeAspect="1"/>
+            </wp:cNvGraphicFramePr>
+            <a:graphic xmlns:a="http://schemas.openxmlformats.org/drawingml/2006/main">
+              <a:graphicData uri="http://schemas.openxmlformats.org/drawingml/2006/picture">
+                <pic:pic xmlns:pic="http://schemas.openxmlformats.org/drawingml/2006/picture">
+                  <pic:nvPicPr>
+                    <pic:cNvPr id="1" name=""/>
+                    <pic:cNvPicPr/>
+                  </pic:nvPicPr>
+                  <pic:blipFill>
+                    <a:blip r:embed="rId13"/>
+                    <a:stretch>
+                      <a:fillRect/>
+                    </a:stretch>
+                  </pic:blipFill>
+                  <pic:spPr>
+                    <a:xfrm>
+                      <a:off x="0" y="0"/>
+                      <a:ext cx="3136261" cy="1480414"/>
+                    </a:xfrm>
+                    <a:prstGeom prst="rect">
+                      <a:avLst/>
+                    </a:prstGeom>
+                  </pic:spPr>
+                </pic:pic>
+              </a:graphicData>
+            </a:graphic>
+          </wp:inline>
+        </w:drawing>
+      </w:r>
+    </w:p>
+    <w:p>
+      <w:r>
+        <w:rPr>
+          <w:rFonts w:hint="eastAsia"/>
+        </w:rPr>
+        <w:t>路由器配置</w:t>
+      </w:r>
+      <w:r>
+        <w:rPr>
+          <w:rFonts w:hint="eastAsia"/>
+        </w:rPr>
+        <w:t>ip</w:t>
+      </w:r>
+      <w:r>
+        <w:rPr>
+          <w:rFonts w:hint="eastAsia"/>
+        </w:rPr>
+        <w:t>：</w:t>
+      </w:r>
+    </w:p>
+    <w:p>
+      <w:r>
+        <w:rPr>
+          <w:rFonts w:hint="eastAsia"/>
+        </w:rPr>
+        <w:t>[Huawei]in g/0/0</w:t>
+      </w:r>
+      <w:r>
+        <w:rPr>
+          <w:rFonts w:hint="eastAsia"/>
+        </w:rPr>
+        <w:tab/>
+      </w:r>
+      <w:r>
+        <w:rPr>
+          <w:rFonts w:hint="eastAsia"/>
+        </w:rPr>
+        <w:tab/>
+        <w:t>//</w:t>
+      </w:r>
+      <w:r>
+        <w:rPr>
+          <w:rFonts w:hint="eastAsia"/>
+        </w:rPr>
+        <w:t>进入</w:t>
+      </w:r>
+      <w:r>
+        <w:rPr>
+          <w:rFonts w:hint="eastAsia"/>
+        </w:rPr>
+        <w:t>0</w:t>
+      </w:r>
+      <w:r>
+        <w:rPr>
+          <w:rFonts w:hint="eastAsia"/>
+        </w:rPr>
+        <w:t>口</w:t>
+      </w:r>
+    </w:p>
+    <w:p>
+      <w:r>
+        <w:rPr>
+          <w:rFonts w:hint="eastAsia"/>
+        </w:rPr>
+        <w:t>[Huawei-GigabitEthernet0/0/0]ip add 192.168.1.254 24   //</w:t>
+      </w:r>
+      <w:r>
+        <w:rPr>
+          <w:rFonts w:hint="eastAsia"/>
+        </w:rPr>
+        <w:t>配置</w:t>
+      </w:r>
+      <w:r>
+        <w:rPr>
+          <w:rFonts w:hint="eastAsia"/>
+        </w:rPr>
+        <w:t>ip</w:t>
+      </w:r>
+    </w:p>
+    <w:p>
+      <w:r>
+        <w:t>[Huawei-GigabitEthernet0/0/0]in g0/0/1</w:t>
+      </w:r>
+    </w:p>
+    <w:p>
+      <w:r>
+        <w:t>[Huawei-GigabitEthernet0/0/1]ip add 192.168.2.254 24</w:t>
+      </w:r>
+    </w:p>
+    <w:p>
+      <w:r>
+        <w:rPr>
+          <w:rFonts w:hint="eastAsia"/>
+        </w:rPr>
+        <w:t>之后所有的</w:t>
+      </w:r>
+      <w:r>
+        <w:rPr>
+          <w:rFonts w:hint="eastAsia"/>
+        </w:rPr>
+        <w:t>pc</w:t>
+      </w:r>
+      <w:r>
+        <w:rPr>
+          <w:rFonts w:hint="eastAsia"/>
+        </w:rPr>
+        <w:t>都要按图配置</w:t>
+      </w:r>
+      <w:r>
+        <w:rPr>
+          <w:rFonts w:hint="eastAsia"/>
+        </w:rPr>
+        <w:t>ip</w:t>
+      </w:r>
+    </w:p>
+    <w:p>
+      <w:r>
+        <w:rPr>
+          <w:rFonts w:hint="eastAsia"/>
+        </w:rPr>
+        <w:t>1.0</w:t>
+      </w:r>
+      <w:r>
+        <w:rPr>
+          <w:rFonts w:hint="eastAsia"/>
+        </w:rPr>
+        <w:t>网段的网关是</w:t>
+      </w:r>
+      <w:r>
+        <w:rPr>
+          <w:rFonts w:hint="eastAsia"/>
+        </w:rPr>
+        <w:t>1.254    2.0</w:t>
+      </w:r>
+      <w:r>
+        <w:rPr>
+          <w:rFonts w:hint="eastAsia"/>
+        </w:rPr>
+        <w:t>网段的网关是</w:t>
+      </w:r>
+      <w:r>
+        <w:rPr>
+          <w:rFonts w:hint="eastAsia"/>
+        </w:rPr>
+        <w:t>2.254</w:t>
+      </w:r>
+    </w:p>
+    <w:p>
+      <w:pPr>
+        <w:rPr>
+          <w:rFonts w:hint="eastAsia"/>
+          <w:sz w:val="23"/>
+          <w:szCs w:val="24"/>
+        </w:rPr>
+      </w:pPr>
     </w:p>
     <w:p>
       <w:pPr>

--- a/network 03.docx
+++ b/network 03.docx
@@ -3227,8 +3227,6 @@
         </w:rPr>
         <w:t>访问控制列表</w:t>
       </w:r>
-      <w:bookmarkStart w:id="0" w:name="_GoBack"/>
-      <w:bookmarkEnd w:id="0"/>
     </w:p>
     <w:p>
       <w:pPr>
@@ -3423,6 +3421,842 @@
         </w:rPr>
         <w:t>2.254</w:t>
       </w:r>
+    </w:p>
+    <w:p>
+      <w:pPr>
+        <w:rPr>
+          <w:rFonts w:hint="eastAsia"/>
+          <w:sz w:val="23"/>
+          <w:szCs w:val="24"/>
+        </w:rPr>
+      </w:pPr>
+    </w:p>
+    <w:p>
+      <w:pPr>
+        <w:rPr>
+          <w:rFonts w:hint="eastAsia"/>
+          <w:sz w:val="23"/>
+          <w:szCs w:val="24"/>
+        </w:rPr>
+      </w:pPr>
+    </w:p>
+    <w:p>
+      <w:pPr>
+        <w:rPr>
+          <w:rFonts w:hint="eastAsia"/>
+          <w:sz w:val="23"/>
+          <w:szCs w:val="24"/>
+        </w:rPr>
+      </w:pPr>
+      <w:r>
+        <w:rPr>
+          <w:sz w:val="23"/>
+          <w:szCs w:val="24"/>
+        </w:rPr>
+        <w:t>acl</w:t>
+      </w:r>
+      <w:r>
+        <w:rPr>
+          <w:rFonts w:hint="eastAsia"/>
+          <w:sz w:val="23"/>
+          <w:szCs w:val="24"/>
+        </w:rPr>
+        <w:t xml:space="preserve"> </w:t>
+      </w:r>
+    </w:p>
+    <w:p>
+      <w:pPr>
+        <w:rPr>
+          <w:rFonts w:hint="eastAsia"/>
+          <w:sz w:val="23"/>
+          <w:szCs w:val="24"/>
+        </w:rPr>
+      </w:pPr>
+      <w:r>
+        <w:rPr>
+          <w:rFonts w:hint="eastAsia"/>
+          <w:sz w:val="23"/>
+          <w:szCs w:val="24"/>
+        </w:rPr>
+        <w:t>基本</w:t>
+      </w:r>
+      <w:r>
+        <w:rPr>
+          <w:rFonts w:hint="eastAsia"/>
+          <w:sz w:val="23"/>
+          <w:szCs w:val="24"/>
+        </w:rPr>
+        <w:t xml:space="preserve">acl   </w:t>
+      </w:r>
+      <w:r>
+        <w:rPr>
+          <w:rFonts w:hint="eastAsia"/>
+          <w:sz w:val="23"/>
+          <w:szCs w:val="24"/>
+        </w:rPr>
+        <w:t>可以基于源</w:t>
+      </w:r>
+      <w:r>
+        <w:rPr>
+          <w:rFonts w:hint="eastAsia"/>
+          <w:sz w:val="23"/>
+          <w:szCs w:val="24"/>
+        </w:rPr>
+        <w:t>ip</w:t>
+      </w:r>
+      <w:r>
+        <w:rPr>
+          <w:rFonts w:hint="eastAsia"/>
+          <w:sz w:val="23"/>
+          <w:szCs w:val="24"/>
+        </w:rPr>
+        <w:t>地址过滤数据</w:t>
+      </w:r>
+    </w:p>
+    <w:p>
+      <w:pPr>
+        <w:rPr>
+          <w:rFonts w:hint="eastAsia"/>
+          <w:sz w:val="23"/>
+          <w:szCs w:val="24"/>
+        </w:rPr>
+      </w:pPr>
+      <w:r>
+        <w:rPr>
+          <w:rFonts w:hint="eastAsia"/>
+          <w:sz w:val="23"/>
+          <w:szCs w:val="24"/>
+        </w:rPr>
+        <w:t>列表号</w:t>
+      </w:r>
+      <w:r>
+        <w:rPr>
+          <w:rFonts w:hint="eastAsia"/>
+          <w:sz w:val="23"/>
+          <w:szCs w:val="24"/>
+        </w:rPr>
+        <w:t xml:space="preserve">  2000~2999</w:t>
+      </w:r>
+    </w:p>
+    <w:p>
+      <w:pPr>
+        <w:rPr>
+          <w:rFonts w:hint="eastAsia"/>
+          <w:sz w:val="23"/>
+          <w:szCs w:val="24"/>
+        </w:rPr>
+      </w:pPr>
+      <w:r>
+        <w:rPr>
+          <w:rFonts w:hint="eastAsia"/>
+          <w:sz w:val="23"/>
+          <w:szCs w:val="24"/>
+        </w:rPr>
+        <w:t>高级</w:t>
+      </w:r>
+      <w:r>
+        <w:rPr>
+          <w:rFonts w:hint="eastAsia"/>
+          <w:sz w:val="23"/>
+          <w:szCs w:val="24"/>
+        </w:rPr>
+        <w:t xml:space="preserve">acl   </w:t>
+      </w:r>
+      <w:r>
+        <w:rPr>
+          <w:rFonts w:hint="eastAsia"/>
+          <w:sz w:val="23"/>
+          <w:szCs w:val="24"/>
+        </w:rPr>
+        <w:t>可以基于源</w:t>
+      </w:r>
+      <w:r>
+        <w:rPr>
+          <w:rFonts w:hint="eastAsia"/>
+          <w:sz w:val="23"/>
+          <w:szCs w:val="24"/>
+        </w:rPr>
+        <w:t>ip</w:t>
+      </w:r>
+      <w:r>
+        <w:rPr>
+          <w:rFonts w:hint="eastAsia"/>
+          <w:sz w:val="23"/>
+          <w:szCs w:val="24"/>
+        </w:rPr>
+        <w:t>、目标</w:t>
+      </w:r>
+      <w:r>
+        <w:rPr>
+          <w:rFonts w:hint="eastAsia"/>
+          <w:sz w:val="23"/>
+          <w:szCs w:val="24"/>
+        </w:rPr>
+        <w:t>ip</w:t>
+      </w:r>
+      <w:r>
+        <w:rPr>
+          <w:rFonts w:hint="eastAsia"/>
+          <w:sz w:val="23"/>
+          <w:szCs w:val="24"/>
+        </w:rPr>
+        <w:t>、协议、端口</w:t>
+      </w:r>
+    </w:p>
+    <w:p>
+      <w:pPr>
+        <w:rPr>
+          <w:rFonts w:hint="eastAsia"/>
+          <w:sz w:val="23"/>
+          <w:szCs w:val="24"/>
+        </w:rPr>
+      </w:pPr>
+      <w:r>
+        <w:rPr>
+          <w:rFonts w:hint="eastAsia"/>
+          <w:sz w:val="23"/>
+          <w:szCs w:val="24"/>
+        </w:rPr>
+        <w:t>列表号</w:t>
+      </w:r>
+      <w:r>
+        <w:rPr>
+          <w:rFonts w:hint="eastAsia"/>
+          <w:sz w:val="23"/>
+          <w:szCs w:val="24"/>
+        </w:rPr>
+        <w:t xml:space="preserve">  3000~3999</w:t>
+      </w:r>
+    </w:p>
+    <w:p>
+      <w:pPr>
+        <w:rPr>
+          <w:rFonts w:hint="eastAsia"/>
+          <w:sz w:val="23"/>
+          <w:szCs w:val="24"/>
+        </w:rPr>
+      </w:pPr>
+    </w:p>
+    <w:p>
+      <w:pPr>
+        <w:rPr>
+          <w:rFonts w:hint="eastAsia"/>
+          <w:sz w:val="23"/>
+          <w:szCs w:val="24"/>
+        </w:rPr>
+      </w:pPr>
+      <w:r>
+        <w:rPr>
+          <w:rFonts w:hint="eastAsia"/>
+          <w:sz w:val="23"/>
+          <w:szCs w:val="24"/>
+        </w:rPr>
+        <w:t>反掩码</w:t>
+      </w:r>
+    </w:p>
+    <w:p>
+      <w:pPr>
+        <w:rPr>
+          <w:rFonts w:hint="eastAsia"/>
+          <w:sz w:val="23"/>
+          <w:szCs w:val="24"/>
+        </w:rPr>
+      </w:pPr>
+      <w:r>
+        <w:rPr>
+          <w:rFonts w:hint="eastAsia"/>
+          <w:sz w:val="23"/>
+          <w:szCs w:val="24"/>
+        </w:rPr>
+        <w:t>0</w:t>
+      </w:r>
+      <w:r>
+        <w:rPr>
+          <w:rFonts w:hint="eastAsia"/>
+          <w:sz w:val="23"/>
+          <w:szCs w:val="24"/>
+        </w:rPr>
+        <w:t>检查</w:t>
+      </w:r>
+      <w:r>
+        <w:rPr>
+          <w:rFonts w:hint="eastAsia"/>
+          <w:sz w:val="23"/>
+          <w:szCs w:val="24"/>
+        </w:rPr>
+        <w:t xml:space="preserve">    1</w:t>
+      </w:r>
+      <w:r>
+        <w:rPr>
+          <w:rFonts w:hint="eastAsia"/>
+          <w:sz w:val="23"/>
+          <w:szCs w:val="24"/>
+        </w:rPr>
+        <w:t>不检查</w:t>
+      </w:r>
+    </w:p>
+    <w:p>
+      <w:pPr>
+        <w:rPr>
+          <w:rFonts w:hint="eastAsia"/>
+          <w:sz w:val="23"/>
+          <w:szCs w:val="24"/>
+        </w:rPr>
+      </w:pPr>
+    </w:p>
+    <w:p>
+      <w:pPr>
+        <w:rPr>
+          <w:rFonts w:hint="eastAsia"/>
+          <w:sz w:val="23"/>
+          <w:szCs w:val="24"/>
+        </w:rPr>
+      </w:pPr>
+      <w:r>
+        <w:rPr>
+          <w:rFonts w:hint="eastAsia"/>
+          <w:sz w:val="23"/>
+          <w:szCs w:val="24"/>
+        </w:rPr>
+        <w:t>192.168.0.</w:t>
+      </w:r>
+      <w:r>
+        <w:rPr>
+          <w:rFonts w:hint="eastAsia"/>
+          <w:sz w:val="23"/>
+          <w:szCs w:val="24"/>
+        </w:rPr>
+        <w:t>3</w:t>
+      </w:r>
+      <w:r>
+        <w:rPr>
+          <w:rFonts w:hint="eastAsia"/>
+          <w:sz w:val="23"/>
+          <w:szCs w:val="24"/>
+        </w:rPr>
+        <w:t xml:space="preserve">   </w:t>
+      </w:r>
+      <w:r>
+        <w:rPr>
+          <w:rFonts w:hint="eastAsia"/>
+          <w:sz w:val="23"/>
+          <w:szCs w:val="24"/>
+        </w:rPr>
+        <w:t xml:space="preserve">0.0.0.0    </w:t>
+      </w:r>
+      <w:r>
+        <w:rPr>
+          <w:rFonts w:hint="eastAsia"/>
+          <w:sz w:val="23"/>
+          <w:szCs w:val="24"/>
+        </w:rPr>
+        <w:t>匹配</w:t>
+      </w:r>
+      <w:r>
+        <w:rPr>
+          <w:rFonts w:hint="eastAsia"/>
+          <w:sz w:val="23"/>
+          <w:szCs w:val="24"/>
+        </w:rPr>
+        <w:t>192</w:t>
+      </w:r>
+      <w:r>
+        <w:rPr>
+          <w:rFonts w:hint="eastAsia"/>
+          <w:sz w:val="23"/>
+          <w:szCs w:val="24"/>
+        </w:rPr>
+        <w:t>网段</w:t>
+      </w:r>
+    </w:p>
+    <w:p>
+      <w:pPr>
+        <w:rPr>
+          <w:rFonts w:hint="eastAsia"/>
+          <w:sz w:val="23"/>
+          <w:szCs w:val="24"/>
+        </w:rPr>
+      </w:pPr>
+    </w:p>
+    <w:p>
+      <w:pPr>
+        <w:rPr>
+          <w:rFonts w:hint="eastAsia"/>
+          <w:sz w:val="23"/>
+          <w:szCs w:val="24"/>
+        </w:rPr>
+      </w:pPr>
+      <w:r>
+        <w:rPr>
+          <w:rFonts w:hint="eastAsia"/>
+          <w:sz w:val="23"/>
+          <w:szCs w:val="24"/>
+        </w:rPr>
+        <w:t>192.168.0.4</w:t>
+      </w:r>
+    </w:p>
+    <w:p>
+      <w:pPr>
+        <w:rPr>
+          <w:rFonts w:hint="eastAsia"/>
+          <w:sz w:val="23"/>
+          <w:szCs w:val="24"/>
+        </w:rPr>
+      </w:pPr>
+    </w:p>
+    <w:p>
+      <w:pPr>
+        <w:rPr>
+          <w:b/>
+          <w:bCs/>
+        </w:rPr>
+      </w:pPr>
+      <w:r>
+        <w:rPr>
+          <w:rFonts w:hint="eastAsia"/>
+          <w:b/>
+          <w:bCs/>
+        </w:rPr>
+        <w:t>禁止主机</w:t>
+      </w:r>
+      <w:r>
+        <w:rPr>
+          <w:rFonts w:hint="eastAsia"/>
+          <w:b/>
+          <w:bCs/>
+        </w:rPr>
+        <w:t>PC2</w:t>
+      </w:r>
+      <w:r>
+        <w:rPr>
+          <w:rFonts w:hint="eastAsia"/>
+          <w:b/>
+          <w:bCs/>
+        </w:rPr>
+        <w:t>(2.1)</w:t>
+      </w:r>
+      <w:r>
+        <w:rPr>
+          <w:rFonts w:hint="eastAsia"/>
+          <w:b/>
+          <w:bCs/>
+        </w:rPr>
+        <w:t>与</w:t>
+      </w:r>
+      <w:r>
+        <w:rPr>
+          <w:rFonts w:hint="eastAsia"/>
+          <w:b/>
+          <w:bCs/>
+        </w:rPr>
+        <w:t>PC1</w:t>
+      </w:r>
+      <w:r>
+        <w:rPr>
+          <w:rFonts w:hint="eastAsia"/>
+          <w:b/>
+          <w:bCs/>
+        </w:rPr>
+        <w:t>(1.1)</w:t>
+      </w:r>
+      <w:r>
+        <w:rPr>
+          <w:rFonts w:hint="eastAsia"/>
+          <w:b/>
+          <w:bCs/>
+        </w:rPr>
+        <w:t>通信，而允许所有其他的流量</w:t>
+      </w:r>
+    </w:p>
+    <w:p>
+      <w:r>
+        <w:rPr>
+          <w:rFonts w:hint="eastAsia"/>
+        </w:rPr>
+        <w:t>[Huawei]acl 2000    //</w:t>
+      </w:r>
+      <w:r>
+        <w:rPr>
+          <w:rFonts w:hint="eastAsia"/>
+        </w:rPr>
+        <w:t>创建</w:t>
+      </w:r>
+      <w:r>
+        <w:rPr>
+          <w:rFonts w:hint="eastAsia"/>
+        </w:rPr>
+        <w:t xml:space="preserve">acl </w:t>
+      </w:r>
+      <w:r>
+        <w:rPr>
+          <w:rFonts w:hint="eastAsia"/>
+        </w:rPr>
+        <w:t>列表号是</w:t>
+      </w:r>
+      <w:r>
+        <w:rPr>
+          <w:rFonts w:hint="eastAsia"/>
+        </w:rPr>
+        <w:t>2000</w:t>
+      </w:r>
+    </w:p>
+    <w:p>
+      <w:r>
+        <w:rPr>
+          <w:rFonts w:hint="eastAsia"/>
+        </w:rPr>
+        <w:lastRenderedPageBreak/>
+        <w:t>[Huawei-acl-basic-2000]rule deny source 192.168.2.1 0.0.0.0   //</w:t>
+      </w:r>
+      <w:r>
+        <w:rPr>
+          <w:rFonts w:hint="eastAsia"/>
+        </w:rPr>
+        <w:t>创建规则</w:t>
+      </w:r>
+    </w:p>
+    <w:p>
+      <w:r>
+        <w:rPr>
+          <w:rFonts w:hint="eastAsia"/>
+        </w:rPr>
+        <w:t>拒绝源地址是</w:t>
+      </w:r>
+      <w:r>
+        <w:rPr>
+          <w:rFonts w:hint="eastAsia"/>
+        </w:rPr>
+        <w:t>192.168.2.1</w:t>
+      </w:r>
+      <w:r>
+        <w:rPr>
+          <w:rFonts w:hint="eastAsia"/>
+        </w:rPr>
+        <w:t>的数据通过</w:t>
+      </w:r>
+    </w:p>
+    <w:p>
+      <w:r>
+        <w:rPr>
+          <w:rFonts w:hint="eastAsia"/>
+        </w:rPr>
+        <w:t>[Huawei-acl-basic-2000]undo rule 5  //</w:t>
+      </w:r>
+      <w:r>
+        <w:rPr>
+          <w:rFonts w:hint="eastAsia"/>
+        </w:rPr>
+        <w:t>如果写错，就删除，</w:t>
+      </w:r>
+      <w:r>
+        <w:rPr>
+          <w:rFonts w:hint="eastAsia"/>
+        </w:rPr>
+        <w:t>5</w:t>
+      </w:r>
+      <w:r>
+        <w:rPr>
+          <w:rFonts w:hint="eastAsia"/>
+        </w:rPr>
+        <w:t>是第一个规则的号码，可</w:t>
+      </w:r>
+    </w:p>
+    <w:p>
+      <w:r>
+        <w:rPr>
+          <w:rFonts w:hint="eastAsia"/>
+        </w:rPr>
+        <w:t>以使用</w:t>
+      </w:r>
+      <w:r>
+        <w:rPr>
+          <w:rFonts w:hint="eastAsia"/>
+        </w:rPr>
+        <w:t>display this</w:t>
+      </w:r>
+      <w:r>
+        <w:rPr>
+          <w:rFonts w:hint="eastAsia"/>
+        </w:rPr>
+        <w:t>查看当前列表中有多少个规则，每个规则的号码都是多少。</w:t>
+      </w:r>
+    </w:p>
+    <w:p>
+      <w:r>
+        <w:rPr>
+          <w:rFonts w:hint="eastAsia"/>
+        </w:rPr>
+        <w:t>[Huawei-acl-basic-2000]in g0/0/</w:t>
+      </w:r>
+      <w:r>
+        <w:rPr>
+          <w:rFonts w:hint="eastAsia"/>
+        </w:rPr>
+        <w:t>0</w:t>
+      </w:r>
+      <w:r>
+        <w:rPr>
+          <w:rFonts w:hint="eastAsia"/>
+        </w:rPr>
+        <w:t xml:space="preserve">   //</w:t>
+      </w:r>
+      <w:r>
+        <w:rPr>
+          <w:rFonts w:hint="eastAsia"/>
+        </w:rPr>
+        <w:t>进入</w:t>
+      </w:r>
+      <w:r>
+        <w:rPr>
+          <w:rFonts w:hint="eastAsia"/>
+        </w:rPr>
+        <w:t>1</w:t>
+      </w:r>
+      <w:r>
+        <w:rPr>
+          <w:rFonts w:hint="eastAsia"/>
+        </w:rPr>
+        <w:t>口</w:t>
+      </w:r>
+    </w:p>
+    <w:p>
+      <w:r>
+        <w:rPr>
+          <w:rFonts w:hint="eastAsia"/>
+        </w:rPr>
+        <w:t>[Huawei-GigabitEthernet0/0/1]traffic-filter inbound acl 2000  //</w:t>
+      </w:r>
+      <w:r>
+        <w:rPr>
+          <w:rFonts w:hint="eastAsia"/>
+        </w:rPr>
+        <w:t>定义过滤</w:t>
+      </w:r>
+    </w:p>
+    <w:p>
+      <w:r>
+        <w:rPr>
+          <w:rFonts w:hint="eastAsia"/>
+        </w:rPr>
+        <w:t>数据是入方向，并应用之前创建的</w:t>
+      </w:r>
+      <w:r>
+        <w:rPr>
+          <w:rFonts w:hint="eastAsia"/>
+        </w:rPr>
+        <w:t>acl2000</w:t>
+      </w:r>
+    </w:p>
+    <w:p>
+      <w:r>
+        <w:rPr>
+          <w:rFonts w:hint="eastAsia"/>
+        </w:rPr>
+        <w:t>[Huawei-GigabitEthernet0/0/1]display acl all   //</w:t>
+      </w:r>
+      <w:r>
+        <w:rPr>
+          <w:rFonts w:hint="eastAsia"/>
+        </w:rPr>
+        <w:t>查看所有的</w:t>
+      </w:r>
+      <w:r>
+        <w:rPr>
+          <w:rFonts w:hint="eastAsia"/>
+        </w:rPr>
+        <w:t>acl</w:t>
+      </w:r>
+    </w:p>
+    <w:p>
+      <w:pPr>
+        <w:rPr>
+          <w:rFonts w:hint="eastAsia"/>
+          <w:sz w:val="23"/>
+          <w:szCs w:val="24"/>
+        </w:rPr>
+      </w:pPr>
+    </w:p>
+    <w:p>
+      <w:pPr>
+        <w:tabs>
+          <w:tab w:val="left" w:pos="864"/>
+        </w:tabs>
+        <w:rPr>
+          <w:b/>
+          <w:bCs/>
+        </w:rPr>
+      </w:pPr>
+      <w:r>
+        <w:rPr>
+          <w:rFonts w:hint="eastAsia"/>
+          <w:b/>
+          <w:bCs/>
+        </w:rPr>
+        <w:t>允许主机</w:t>
+      </w:r>
+      <w:r>
+        <w:rPr>
+          <w:rFonts w:hint="eastAsia"/>
+          <w:b/>
+          <w:bCs/>
+        </w:rPr>
+        <w:t>pc2</w:t>
+      </w:r>
+      <w:r>
+        <w:rPr>
+          <w:rFonts w:hint="eastAsia"/>
+          <w:b/>
+          <w:bCs/>
+        </w:rPr>
+        <w:t>(2.1)</w:t>
+      </w:r>
+      <w:r>
+        <w:rPr>
+          <w:rFonts w:hint="eastAsia"/>
+          <w:b/>
+          <w:bCs/>
+        </w:rPr>
+        <w:t>与</w:t>
+      </w:r>
+      <w:r>
+        <w:rPr>
+          <w:rFonts w:hint="eastAsia"/>
+          <w:b/>
+          <w:bCs/>
+        </w:rPr>
+        <w:t>pc1</w:t>
+      </w:r>
+      <w:r>
+        <w:rPr>
+          <w:rFonts w:hint="eastAsia"/>
+          <w:b/>
+          <w:bCs/>
+        </w:rPr>
+        <w:t>(1.1)</w:t>
+      </w:r>
+      <w:r>
+        <w:rPr>
+          <w:rFonts w:hint="eastAsia"/>
+          <w:b/>
+          <w:bCs/>
+        </w:rPr>
+        <w:t>互通，而禁止其他设备访问</w:t>
+      </w:r>
+      <w:r>
+        <w:rPr>
+          <w:rFonts w:hint="eastAsia"/>
+          <w:b/>
+          <w:bCs/>
+        </w:rPr>
+        <w:t>pc1</w:t>
+      </w:r>
+    </w:p>
+    <w:p>
+      <w:pPr>
+        <w:rPr>
+          <w:rFonts w:hint="eastAsia"/>
+          <w:sz w:val="23"/>
+          <w:szCs w:val="24"/>
+        </w:rPr>
+      </w:pPr>
+    </w:p>
+    <w:p>
+      <w:pPr>
+        <w:rPr>
+          <w:rFonts w:hint="eastAsia"/>
+          <w:sz w:val="23"/>
+          <w:szCs w:val="24"/>
+        </w:rPr>
+      </w:pPr>
+      <w:r>
+        <w:rPr>
+          <w:rFonts w:hint="eastAsia"/>
+          <w:sz w:val="23"/>
+          <w:szCs w:val="24"/>
+        </w:rPr>
+        <w:t>下课休息</w:t>
+      </w:r>
+      <w:r>
+        <w:rPr>
+          <w:rFonts w:hint="eastAsia"/>
+          <w:sz w:val="23"/>
+          <w:szCs w:val="24"/>
+        </w:rPr>
+        <w:t xml:space="preserve"> 17:30</w:t>
+      </w:r>
+      <w:r>
+        <w:rPr>
+          <w:rFonts w:hint="eastAsia"/>
+          <w:sz w:val="23"/>
+          <w:szCs w:val="24"/>
+        </w:rPr>
+        <w:t>回</w:t>
+      </w:r>
+      <w:bookmarkStart w:id="0" w:name="_GoBack"/>
+      <w:bookmarkEnd w:id="0"/>
+    </w:p>
+    <w:p>
+      <w:pPr>
+        <w:rPr>
+          <w:rFonts w:hint="eastAsia"/>
+          <w:sz w:val="23"/>
+          <w:szCs w:val="24"/>
+        </w:rPr>
+      </w:pPr>
+    </w:p>
+    <w:p>
+      <w:pPr>
+        <w:rPr>
+          <w:rFonts w:hint="eastAsia"/>
+          <w:sz w:val="23"/>
+          <w:szCs w:val="24"/>
+        </w:rPr>
+      </w:pPr>
+    </w:p>
+    <w:p>
+      <w:pPr>
+        <w:rPr>
+          <w:rFonts w:hint="eastAsia"/>
+          <w:sz w:val="23"/>
+          <w:szCs w:val="24"/>
+        </w:rPr>
+      </w:pPr>
+    </w:p>
+    <w:p>
+      <w:pPr>
+        <w:rPr>
+          <w:rFonts w:hint="eastAsia"/>
+          <w:sz w:val="23"/>
+          <w:szCs w:val="24"/>
+        </w:rPr>
+      </w:pPr>
+    </w:p>
+    <w:p>
+      <w:pPr>
+        <w:rPr>
+          <w:rFonts w:hint="eastAsia"/>
+          <w:sz w:val="23"/>
+          <w:szCs w:val="24"/>
+        </w:rPr>
+      </w:pPr>
+    </w:p>
+    <w:p>
+      <w:pPr>
+        <w:rPr>
+          <w:rFonts w:hint="eastAsia"/>
+          <w:sz w:val="23"/>
+          <w:szCs w:val="24"/>
+        </w:rPr>
+      </w:pPr>
+    </w:p>
+    <w:p>
+      <w:pPr>
+        <w:rPr>
+          <w:rFonts w:hint="eastAsia"/>
+          <w:sz w:val="23"/>
+          <w:szCs w:val="24"/>
+        </w:rPr>
+      </w:pPr>
     </w:p>
     <w:p>
       <w:pPr>

--- a/network 03.docx
+++ b/network 03.docx
@@ -3207,6 +3207,7 @@
       <w:pPr>
         <w:rPr>
           <w:rFonts w:hint="eastAsia"/>
+          <w:b/>
           <w:sz w:val="23"/>
           <w:szCs w:val="24"/>
         </w:rPr>
@@ -3214,6 +3215,7 @@
       <w:r>
         <w:rPr>
           <w:rFonts w:hint="eastAsia"/>
+          <w:b/>
           <w:sz w:val="23"/>
           <w:szCs w:val="24"/>
         </w:rPr>
@@ -3222,11 +3224,37 @@
       <w:r>
         <w:rPr>
           <w:rFonts w:hint="eastAsia"/>
+          <w:b/>
           <w:sz w:val="23"/>
           <w:szCs w:val="24"/>
         </w:rPr>
         <w:t>访问控制列表</w:t>
       </w:r>
+    </w:p>
+    <w:p>
+      <w:pPr>
+        <w:rPr>
+          <w:b/>
+          <w:bCs/>
+        </w:rPr>
+      </w:pPr>
+      <w:r>
+        <w:rPr>
+          <w:rFonts w:hint="eastAsia"/>
+          <w:b/>
+          <w:bCs/>
+        </w:rPr>
+        <w:t>可以控制网络设备传输数据的工具</w:t>
+      </w:r>
+    </w:p>
+    <w:p>
+      <w:pPr>
+        <w:rPr>
+          <w:rFonts w:hint="eastAsia"/>
+          <w:sz w:val="23"/>
+          <w:szCs w:val="24"/>
+        </w:rPr>
+      </w:pPr>
     </w:p>
     <w:p>
       <w:pPr>
@@ -3439,140 +3467,156 @@
           <w:szCs w:val="24"/>
         </w:rPr>
       </w:pPr>
-    </w:p>
-    <w:p>
-      <w:pPr>
+      <w:r>
         <w:rPr>
           <w:rFonts w:hint="eastAsia"/>
           <w:sz w:val="23"/>
           <w:szCs w:val="24"/>
         </w:rPr>
-      </w:pPr>
-      <w:r>
-        <w:rPr>
+        <w:t>---------------------------------------------</w:t>
+      </w:r>
+    </w:p>
+    <w:p>
+      <w:pPr>
+        <w:rPr>
+          <w:rFonts w:hint="eastAsia"/>
+          <w:b/>
           <w:sz w:val="23"/>
           <w:szCs w:val="24"/>
         </w:rPr>
-        <w:t>acl</w:t>
-      </w:r>
-      <w:r>
-        <w:rPr>
-          <w:rFonts w:hint="eastAsia"/>
+      </w:pPr>
+      <w:r>
+        <w:rPr>
+          <w:rFonts w:hint="eastAsia"/>
+          <w:b/>
           <w:sz w:val="23"/>
           <w:szCs w:val="24"/>
         </w:rPr>
-        <w:t xml:space="preserve"> </w:t>
-      </w:r>
-    </w:p>
-    <w:p>
-      <w:pPr>
-        <w:rPr>
-          <w:rFonts w:hint="eastAsia"/>
+        <w:t>基本</w:t>
+      </w:r>
+      <w:r>
+        <w:rPr>
+          <w:rFonts w:hint="eastAsia"/>
+          <w:b/>
           <w:sz w:val="23"/>
           <w:szCs w:val="24"/>
         </w:rPr>
-      </w:pPr>
-      <w:r>
-        <w:rPr>
-          <w:rFonts w:hint="eastAsia"/>
+        <w:t xml:space="preserve">acl   </w:t>
+      </w:r>
+      <w:r>
+        <w:rPr>
+          <w:rFonts w:hint="eastAsia"/>
+          <w:b/>
           <w:sz w:val="23"/>
           <w:szCs w:val="24"/>
         </w:rPr>
-        <w:t>基本</w:t>
-      </w:r>
-      <w:r>
-        <w:rPr>
-          <w:rFonts w:hint="eastAsia"/>
+        <w:t>可以基于源</w:t>
+      </w:r>
+      <w:r>
+        <w:rPr>
+          <w:rFonts w:hint="eastAsia"/>
+          <w:b/>
           <w:sz w:val="23"/>
           <w:szCs w:val="24"/>
         </w:rPr>
-        <w:t xml:space="preserve">acl   </w:t>
-      </w:r>
-      <w:r>
-        <w:rPr>
-          <w:rFonts w:hint="eastAsia"/>
+        <w:t>ip</w:t>
+      </w:r>
+      <w:r>
+        <w:rPr>
+          <w:rFonts w:hint="eastAsia"/>
+          <w:b/>
           <w:sz w:val="23"/>
           <w:szCs w:val="24"/>
         </w:rPr>
-        <w:t>可以基于源</w:t>
-      </w:r>
-      <w:r>
-        <w:rPr>
-          <w:rFonts w:hint="eastAsia"/>
+        <w:t>地址过滤数据</w:t>
+      </w:r>
+    </w:p>
+    <w:p>
+      <w:pPr>
+        <w:rPr>
+          <w:rFonts w:hint="eastAsia"/>
+          <w:b/>
           <w:sz w:val="23"/>
           <w:szCs w:val="24"/>
         </w:rPr>
-        <w:t>ip</w:t>
-      </w:r>
-      <w:r>
-        <w:rPr>
-          <w:rFonts w:hint="eastAsia"/>
+      </w:pPr>
+      <w:r>
+        <w:rPr>
+          <w:rFonts w:hint="eastAsia"/>
+          <w:b/>
           <w:sz w:val="23"/>
           <w:szCs w:val="24"/>
         </w:rPr>
-        <w:t>地址过滤数据</w:t>
-      </w:r>
-    </w:p>
-    <w:p>
-      <w:pPr>
-        <w:rPr>
-          <w:rFonts w:hint="eastAsia"/>
+        <w:t>列表号</w:t>
+      </w:r>
+      <w:r>
+        <w:rPr>
+          <w:rFonts w:hint="eastAsia"/>
+          <w:b/>
           <w:sz w:val="23"/>
           <w:szCs w:val="24"/>
         </w:rPr>
-      </w:pPr>
-      <w:r>
-        <w:rPr>
-          <w:rFonts w:hint="eastAsia"/>
+        <w:t xml:space="preserve">  2000~2999</w:t>
+      </w:r>
+    </w:p>
+    <w:p>
+      <w:pPr>
+        <w:rPr>
+          <w:rFonts w:hint="eastAsia"/>
+          <w:b/>
           <w:sz w:val="23"/>
           <w:szCs w:val="24"/>
         </w:rPr>
-        <w:t>列表号</w:t>
-      </w:r>
-      <w:r>
-        <w:rPr>
-          <w:rFonts w:hint="eastAsia"/>
+      </w:pPr>
+      <w:r>
+        <w:rPr>
+          <w:rFonts w:hint="eastAsia"/>
+          <w:b/>
           <w:sz w:val="23"/>
           <w:szCs w:val="24"/>
         </w:rPr>
-        <w:t xml:space="preserve">  2000~2999</w:t>
-      </w:r>
-    </w:p>
-    <w:p>
-      <w:pPr>
-        <w:rPr>
-          <w:rFonts w:hint="eastAsia"/>
+        <w:t>高级</w:t>
+      </w:r>
+      <w:r>
+        <w:rPr>
+          <w:rFonts w:hint="eastAsia"/>
+          <w:b/>
           <w:sz w:val="23"/>
           <w:szCs w:val="24"/>
         </w:rPr>
-      </w:pPr>
-      <w:r>
-        <w:rPr>
-          <w:rFonts w:hint="eastAsia"/>
+        <w:t xml:space="preserve">acl   </w:t>
+      </w:r>
+      <w:r>
+        <w:rPr>
+          <w:rFonts w:hint="eastAsia"/>
+          <w:b/>
           <w:sz w:val="23"/>
           <w:szCs w:val="24"/>
         </w:rPr>
-        <w:t>高级</w:t>
-      </w:r>
-      <w:r>
-        <w:rPr>
-          <w:rFonts w:hint="eastAsia"/>
+        <w:t>可以基于源</w:t>
+      </w:r>
+      <w:r>
+        <w:rPr>
+          <w:rFonts w:hint="eastAsia"/>
+          <w:b/>
           <w:sz w:val="23"/>
           <w:szCs w:val="24"/>
         </w:rPr>
-        <w:t xml:space="preserve">acl   </w:t>
-      </w:r>
-      <w:r>
-        <w:rPr>
-          <w:rFonts w:hint="eastAsia"/>
+        <w:t>ip</w:t>
+      </w:r>
+      <w:r>
+        <w:rPr>
+          <w:rFonts w:hint="eastAsia"/>
+          <w:b/>
           <w:sz w:val="23"/>
           <w:szCs w:val="24"/>
         </w:rPr>
-        <w:t>可以基于源</w:t>
-      </w:r>
-      <w:r>
-        <w:rPr>
-          <w:rFonts w:hint="eastAsia"/>
+        <w:t>、目标</w:t>
+      </w:r>
+      <w:r>
+        <w:rPr>
+          <w:rFonts w:hint="eastAsia"/>
+          <w:b/>
           <w:sz w:val="23"/>
           <w:szCs w:val="24"/>
         </w:rPr>
@@ -3581,61 +3625,594 @@
       <w:r>
         <w:rPr>
           <w:rFonts w:hint="eastAsia"/>
+          <w:b/>
           <w:sz w:val="23"/>
           <w:szCs w:val="24"/>
         </w:rPr>
-        <w:t>、目标</w:t>
-      </w:r>
-      <w:r>
-        <w:rPr>
-          <w:rFonts w:hint="eastAsia"/>
+        <w:t>、协议、端口</w:t>
+      </w:r>
+    </w:p>
+    <w:p>
+      <w:pPr>
+        <w:rPr>
+          <w:rFonts w:hint="eastAsia"/>
+          <w:b/>
           <w:sz w:val="23"/>
           <w:szCs w:val="24"/>
         </w:rPr>
-        <w:t>ip</w:t>
-      </w:r>
-      <w:r>
-        <w:rPr>
-          <w:rFonts w:hint="eastAsia"/>
+      </w:pPr>
+      <w:r>
+        <w:rPr>
+          <w:rFonts w:hint="eastAsia"/>
+          <w:b/>
           <w:sz w:val="23"/>
           <w:szCs w:val="24"/>
         </w:rPr>
-        <w:t>、协议、端口</w:t>
-      </w:r>
-    </w:p>
-    <w:p>
-      <w:pPr>
-        <w:rPr>
-          <w:rFonts w:hint="eastAsia"/>
+        <w:t>列表号</w:t>
+      </w:r>
+      <w:r>
+        <w:rPr>
+          <w:rFonts w:hint="eastAsia"/>
+          <w:b/>
           <w:sz w:val="23"/>
           <w:szCs w:val="24"/>
         </w:rPr>
-      </w:pPr>
-      <w:r>
+        <w:t xml:space="preserve">  3000~3999</w:t>
+      </w:r>
+    </w:p>
+    <w:p>
+      <w:pPr>
         <w:rPr>
           <w:rFonts w:hint="eastAsia"/>
           <w:sz w:val="23"/>
           <w:szCs w:val="24"/>
         </w:rPr>
-        <w:t>列表号</w:t>
-      </w:r>
-      <w:r>
+      </w:pPr>
+    </w:p>
+    <w:p>
+      <w:pPr>
+        <w:rPr>
+          <w:b/>
+          <w:bCs/>
+        </w:rPr>
+      </w:pPr>
+      <w:r>
+        <w:rPr>
+          <w:rFonts w:hint="eastAsia"/>
+          <w:b/>
+          <w:bCs/>
+        </w:rPr>
+        <w:t>反掩码使用规则：</w:t>
+      </w:r>
+    </w:p>
+    <w:p>
+      <w:r>
+        <w:rPr>
+          <w:rFonts w:hint="eastAsia"/>
+        </w:rPr>
+        <w:t xml:space="preserve">0 </w:t>
+      </w:r>
+      <w:r>
+        <w:rPr>
+          <w:rFonts w:hint="eastAsia"/>
+        </w:rPr>
+        <w:t>检查</w:t>
+      </w:r>
+      <w:r>
+        <w:rPr>
+          <w:rFonts w:hint="eastAsia"/>
+        </w:rPr>
+        <w:tab/>
+      </w:r>
+      <w:r>
+        <w:rPr>
+          <w:rFonts w:hint="eastAsia"/>
+        </w:rPr>
+        <w:tab/>
+        <w:t xml:space="preserve">1 </w:t>
+      </w:r>
+      <w:r>
+        <w:rPr>
+          <w:rFonts w:hint="eastAsia"/>
+        </w:rPr>
+        <w:t>不检查</w:t>
+      </w:r>
+      <w:r>
+        <w:rPr>
+          <w:rFonts w:hint="eastAsia"/>
+        </w:rPr>
+        <w:t xml:space="preserve">     </w:t>
+      </w:r>
+      <w:r>
+        <w:rPr>
+          <w:rFonts w:hint="eastAsia"/>
+        </w:rPr>
+        <w:t>这里的</w:t>
+      </w:r>
+      <w:r>
+        <w:rPr>
+          <w:rFonts w:hint="eastAsia"/>
+        </w:rPr>
+        <w:t>1</w:t>
+      </w:r>
+      <w:r>
+        <w:rPr>
+          <w:rFonts w:hint="eastAsia"/>
+        </w:rPr>
+        <w:t>只的是二进制写法，十进制可以用</w:t>
+      </w:r>
+      <w:r>
+        <w:rPr>
+          <w:rFonts w:hint="eastAsia"/>
+        </w:rPr>
+        <w:t>255</w:t>
+      </w:r>
+      <w:r>
+        <w:rPr>
+          <w:rFonts w:hint="eastAsia"/>
+        </w:rPr>
+        <w:t>标识</w:t>
+      </w:r>
+    </w:p>
+    <w:p>
+      <w:r>
+        <w:rPr>
+          <w:rFonts w:hint="eastAsia"/>
+        </w:rPr>
+        <w:t>比如这样写</w:t>
+      </w:r>
+      <w:r>
+        <w:rPr>
+          <w:rFonts w:hint="eastAsia"/>
+        </w:rPr>
+        <w:t xml:space="preserve"> 192.168.0.1  0.0.0.255  </w:t>
+      </w:r>
+      <w:r>
+        <w:rPr>
+          <w:rFonts w:hint="eastAsia"/>
+        </w:rPr>
+        <w:t>那么</w:t>
+      </w:r>
+      <w:r>
+        <w:rPr>
+          <w:rFonts w:hint="eastAsia"/>
+        </w:rPr>
+        <w:t>192.168.0.100</w:t>
+      </w:r>
+      <w:r>
+        <w:rPr>
+          <w:rFonts w:hint="eastAsia"/>
+        </w:rPr>
+        <w:t>来了就会执行</w:t>
+      </w:r>
+      <w:r>
+        <w:rPr>
+          <w:rFonts w:hint="eastAsia"/>
+        </w:rPr>
+        <w:t>acl</w:t>
+      </w:r>
+      <w:r>
+        <w:rPr>
+          <w:rFonts w:hint="eastAsia"/>
+        </w:rPr>
+        <w:t>规则，因为</w:t>
+      </w:r>
+      <w:r>
+        <w:rPr>
+          <w:rFonts w:hint="eastAsia"/>
+        </w:rPr>
+        <w:t>0.0.0.255</w:t>
+      </w:r>
+      <w:r>
+        <w:rPr>
+          <w:rFonts w:hint="eastAsia"/>
+        </w:rPr>
+        <w:t>是只要检查</w:t>
+      </w:r>
+      <w:r>
+        <w:rPr>
+          <w:rFonts w:hint="eastAsia"/>
+        </w:rPr>
+        <w:t>192.168.0.1</w:t>
+      </w:r>
+      <w:r>
+        <w:rPr>
+          <w:rFonts w:hint="eastAsia"/>
+        </w:rPr>
+        <w:t>的前三位，</w:t>
+      </w:r>
+      <w:r>
+        <w:rPr>
+          <w:rFonts w:hint="eastAsia"/>
+        </w:rPr>
+        <w:t>192.168.0.100</w:t>
+      </w:r>
+      <w:r>
+        <w:rPr>
+          <w:rFonts w:hint="eastAsia"/>
+        </w:rPr>
+        <w:t>的前三位与之一致，如果是</w:t>
+      </w:r>
+      <w:r>
+        <w:rPr>
+          <w:rFonts w:hint="eastAsia"/>
+        </w:rPr>
+        <w:t>192.168.1.100</w:t>
+      </w:r>
+      <w:r>
+        <w:rPr>
+          <w:rFonts w:hint="eastAsia"/>
+        </w:rPr>
+        <w:t>来了就不执行。</w:t>
+      </w:r>
+    </w:p>
+    <w:p>
+      <w:r>
+        <w:rPr>
+          <w:rFonts w:hint="eastAsia"/>
+        </w:rPr>
+        <w:t>如果这样写</w:t>
+      </w:r>
+      <w:r>
+        <w:rPr>
+          <w:rFonts w:hint="eastAsia"/>
+        </w:rPr>
+        <w:t xml:space="preserve"> 192.168.0.1  0.0.255.255  </w:t>
+      </w:r>
+      <w:r>
+        <w:rPr>
+          <w:rFonts w:hint="eastAsia"/>
+        </w:rPr>
+        <w:t>就是检查前两位，</w:t>
+      </w:r>
+      <w:r>
+        <w:rPr>
+          <w:rFonts w:hint="eastAsia"/>
+        </w:rPr>
+        <w:t xml:space="preserve"> </w:t>
+      </w:r>
+      <w:r>
+        <w:rPr>
+          <w:rFonts w:hint="eastAsia"/>
+        </w:rPr>
+        <w:t>那么</w:t>
+      </w:r>
+      <w:r>
+        <w:rPr>
+          <w:rFonts w:hint="eastAsia"/>
+        </w:rPr>
+        <w:t xml:space="preserve"> 192.168.1.100</w:t>
+      </w:r>
+      <w:r>
+        <w:rPr>
+          <w:rFonts w:hint="eastAsia"/>
+        </w:rPr>
+        <w:t>来了就执行</w:t>
+      </w:r>
+    </w:p>
+    <w:p>
+      <w:r>
+        <w:rPr>
+          <w:rFonts w:hint="eastAsia"/>
+        </w:rPr>
+        <w:t>如果这样写</w:t>
+      </w:r>
+      <w:r>
+        <w:rPr>
+          <w:rFonts w:hint="eastAsia"/>
+        </w:rPr>
+        <w:t xml:space="preserve"> 192.168.0.1  0.0.0.0  </w:t>
+      </w:r>
+      <w:r>
+        <w:rPr>
+          <w:rFonts w:hint="eastAsia"/>
+        </w:rPr>
+        <w:t>就是检查前整个</w:t>
+      </w:r>
+      <w:r>
+        <w:rPr>
+          <w:rFonts w:hint="eastAsia"/>
+        </w:rPr>
+        <w:t>ip</w:t>
+      </w:r>
+      <w:r>
+        <w:rPr>
+          <w:rFonts w:hint="eastAsia"/>
+        </w:rPr>
+        <w:t>，那么只有</w:t>
+      </w:r>
+      <w:r>
+        <w:rPr>
+          <w:rFonts w:hint="eastAsia"/>
+        </w:rPr>
+        <w:t>192.168.0.1</w:t>
+      </w:r>
+      <w:r>
+        <w:rPr>
+          <w:rFonts w:hint="eastAsia"/>
+        </w:rPr>
+        <w:t>来了才执行</w:t>
+      </w:r>
+    </w:p>
+    <w:p>
+      <w:pPr>
         <w:rPr>
           <w:rFonts w:hint="eastAsia"/>
           <w:sz w:val="23"/>
           <w:szCs w:val="24"/>
         </w:rPr>
-        <w:t xml:space="preserve">  3000~3999</w:t>
-      </w:r>
-    </w:p>
-    <w:p>
-      <w:pPr>
+      </w:pPr>
+      <w:r>
         <w:rPr>
           <w:rFonts w:hint="eastAsia"/>
           <w:sz w:val="23"/>
           <w:szCs w:val="24"/>
         </w:rPr>
-      </w:pPr>
+        <w:t>----------------------------------------------------------</w:t>
+      </w:r>
+    </w:p>
+    <w:p>
+      <w:pPr>
+        <w:rPr>
+          <w:b/>
+          <w:bCs/>
+        </w:rPr>
+      </w:pPr>
+      <w:r>
+        <w:rPr>
+          <w:rFonts w:hint="eastAsia"/>
+          <w:b/>
+          <w:bCs/>
+        </w:rPr>
+        <w:lastRenderedPageBreak/>
+        <w:t>禁止主机</w:t>
+      </w:r>
+      <w:r>
+        <w:rPr>
+          <w:rFonts w:hint="eastAsia"/>
+          <w:b/>
+          <w:bCs/>
+        </w:rPr>
+        <w:t>PC2</w:t>
+      </w:r>
+      <w:r>
+        <w:rPr>
+          <w:rFonts w:hint="eastAsia"/>
+          <w:b/>
+          <w:bCs/>
+        </w:rPr>
+        <w:t>(2.1)</w:t>
+      </w:r>
+      <w:r>
+        <w:rPr>
+          <w:rFonts w:hint="eastAsia"/>
+          <w:b/>
+          <w:bCs/>
+        </w:rPr>
+        <w:t>与</w:t>
+      </w:r>
+      <w:r>
+        <w:rPr>
+          <w:rFonts w:hint="eastAsia"/>
+          <w:b/>
+          <w:bCs/>
+        </w:rPr>
+        <w:t>PC1</w:t>
+      </w:r>
+      <w:r>
+        <w:rPr>
+          <w:rFonts w:hint="eastAsia"/>
+          <w:b/>
+          <w:bCs/>
+        </w:rPr>
+        <w:t>(1.1)</w:t>
+      </w:r>
+      <w:r>
+        <w:rPr>
+          <w:rFonts w:hint="eastAsia"/>
+          <w:b/>
+          <w:bCs/>
+        </w:rPr>
+        <w:t>通信，而允许所有其他的流量</w:t>
+      </w:r>
+    </w:p>
+    <w:p>
+      <w:r>
+        <w:rPr>
+          <w:rFonts w:hint="eastAsia"/>
+        </w:rPr>
+        <w:t>[Huawei]acl 2000    //</w:t>
+      </w:r>
+      <w:r>
+        <w:rPr>
+          <w:rFonts w:hint="eastAsia"/>
+        </w:rPr>
+        <w:t>创建</w:t>
+      </w:r>
+      <w:r>
+        <w:rPr>
+          <w:rFonts w:hint="eastAsia"/>
+        </w:rPr>
+        <w:t xml:space="preserve">acl </w:t>
+      </w:r>
+      <w:r>
+        <w:rPr>
+          <w:rFonts w:hint="eastAsia"/>
+        </w:rPr>
+        <w:t>列表号是</w:t>
+      </w:r>
+      <w:r>
+        <w:rPr>
+          <w:rFonts w:hint="eastAsia"/>
+        </w:rPr>
+        <w:t>2000</w:t>
+      </w:r>
+    </w:p>
+    <w:p>
+      <w:r>
+        <w:rPr>
+          <w:rFonts w:hint="eastAsia"/>
+        </w:rPr>
+        <w:t>[Huawei-acl-basic-2000]rule deny source 192.168.2.1 0.0.0.0   //</w:t>
+      </w:r>
+      <w:r>
+        <w:rPr>
+          <w:rFonts w:hint="eastAsia"/>
+        </w:rPr>
+        <w:t>创建规则</w:t>
+      </w:r>
+    </w:p>
+    <w:p>
+      <w:r>
+        <w:rPr>
+          <w:rFonts w:hint="eastAsia"/>
+        </w:rPr>
+        <w:t>拒绝源地址是</w:t>
+      </w:r>
+      <w:r>
+        <w:rPr>
+          <w:rFonts w:hint="eastAsia"/>
+        </w:rPr>
+        <w:t>192.168.2.1</w:t>
+      </w:r>
+      <w:r>
+        <w:rPr>
+          <w:rFonts w:hint="eastAsia"/>
+        </w:rPr>
+        <w:t>的数据通过</w:t>
+      </w:r>
+    </w:p>
+    <w:p>
+      <w:r>
+        <w:rPr>
+          <w:rFonts w:hint="eastAsia"/>
+        </w:rPr>
+        <w:t>[Huawei-acl-basic-2000]undo rule 5  //</w:t>
+      </w:r>
+      <w:r>
+        <w:rPr>
+          <w:rFonts w:hint="eastAsia"/>
+        </w:rPr>
+        <w:t>如果写错，就删除，</w:t>
+      </w:r>
+      <w:r>
+        <w:rPr>
+          <w:rFonts w:hint="eastAsia"/>
+        </w:rPr>
+        <w:t>5</w:t>
+      </w:r>
+      <w:r>
+        <w:rPr>
+          <w:rFonts w:hint="eastAsia"/>
+        </w:rPr>
+        <w:t>是第一个规则的号码，可</w:t>
+      </w:r>
+    </w:p>
+    <w:p>
+      <w:r>
+        <w:rPr>
+          <w:rFonts w:hint="eastAsia"/>
+        </w:rPr>
+        <w:t>以使用</w:t>
+      </w:r>
+      <w:r>
+        <w:rPr>
+          <w:rFonts w:hint="eastAsia"/>
+        </w:rPr>
+        <w:t>display this</w:t>
+      </w:r>
+      <w:r>
+        <w:rPr>
+          <w:rFonts w:hint="eastAsia"/>
+        </w:rPr>
+        <w:t>查看当前列表中有多少个规则，每个规则的号码都是多少。</w:t>
+      </w:r>
+    </w:p>
+    <w:p>
+      <w:r>
+        <w:rPr>
+          <w:rFonts w:hint="eastAsia"/>
+        </w:rPr>
+        <w:t>[Huawei-acl-basic-2000]in g0/0/</w:t>
+      </w:r>
+      <w:r>
+        <w:rPr>
+          <w:rFonts w:hint="eastAsia"/>
+        </w:rPr>
+        <w:t>0</w:t>
+      </w:r>
+      <w:r>
+        <w:rPr>
+          <w:rFonts w:hint="eastAsia"/>
+        </w:rPr>
+        <w:t xml:space="preserve">   //</w:t>
+      </w:r>
+      <w:r>
+        <w:rPr>
+          <w:rFonts w:hint="eastAsia"/>
+        </w:rPr>
+        <w:t>进入</w:t>
+      </w:r>
+      <w:r>
+        <w:rPr>
+          <w:rFonts w:hint="eastAsia"/>
+        </w:rPr>
+        <w:t>1</w:t>
+      </w:r>
+      <w:r>
+        <w:rPr>
+          <w:rFonts w:hint="eastAsia"/>
+        </w:rPr>
+        <w:t>口</w:t>
+      </w:r>
+    </w:p>
+    <w:p>
+      <w:r>
+        <w:rPr>
+          <w:rFonts w:hint="eastAsia"/>
+        </w:rPr>
+        <w:t>[Huawei-GigabitEthernet0/0/1]traffic-filter inbound acl 2000  //</w:t>
+      </w:r>
+      <w:r>
+        <w:rPr>
+          <w:rFonts w:hint="eastAsia"/>
+        </w:rPr>
+        <w:t>定义过滤</w:t>
+      </w:r>
+    </w:p>
+    <w:p>
+      <w:r>
+        <w:rPr>
+          <w:rFonts w:hint="eastAsia"/>
+        </w:rPr>
+        <w:t>数据是入方向，并应用之前创建的</w:t>
+      </w:r>
+      <w:r>
+        <w:rPr>
+          <w:rFonts w:hint="eastAsia"/>
+        </w:rPr>
+        <w:t>acl2000</w:t>
+      </w:r>
+    </w:p>
+    <w:p>
+      <w:r>
+        <w:rPr>
+          <w:rFonts w:hint="eastAsia"/>
+        </w:rPr>
+        <w:t>[Huawei-GigabitEthernet0/0/1]display acl all   //</w:t>
+      </w:r>
+      <w:r>
+        <w:rPr>
+          <w:rFonts w:hint="eastAsia"/>
+        </w:rPr>
+        <w:t>查看所有的</w:t>
+      </w:r>
+      <w:r>
+        <w:rPr>
+          <w:rFonts w:hint="eastAsia"/>
+        </w:rPr>
+        <w:t>acl</w:t>
+      </w:r>
     </w:p>
     <w:p>
       <w:pPr>
@@ -3645,54 +4222,1413 @@
           <w:szCs w:val="24"/>
         </w:rPr>
       </w:pPr>
-      <w:r>
-        <w:rPr>
-          <w:rFonts w:hint="eastAsia"/>
+    </w:p>
+    <w:p>
+      <w:pPr>
+        <w:ind w:firstLineChars="300" w:firstLine="693"/>
+        <w:rPr>
+          <w:rFonts w:hint="eastAsia"/>
+          <w:b/>
           <w:sz w:val="23"/>
           <w:szCs w:val="24"/>
         </w:rPr>
-        <w:t>反掩码</w:t>
-      </w:r>
-    </w:p>
-    <w:p>
-      <w:pPr>
-        <w:rPr>
-          <w:rFonts w:hint="eastAsia"/>
+      </w:pPr>
+      <w:r>
+        <w:rPr>
+          <w:rFonts w:hint="eastAsia"/>
+          <w:b/>
           <w:sz w:val="23"/>
           <w:szCs w:val="24"/>
         </w:rPr>
-      </w:pPr>
-      <w:r>
-        <w:rPr>
-          <w:rFonts w:hint="eastAsia"/>
+        <w:t>相同接口的相同方向同时只可以应用一个</w:t>
+      </w:r>
+      <w:r>
+        <w:rPr>
+          <w:rFonts w:hint="eastAsia"/>
+          <w:b/>
           <w:sz w:val="23"/>
           <w:szCs w:val="24"/>
         </w:rPr>
-        <w:t>0</w:t>
-      </w:r>
-      <w:r>
-        <w:rPr>
-          <w:rFonts w:hint="eastAsia"/>
+        <w:t>acl</w:t>
+      </w:r>
+      <w:r>
+        <w:rPr>
+          <w:rFonts w:hint="eastAsia"/>
+          <w:b/>
           <w:sz w:val="23"/>
           <w:szCs w:val="24"/>
         </w:rPr>
-        <w:t>检查</w:t>
-      </w:r>
-      <w:r>
+        <w:t>列表</w:t>
+      </w:r>
+    </w:p>
+    <w:p>
+      <w:pPr>
         <w:rPr>
           <w:rFonts w:hint="eastAsia"/>
           <w:sz w:val="23"/>
           <w:szCs w:val="24"/>
         </w:rPr>
-        <w:t xml:space="preserve">    1</w:t>
-      </w:r>
-      <w:r>
+      </w:pPr>
+    </w:p>
+    <w:p>
+      <w:pPr>
+        <w:tabs>
+          <w:tab w:val="left" w:pos="864"/>
+        </w:tabs>
+        <w:rPr>
+          <w:b/>
+          <w:bCs/>
+        </w:rPr>
+      </w:pPr>
+      <w:r>
+        <w:rPr>
+          <w:rFonts w:hint="eastAsia"/>
+          <w:b/>
+          <w:bCs/>
+        </w:rPr>
+        <w:t>允许主机</w:t>
+      </w:r>
+      <w:r>
+        <w:rPr>
+          <w:rFonts w:hint="eastAsia"/>
+          <w:b/>
+          <w:bCs/>
+        </w:rPr>
+        <w:t>pc2</w:t>
+      </w:r>
+      <w:r>
+        <w:rPr>
+          <w:rFonts w:hint="eastAsia"/>
+          <w:b/>
+          <w:bCs/>
+        </w:rPr>
+        <w:t>(2.1)</w:t>
+      </w:r>
+      <w:r>
+        <w:rPr>
+          <w:rFonts w:hint="eastAsia"/>
+          <w:b/>
+          <w:bCs/>
+        </w:rPr>
+        <w:t>与</w:t>
+      </w:r>
+      <w:r>
+        <w:rPr>
+          <w:rFonts w:hint="eastAsia"/>
+          <w:b/>
+          <w:bCs/>
+        </w:rPr>
+        <w:t>pc1</w:t>
+      </w:r>
+      <w:r>
+        <w:rPr>
+          <w:rFonts w:hint="eastAsia"/>
+          <w:b/>
+          <w:bCs/>
+        </w:rPr>
+        <w:t>(1.1)</w:t>
+      </w:r>
+      <w:r>
+        <w:rPr>
+          <w:rFonts w:hint="eastAsia"/>
+          <w:b/>
+          <w:bCs/>
+        </w:rPr>
+        <w:t>互通，而禁止其他设备访问</w:t>
+      </w:r>
+      <w:r>
+        <w:rPr>
+          <w:rFonts w:hint="eastAsia"/>
+          <w:b/>
+          <w:bCs/>
+        </w:rPr>
+        <w:t>pc1</w:t>
+      </w:r>
+    </w:p>
+    <w:p>
+      <w:pPr>
+        <w:tabs>
+          <w:tab w:val="left" w:pos="864"/>
+        </w:tabs>
+      </w:pPr>
+      <w:r>
+        <w:rPr>
+          <w:rFonts w:hint="eastAsia"/>
+        </w:rPr>
+        <w:t>[Huawei-GigabitEthernet0/0/1]acl 2001   //</w:t>
+      </w:r>
+      <w:r>
+        <w:rPr>
+          <w:rFonts w:hint="eastAsia"/>
+        </w:rPr>
+        <w:t>创建新</w:t>
+      </w:r>
+      <w:r>
+        <w:rPr>
+          <w:rFonts w:hint="eastAsia"/>
+        </w:rPr>
+        <w:t>acl</w:t>
+      </w:r>
+      <w:r>
+        <w:rPr>
+          <w:rFonts w:hint="eastAsia"/>
+        </w:rPr>
+        <w:t>，列表号是</w:t>
+      </w:r>
+      <w:r>
+        <w:rPr>
+          <w:rFonts w:hint="eastAsia"/>
+        </w:rPr>
+        <w:t>2001</w:t>
+      </w:r>
+    </w:p>
+    <w:p>
+      <w:pPr>
+        <w:tabs>
+          <w:tab w:val="left" w:pos="864"/>
+        </w:tabs>
+      </w:pPr>
+      <w:r>
+        <w:rPr>
+          <w:rFonts w:hint="eastAsia"/>
+        </w:rPr>
+        <w:t>[Huawei-acl-basic-2001]rule permit source 192.168.2.1 0  //</w:t>
+      </w:r>
+      <w:r>
+        <w:rPr>
+          <w:rFonts w:hint="eastAsia"/>
+        </w:rPr>
+        <w:t>创建规则，允许</w:t>
+      </w:r>
+      <w:r>
+        <w:rPr>
+          <w:rFonts w:hint="eastAsia"/>
+        </w:rPr>
+        <w:t>2.1</w:t>
+      </w:r>
+      <w:r>
+        <w:rPr>
+          <w:rFonts w:hint="eastAsia"/>
+        </w:rPr>
+        <w:t>通过</w:t>
+      </w:r>
+    </w:p>
+    <w:p>
+      <w:pPr>
+        <w:tabs>
+          <w:tab w:val="left" w:pos="864"/>
+        </w:tabs>
+        <w:rPr>
+          <w:rFonts w:hint="eastAsia"/>
+        </w:rPr>
+      </w:pPr>
+      <w:r>
+        <w:rPr>
+          <w:rFonts w:hint="eastAsia"/>
+        </w:rPr>
+        <w:t>[Huawei-acl-basic-2001]rule deny source any  //</w:t>
+      </w:r>
+      <w:r>
+        <w:rPr>
+          <w:rFonts w:hint="eastAsia"/>
+        </w:rPr>
+        <w:t>拒绝所有设备通过</w:t>
+      </w:r>
+    </w:p>
+    <w:p>
+      <w:pPr>
+        <w:tabs>
+          <w:tab w:val="left" w:pos="864"/>
+        </w:tabs>
+      </w:pPr>
+      <w:r>
+        <w:rPr>
+          <w:rFonts w:hint="eastAsia"/>
+        </w:rPr>
+        <w:t>[Huawei-acl-basic-2001]</w:t>
+      </w:r>
+      <w:r>
+        <w:rPr>
+          <w:rFonts w:hint="eastAsia"/>
+        </w:rPr>
+        <w:t>in g0/0/1  //</w:t>
+      </w:r>
+      <w:r>
+        <w:rPr>
+          <w:rFonts w:hint="eastAsia"/>
+        </w:rPr>
+        <w:t>进入应用</w:t>
+      </w:r>
+      <w:r>
+        <w:rPr>
+          <w:rFonts w:hint="eastAsia"/>
+        </w:rPr>
+        <w:t>acl</w:t>
+      </w:r>
+      <w:r>
+        <w:rPr>
+          <w:rFonts w:hint="eastAsia"/>
+        </w:rPr>
+        <w:t>的接口</w:t>
+      </w:r>
+    </w:p>
+    <w:p>
+      <w:pPr>
+        <w:tabs>
+          <w:tab w:val="left" w:pos="864"/>
+        </w:tabs>
+      </w:pPr>
+      <w:r>
+        <w:rPr>
+          <w:rFonts w:hint="eastAsia"/>
+        </w:rPr>
+        <w:t>[Huawei-GigabitEthernet0/0/1]undo traffic-filter inbound   //</w:t>
+      </w:r>
+      <w:r>
+        <w:rPr>
+          <w:rFonts w:hint="eastAsia"/>
+        </w:rPr>
+        <w:t>在接口取消之前的</w:t>
+      </w:r>
+      <w:r>
+        <w:rPr>
+          <w:rFonts w:hint="eastAsia"/>
+        </w:rPr>
+        <w:t>acl2000</w:t>
+      </w:r>
+    </w:p>
+    <w:p>
+      <w:pPr>
+        <w:tabs>
+          <w:tab w:val="left" w:pos="864"/>
+        </w:tabs>
+      </w:pPr>
+      <w:r>
+        <w:rPr>
+          <w:rFonts w:hint="eastAsia"/>
+        </w:rPr>
+        <w:t>[Huawei-GigabitEthernet0/0/1]traffic-filter inbound acl 2001   //</w:t>
+      </w:r>
+      <w:r>
+        <w:rPr>
+          <w:rFonts w:hint="eastAsia"/>
+        </w:rPr>
+        <w:t>应用新的</w:t>
+      </w:r>
+      <w:r>
+        <w:rPr>
+          <w:rFonts w:hint="eastAsia"/>
+        </w:rPr>
+        <w:t>acl</w:t>
+      </w:r>
+    </w:p>
+    <w:p>
+      <w:pPr>
         <w:rPr>
           <w:rFonts w:hint="eastAsia"/>
           <w:sz w:val="23"/>
           <w:szCs w:val="24"/>
         </w:rPr>
-        <w:t>不检查</w:t>
+      </w:pPr>
+    </w:p>
+    <w:p>
+      <w:pPr>
+        <w:tabs>
+          <w:tab w:val="left" w:pos="864"/>
+        </w:tabs>
+        <w:rPr>
+          <w:b/>
+          <w:bCs/>
+        </w:rPr>
+      </w:pPr>
+      <w:r>
+        <w:rPr>
+          <w:rFonts w:hint="eastAsia"/>
+          <w:b/>
+          <w:bCs/>
+        </w:rPr>
+        <w:t>练习：</w:t>
+      </w:r>
+    </w:p>
+    <w:p>
+      <w:pPr>
+        <w:tabs>
+          <w:tab w:val="left" w:pos="864"/>
+        </w:tabs>
+      </w:pPr>
+      <w:r>
+        <w:rPr>
+          <w:rFonts w:hint="eastAsia"/>
+        </w:rPr>
+        <w:t>1</w:t>
+      </w:r>
+      <w:r>
+        <w:rPr>
+          <w:rFonts w:hint="eastAsia"/>
+        </w:rPr>
+        <w:t>，传输层有哪些协议，各有什么特点？</w:t>
+      </w:r>
+    </w:p>
+    <w:p>
+      <w:pPr>
+        <w:tabs>
+          <w:tab w:val="left" w:pos="864"/>
+        </w:tabs>
+      </w:pPr>
+    </w:p>
+    <w:p>
+      <w:pPr>
+        <w:tabs>
+          <w:tab w:val="left" w:pos="864"/>
+        </w:tabs>
+      </w:pPr>
+      <w:r>
+        <w:rPr>
+          <w:rFonts w:hint="eastAsia"/>
+        </w:rPr>
+        <w:t>2</w:t>
+      </w:r>
+      <w:r>
+        <w:rPr>
+          <w:rFonts w:hint="eastAsia"/>
+        </w:rPr>
+        <w:t>，描述</w:t>
+      </w:r>
+      <w:r>
+        <w:rPr>
+          <w:rFonts w:hint="eastAsia"/>
+        </w:rPr>
+        <w:t>TCP</w:t>
+      </w:r>
+      <w:r>
+        <w:rPr>
+          <w:rFonts w:hint="eastAsia"/>
+        </w:rPr>
+        <w:t>三次握手以及四次断开的基本过程</w:t>
+      </w:r>
+    </w:p>
+    <w:p>
+      <w:pPr>
+        <w:tabs>
+          <w:tab w:val="left" w:pos="864"/>
+        </w:tabs>
+      </w:pPr>
+    </w:p>
+    <w:p>
+      <w:pPr>
+        <w:tabs>
+          <w:tab w:val="left" w:pos="864"/>
+        </w:tabs>
+      </w:pPr>
+      <w:r>
+        <w:rPr>
+          <w:rFonts w:hint="eastAsia"/>
+        </w:rPr>
+        <w:t>3</w:t>
+      </w:r>
+      <w:r>
+        <w:rPr>
+          <w:rFonts w:hint="eastAsia"/>
+        </w:rPr>
+        <w:t>，</w:t>
+      </w:r>
+      <w:r>
+        <w:rPr>
+          <w:rFonts w:hint="eastAsia"/>
+        </w:rPr>
+        <w:t>SMTP</w:t>
+      </w:r>
+      <w:r>
+        <w:rPr>
+          <w:rFonts w:hint="eastAsia"/>
+        </w:rPr>
+        <w:t>、</w:t>
+      </w:r>
+      <w:r>
+        <w:rPr>
+          <w:rFonts w:hint="eastAsia"/>
+        </w:rPr>
+        <w:t>DNS</w:t>
+      </w:r>
+      <w:r>
+        <w:rPr>
+          <w:rFonts w:hint="eastAsia"/>
+        </w:rPr>
+        <w:t>、</w:t>
+      </w:r>
+      <w:r>
+        <w:rPr>
+          <w:rFonts w:hint="eastAsia"/>
+        </w:rPr>
+        <w:t>SSH</w:t>
+      </w:r>
+      <w:r>
+        <w:rPr>
+          <w:rFonts w:hint="eastAsia"/>
+        </w:rPr>
+        <w:t>、</w:t>
+      </w:r>
+      <w:r>
+        <w:rPr>
+          <w:rFonts w:hint="eastAsia"/>
+        </w:rPr>
+        <w:t>TFTP</w:t>
+      </w:r>
+      <w:r>
+        <w:rPr>
+          <w:rFonts w:hint="eastAsia"/>
+        </w:rPr>
+        <w:t>、</w:t>
+      </w:r>
+      <w:r>
+        <w:rPr>
+          <w:rFonts w:hint="eastAsia"/>
+        </w:rPr>
+        <w:t>NTP</w:t>
+      </w:r>
+      <w:r>
+        <w:rPr>
+          <w:rFonts w:hint="eastAsia"/>
+        </w:rPr>
+        <w:t>分别是什么协议，使用了什么端口，在传输层使用什么协议？</w:t>
+      </w:r>
+    </w:p>
+    <w:p>
+      <w:pPr>
+        <w:tabs>
+          <w:tab w:val="left" w:pos="864"/>
+        </w:tabs>
+      </w:pPr>
+    </w:p>
+    <w:p>
+      <w:pPr>
+        <w:tabs>
+          <w:tab w:val="left" w:pos="864"/>
+        </w:tabs>
+      </w:pPr>
+      <w:r>
+        <w:rPr>
+          <w:rFonts w:hint="eastAsia"/>
+        </w:rPr>
+        <w:t>4</w:t>
+      </w:r>
+      <w:r>
+        <w:rPr>
+          <w:rFonts w:hint="eastAsia"/>
+        </w:rPr>
+        <w:t>，网络设备中的</w:t>
+      </w:r>
+      <w:r>
+        <w:rPr>
+          <w:rFonts w:hint="eastAsia"/>
+        </w:rPr>
+        <w:t>ACL</w:t>
+      </w:r>
+      <w:r>
+        <w:rPr>
+          <w:rFonts w:hint="eastAsia"/>
+        </w:rPr>
+        <w:t>技术常见类型有哪些，各有什么区别？</w:t>
+      </w:r>
+    </w:p>
+    <w:p>
+      <w:pPr>
+        <w:tabs>
+          <w:tab w:val="left" w:pos="864"/>
+        </w:tabs>
+      </w:pPr>
+    </w:p>
+    <w:p>
+      <w:pPr>
+        <w:tabs>
+          <w:tab w:val="left" w:pos="864"/>
+        </w:tabs>
+      </w:pPr>
+    </w:p>
+    <w:p>
+      <w:pPr>
+        <w:tabs>
+          <w:tab w:val="left" w:pos="864"/>
+        </w:tabs>
+      </w:pPr>
+    </w:p>
+    <w:p>
+      <w:pPr>
+        <w:tabs>
+          <w:tab w:val="left" w:pos="864"/>
+        </w:tabs>
+      </w:pPr>
+    </w:p>
+    <w:p>
+      <w:pPr>
+        <w:tabs>
+          <w:tab w:val="left" w:pos="864"/>
+        </w:tabs>
+        <w:rPr>
+          <w:b/>
+          <w:bCs/>
+        </w:rPr>
+      </w:pPr>
+      <w:r>
+        <w:rPr>
+          <w:rFonts w:hint="eastAsia"/>
+          <w:b/>
+          <w:bCs/>
+        </w:rPr>
+        <w:t>参考答案：</w:t>
+      </w:r>
+    </w:p>
+    <w:p>
+      <w:pPr>
+        <w:tabs>
+          <w:tab w:val="left" w:pos="864"/>
+        </w:tabs>
+      </w:pPr>
+      <w:r>
+        <w:rPr>
+          <w:rFonts w:hint="eastAsia"/>
+        </w:rPr>
+        <w:t>1</w:t>
+      </w:r>
+      <w:r>
+        <w:rPr>
+          <w:rFonts w:hint="eastAsia"/>
+        </w:rPr>
+        <w:t>，传输层有哪些协议，各有什么特点？</w:t>
+      </w:r>
+    </w:p>
+    <w:p>
+      <w:pPr>
+        <w:tabs>
+          <w:tab w:val="left" w:pos="864"/>
+        </w:tabs>
+      </w:pPr>
+      <w:r>
+        <w:rPr>
+          <w:rFonts w:hint="eastAsia"/>
+        </w:rPr>
+        <w:t xml:space="preserve">TCP </w:t>
+      </w:r>
+      <w:r>
+        <w:rPr>
+          <w:rFonts w:hint="eastAsia"/>
+        </w:rPr>
+        <w:t>传输控制协议</w:t>
+      </w:r>
+    </w:p>
+    <w:p>
+      <w:pPr>
+        <w:tabs>
+          <w:tab w:val="left" w:pos="864"/>
+        </w:tabs>
+      </w:pPr>
+      <w:r>
+        <w:rPr>
+          <w:rFonts w:hint="eastAsia"/>
+        </w:rPr>
+        <w:t>可靠的、面向连接的协议</w:t>
+      </w:r>
+      <w:r>
+        <w:rPr>
+          <w:rFonts w:hint="eastAsia"/>
+        </w:rPr>
+        <w:t xml:space="preserve"> </w:t>
+      </w:r>
+      <w:r>
+        <w:rPr>
+          <w:rFonts w:hint="eastAsia"/>
+        </w:rPr>
+        <w:t>传输效率低</w:t>
+      </w:r>
+    </w:p>
+    <w:p>
+      <w:pPr>
+        <w:tabs>
+          <w:tab w:val="left" w:pos="864"/>
+        </w:tabs>
+      </w:pPr>
+      <w:r>
+        <w:rPr>
+          <w:rFonts w:hint="eastAsia"/>
+        </w:rPr>
+        <w:t xml:space="preserve">UDP </w:t>
+      </w:r>
+      <w:r>
+        <w:rPr>
+          <w:rFonts w:hint="eastAsia"/>
+        </w:rPr>
+        <w:t>用户数据报协议</w:t>
+      </w:r>
+    </w:p>
+    <w:p>
+      <w:pPr>
+        <w:tabs>
+          <w:tab w:val="left" w:pos="864"/>
+        </w:tabs>
+      </w:pPr>
+      <w:r>
+        <w:rPr>
+          <w:rFonts w:hint="eastAsia"/>
+        </w:rPr>
+        <w:t>不可靠的、无连接的服务</w:t>
+      </w:r>
+      <w:r>
+        <w:rPr>
+          <w:rFonts w:hint="eastAsia"/>
+        </w:rPr>
+        <w:t xml:space="preserve"> </w:t>
+      </w:r>
+      <w:r>
+        <w:rPr>
+          <w:rFonts w:hint="eastAsia"/>
+        </w:rPr>
+        <w:t>传输效率高</w:t>
+      </w:r>
+    </w:p>
+    <w:p>
+      <w:pPr>
+        <w:tabs>
+          <w:tab w:val="left" w:pos="864"/>
+        </w:tabs>
+      </w:pPr>
+      <w:r>
+        <w:rPr>
+          <w:rFonts w:hint="eastAsia"/>
+        </w:rPr>
+        <w:t>2</w:t>
+      </w:r>
+      <w:r>
+        <w:rPr>
+          <w:rFonts w:hint="eastAsia"/>
+        </w:rPr>
+        <w:t>，描述</w:t>
+      </w:r>
+      <w:r>
+        <w:rPr>
+          <w:rFonts w:hint="eastAsia"/>
+        </w:rPr>
+        <w:t>TCP</w:t>
+      </w:r>
+      <w:r>
+        <w:rPr>
+          <w:rFonts w:hint="eastAsia"/>
+        </w:rPr>
+        <w:t>三次握手以及四次断开的基本过程</w:t>
+      </w:r>
+    </w:p>
+    <w:p>
+      <w:pPr>
+        <w:tabs>
+          <w:tab w:val="left" w:pos="864"/>
+        </w:tabs>
+      </w:pPr>
+      <w:r>
+        <w:rPr>
+          <w:rFonts w:hint="eastAsia"/>
+        </w:rPr>
+        <w:t>三次握手</w:t>
+      </w:r>
+    </w:p>
+    <w:p>
+      <w:pPr>
+        <w:tabs>
+          <w:tab w:val="left" w:pos="864"/>
+        </w:tabs>
+      </w:pPr>
+      <w:r>
+        <w:rPr>
+          <w:rFonts w:hint="eastAsia"/>
+        </w:rPr>
+        <w:t>1</w:t>
+      </w:r>
+      <w:r>
+        <w:rPr>
+          <w:rFonts w:hint="eastAsia"/>
+        </w:rPr>
+        <w:t>，用户发送</w:t>
+      </w:r>
+      <w:r>
+        <w:rPr>
+          <w:rFonts w:hint="eastAsia"/>
+        </w:rPr>
+        <w:t>syn</w:t>
+      </w:r>
+      <w:r>
+        <w:rPr>
+          <w:rFonts w:hint="eastAsia"/>
+        </w:rPr>
+        <w:t>给服务器</w:t>
+      </w:r>
+    </w:p>
+    <w:p>
+      <w:pPr>
+        <w:tabs>
+          <w:tab w:val="left" w:pos="864"/>
+        </w:tabs>
+      </w:pPr>
+      <w:r>
+        <w:rPr>
+          <w:rFonts w:hint="eastAsia"/>
+        </w:rPr>
+        <w:t>2</w:t>
+      </w:r>
+      <w:r>
+        <w:rPr>
+          <w:rFonts w:hint="eastAsia"/>
+        </w:rPr>
+        <w:t>，服务器发送</w:t>
+      </w:r>
+      <w:r>
+        <w:rPr>
+          <w:rFonts w:hint="eastAsia"/>
+        </w:rPr>
+        <w:t>ack</w:t>
+      </w:r>
+      <w:r>
+        <w:rPr>
+          <w:rFonts w:hint="eastAsia"/>
+        </w:rPr>
+        <w:t>与</w:t>
+      </w:r>
+      <w:r>
+        <w:rPr>
+          <w:rFonts w:hint="eastAsia"/>
+        </w:rPr>
+        <w:t>syn</w:t>
+      </w:r>
+      <w:r>
+        <w:rPr>
+          <w:rFonts w:hint="eastAsia"/>
+        </w:rPr>
+        <w:t>给用户</w:t>
+      </w:r>
+    </w:p>
+    <w:p>
+      <w:pPr>
+        <w:tabs>
+          <w:tab w:val="left" w:pos="864"/>
+        </w:tabs>
+      </w:pPr>
+      <w:r>
+        <w:rPr>
+          <w:rFonts w:hint="eastAsia"/>
+        </w:rPr>
+        <w:lastRenderedPageBreak/>
+        <w:t>3</w:t>
+      </w:r>
+      <w:r>
+        <w:rPr>
+          <w:rFonts w:hint="eastAsia"/>
+        </w:rPr>
+        <w:t>，用户发送</w:t>
+      </w:r>
+      <w:r>
+        <w:rPr>
+          <w:rFonts w:hint="eastAsia"/>
+        </w:rPr>
+        <w:t>ack</w:t>
+      </w:r>
+      <w:r>
+        <w:rPr>
+          <w:rFonts w:hint="eastAsia"/>
+        </w:rPr>
+        <w:t>给服务器</w:t>
+      </w:r>
+    </w:p>
+    <w:p>
+      <w:pPr>
+        <w:tabs>
+          <w:tab w:val="left" w:pos="864"/>
+        </w:tabs>
+      </w:pPr>
+      <w:r>
+        <w:rPr>
+          <w:rFonts w:hint="eastAsia"/>
+        </w:rPr>
+        <w:t>四次断开</w:t>
+      </w:r>
+    </w:p>
+    <w:p>
+      <w:pPr>
+        <w:tabs>
+          <w:tab w:val="left" w:pos="864"/>
+        </w:tabs>
+      </w:pPr>
+      <w:r>
+        <w:rPr>
+          <w:rFonts w:hint="eastAsia"/>
+        </w:rPr>
+        <w:t>1</w:t>
+      </w:r>
+      <w:r>
+        <w:rPr>
+          <w:rFonts w:hint="eastAsia"/>
+        </w:rPr>
+        <w:t>，用户发送</w:t>
+      </w:r>
+      <w:r>
+        <w:rPr>
+          <w:rFonts w:hint="eastAsia"/>
+        </w:rPr>
+        <w:t>fin</w:t>
+      </w:r>
+      <w:r>
+        <w:rPr>
+          <w:rFonts w:hint="eastAsia"/>
+        </w:rPr>
+        <w:t>给服务器</w:t>
+      </w:r>
+    </w:p>
+    <w:p>
+      <w:pPr>
+        <w:tabs>
+          <w:tab w:val="left" w:pos="864"/>
+        </w:tabs>
+      </w:pPr>
+      <w:r>
+        <w:rPr>
+          <w:rFonts w:hint="eastAsia"/>
+        </w:rPr>
+        <w:t>2</w:t>
+      </w:r>
+      <w:r>
+        <w:rPr>
+          <w:rFonts w:hint="eastAsia"/>
+        </w:rPr>
+        <w:t>，服务器发送</w:t>
+      </w:r>
+      <w:r>
+        <w:rPr>
+          <w:rFonts w:hint="eastAsia"/>
+        </w:rPr>
+        <w:t>ack</w:t>
+      </w:r>
+      <w:r>
+        <w:rPr>
+          <w:rFonts w:hint="eastAsia"/>
+        </w:rPr>
+        <w:t>给用户</w:t>
+      </w:r>
+    </w:p>
+    <w:p>
+      <w:pPr>
+        <w:tabs>
+          <w:tab w:val="left" w:pos="864"/>
+        </w:tabs>
+      </w:pPr>
+      <w:r>
+        <w:rPr>
+          <w:rFonts w:hint="eastAsia"/>
+        </w:rPr>
+        <w:t>3</w:t>
+      </w:r>
+      <w:r>
+        <w:rPr>
+          <w:rFonts w:hint="eastAsia"/>
+        </w:rPr>
+        <w:t>，服务器发送</w:t>
+      </w:r>
+      <w:r>
+        <w:rPr>
+          <w:rFonts w:hint="eastAsia"/>
+        </w:rPr>
+        <w:t>fin</w:t>
+      </w:r>
+      <w:r>
+        <w:rPr>
+          <w:rFonts w:hint="eastAsia"/>
+        </w:rPr>
+        <w:t>给用户</w:t>
+      </w:r>
+    </w:p>
+    <w:p>
+      <w:pPr>
+        <w:tabs>
+          <w:tab w:val="left" w:pos="864"/>
+        </w:tabs>
+      </w:pPr>
+      <w:r>
+        <w:rPr>
+          <w:rFonts w:hint="eastAsia"/>
+        </w:rPr>
+        <w:t>4</w:t>
+      </w:r>
+      <w:r>
+        <w:rPr>
+          <w:rFonts w:hint="eastAsia"/>
+        </w:rPr>
+        <w:t>，用户发送</w:t>
+      </w:r>
+      <w:r>
+        <w:rPr>
+          <w:rFonts w:hint="eastAsia"/>
+        </w:rPr>
+        <w:t>ack</w:t>
+      </w:r>
+      <w:r>
+        <w:rPr>
+          <w:rFonts w:hint="eastAsia"/>
+        </w:rPr>
+        <w:t>给服务器</w:t>
+      </w:r>
+    </w:p>
+    <w:p>
+      <w:pPr>
+        <w:tabs>
+          <w:tab w:val="left" w:pos="864"/>
+        </w:tabs>
+      </w:pPr>
+      <w:r>
+        <w:rPr>
+          <w:rFonts w:hint="eastAsia"/>
+        </w:rPr>
+        <w:t>3</w:t>
+      </w:r>
+      <w:r>
+        <w:rPr>
+          <w:rFonts w:hint="eastAsia"/>
+        </w:rPr>
+        <w:t>，</w:t>
+      </w:r>
+      <w:r>
+        <w:rPr>
+          <w:rFonts w:hint="eastAsia"/>
+        </w:rPr>
+        <w:t>SMTP</w:t>
+      </w:r>
+      <w:r>
+        <w:rPr>
+          <w:rFonts w:hint="eastAsia"/>
+        </w:rPr>
+        <w:t>、</w:t>
+      </w:r>
+      <w:r>
+        <w:rPr>
+          <w:rFonts w:hint="eastAsia"/>
+        </w:rPr>
+        <w:t>DNS</w:t>
+      </w:r>
+      <w:r>
+        <w:rPr>
+          <w:rFonts w:hint="eastAsia"/>
+        </w:rPr>
+        <w:t>、</w:t>
+      </w:r>
+      <w:r>
+        <w:rPr>
+          <w:rFonts w:hint="eastAsia"/>
+        </w:rPr>
+        <w:t>SSH</w:t>
+      </w:r>
+      <w:r>
+        <w:rPr>
+          <w:rFonts w:hint="eastAsia"/>
+        </w:rPr>
+        <w:t>、</w:t>
+      </w:r>
+      <w:r>
+        <w:rPr>
+          <w:rFonts w:hint="eastAsia"/>
+        </w:rPr>
+        <w:t>TFTP</w:t>
+      </w:r>
+      <w:r>
+        <w:rPr>
+          <w:rFonts w:hint="eastAsia"/>
+        </w:rPr>
+        <w:t>、</w:t>
+      </w:r>
+      <w:r>
+        <w:rPr>
+          <w:rFonts w:hint="eastAsia"/>
+        </w:rPr>
+        <w:t>NTP</w:t>
+      </w:r>
+      <w:r>
+        <w:rPr>
+          <w:rFonts w:hint="eastAsia"/>
+        </w:rPr>
+        <w:t>分别是什么协议，使用了什么端口，在传输层使用什么协议？</w:t>
+      </w:r>
+    </w:p>
+    <w:p>
+      <w:pPr>
+        <w:tabs>
+          <w:tab w:val="left" w:pos="864"/>
+        </w:tabs>
+      </w:pPr>
+      <w:r>
+        <w:rPr>
+          <w:rFonts w:hint="eastAsia"/>
+        </w:rPr>
+        <w:t>参考答案</w:t>
+      </w:r>
+    </w:p>
+    <w:p>
+      <w:pPr>
+        <w:tabs>
+          <w:tab w:val="left" w:pos="864"/>
+        </w:tabs>
+      </w:pPr>
+      <w:r>
+        <w:rPr>
+          <w:rFonts w:hint="eastAsia"/>
+        </w:rPr>
+        <w:t xml:space="preserve">SMTP </w:t>
+      </w:r>
+      <w:r>
+        <w:rPr>
+          <w:rFonts w:hint="eastAsia"/>
+        </w:rPr>
+        <w:t>简单邮件传输协议</w:t>
+      </w:r>
+      <w:r>
+        <w:rPr>
+          <w:rFonts w:hint="eastAsia"/>
+        </w:rPr>
+        <w:t xml:space="preserve"> </w:t>
+      </w:r>
+      <w:r>
+        <w:rPr>
+          <w:rFonts w:hint="eastAsia"/>
+        </w:rPr>
+        <w:t>端口号</w:t>
+      </w:r>
+      <w:r>
+        <w:rPr>
+          <w:rFonts w:hint="eastAsia"/>
+        </w:rPr>
+        <w:t>25 tcp</w:t>
+      </w:r>
+    </w:p>
+    <w:p>
+      <w:pPr>
+        <w:tabs>
+          <w:tab w:val="left" w:pos="864"/>
+        </w:tabs>
+      </w:pPr>
+      <w:r>
+        <w:rPr>
+          <w:rFonts w:hint="eastAsia"/>
+        </w:rPr>
+        <w:t xml:space="preserve">DNS </w:t>
+      </w:r>
+      <w:r>
+        <w:rPr>
+          <w:rFonts w:hint="eastAsia"/>
+        </w:rPr>
+        <w:t>域名系统</w:t>
+      </w:r>
+      <w:r>
+        <w:rPr>
+          <w:rFonts w:hint="eastAsia"/>
+        </w:rPr>
+        <w:t xml:space="preserve"> </w:t>
+      </w:r>
+      <w:r>
+        <w:rPr>
+          <w:rFonts w:hint="eastAsia"/>
+        </w:rPr>
+        <w:t>端口号</w:t>
+      </w:r>
+      <w:r>
+        <w:rPr>
+          <w:rFonts w:hint="eastAsia"/>
+        </w:rPr>
+        <w:t>53 tcp/udp</w:t>
+      </w:r>
+    </w:p>
+    <w:p>
+      <w:pPr>
+        <w:tabs>
+          <w:tab w:val="left" w:pos="864"/>
+        </w:tabs>
+      </w:pPr>
+      <w:r>
+        <w:rPr>
+          <w:rFonts w:hint="eastAsia"/>
+        </w:rPr>
+        <w:t xml:space="preserve">ssh </w:t>
+      </w:r>
+      <w:r>
+        <w:rPr>
+          <w:rFonts w:hint="eastAsia"/>
+        </w:rPr>
+        <w:t>远程登录</w:t>
+      </w:r>
+      <w:r>
+        <w:rPr>
+          <w:rFonts w:hint="eastAsia"/>
+        </w:rPr>
+        <w:t xml:space="preserve"> </w:t>
+      </w:r>
+      <w:r>
+        <w:rPr>
+          <w:rFonts w:hint="eastAsia"/>
+        </w:rPr>
+        <w:t>端口号</w:t>
+      </w:r>
+      <w:r>
+        <w:rPr>
+          <w:rFonts w:hint="eastAsia"/>
+        </w:rPr>
+        <w:t xml:space="preserve">22 tcp </w:t>
+      </w:r>
+    </w:p>
+    <w:p>
+      <w:pPr>
+        <w:tabs>
+          <w:tab w:val="left" w:pos="864"/>
+        </w:tabs>
+      </w:pPr>
+      <w:r>
+        <w:rPr>
+          <w:rFonts w:hint="eastAsia"/>
+        </w:rPr>
+        <w:t xml:space="preserve">TFTP </w:t>
+      </w:r>
+      <w:r>
+        <w:rPr>
+          <w:rFonts w:hint="eastAsia"/>
+        </w:rPr>
+        <w:t>简单文件传输协议</w:t>
+      </w:r>
+      <w:r>
+        <w:rPr>
+          <w:rFonts w:hint="eastAsia"/>
+        </w:rPr>
+        <w:t xml:space="preserve"> </w:t>
+      </w:r>
+      <w:r>
+        <w:rPr>
+          <w:rFonts w:hint="eastAsia"/>
+        </w:rPr>
+        <w:t>端口号</w:t>
+      </w:r>
+      <w:r>
+        <w:rPr>
+          <w:rFonts w:hint="eastAsia"/>
+        </w:rPr>
+        <w:t>69 udp</w:t>
+      </w:r>
+    </w:p>
+    <w:p>
+      <w:pPr>
+        <w:tabs>
+          <w:tab w:val="left" w:pos="864"/>
+        </w:tabs>
+      </w:pPr>
+      <w:r>
+        <w:rPr>
+          <w:rFonts w:hint="eastAsia"/>
+        </w:rPr>
+        <w:t xml:space="preserve">NTP </w:t>
+      </w:r>
+      <w:r>
+        <w:rPr>
+          <w:rFonts w:hint="eastAsia"/>
+        </w:rPr>
+        <w:t>网络时间协议</w:t>
+      </w:r>
+      <w:r>
+        <w:rPr>
+          <w:rFonts w:hint="eastAsia"/>
+        </w:rPr>
+        <w:t xml:space="preserve"> </w:t>
+      </w:r>
+      <w:r>
+        <w:rPr>
+          <w:rFonts w:hint="eastAsia"/>
+        </w:rPr>
+        <w:t>端口号</w:t>
+      </w:r>
+      <w:r>
+        <w:rPr>
+          <w:rFonts w:hint="eastAsia"/>
+        </w:rPr>
+        <w:t>123 udp</w:t>
+      </w:r>
+    </w:p>
+    <w:p>
+      <w:pPr>
+        <w:tabs>
+          <w:tab w:val="left" w:pos="864"/>
+        </w:tabs>
+      </w:pPr>
+      <w:r>
+        <w:rPr>
+          <w:rFonts w:hint="eastAsia"/>
+        </w:rPr>
+        <w:t>4</w:t>
+      </w:r>
+      <w:r>
+        <w:rPr>
+          <w:rFonts w:hint="eastAsia"/>
+        </w:rPr>
+        <w:t>，网络设备中的</w:t>
+      </w:r>
+      <w:r>
+        <w:rPr>
+          <w:rFonts w:hint="eastAsia"/>
+        </w:rPr>
+        <w:t>ACL</w:t>
+      </w:r>
+      <w:r>
+        <w:rPr>
+          <w:rFonts w:hint="eastAsia"/>
+        </w:rPr>
+        <w:t>技术常见类型有哪些，各有什么区别？</w:t>
+      </w:r>
+    </w:p>
+    <w:p>
+      <w:pPr>
+        <w:tabs>
+          <w:tab w:val="left" w:pos="864"/>
+        </w:tabs>
+      </w:pPr>
+      <w:r>
+        <w:rPr>
+          <w:rFonts w:hint="eastAsia"/>
+        </w:rPr>
+        <w:t>参考答案</w:t>
+      </w:r>
+    </w:p>
+    <w:p>
+      <w:pPr>
+        <w:tabs>
+          <w:tab w:val="left" w:pos="864"/>
+        </w:tabs>
+      </w:pPr>
+      <w:r>
+        <w:rPr>
+          <w:rFonts w:hint="eastAsia"/>
+        </w:rPr>
+        <w:t>基本</w:t>
+      </w:r>
+      <w:r>
+        <w:rPr>
+          <w:rFonts w:hint="eastAsia"/>
+        </w:rPr>
+        <w:t>ACL</w:t>
+      </w:r>
+    </w:p>
+    <w:p>
+      <w:pPr>
+        <w:tabs>
+          <w:tab w:val="left" w:pos="864"/>
+        </w:tabs>
+      </w:pPr>
+      <w:r>
+        <w:rPr>
+          <w:rFonts w:hint="eastAsia"/>
+        </w:rPr>
+        <w:t>基于源</w:t>
+      </w:r>
+      <w:r>
+        <w:rPr>
+          <w:rFonts w:hint="eastAsia"/>
+        </w:rPr>
+        <w:t>IP</w:t>
+      </w:r>
+      <w:r>
+        <w:rPr>
+          <w:rFonts w:hint="eastAsia"/>
+        </w:rPr>
+        <w:t>地址过滤数据包</w:t>
+      </w:r>
+    </w:p>
+    <w:p>
+      <w:pPr>
+        <w:tabs>
+          <w:tab w:val="left" w:pos="864"/>
+        </w:tabs>
+      </w:pPr>
+      <w:r>
+        <w:rPr>
+          <w:rFonts w:hint="eastAsia"/>
+        </w:rPr>
+        <w:t>基本访问控制列表的列表号是</w:t>
+      </w:r>
+      <w:r>
+        <w:rPr>
+          <w:rFonts w:hint="eastAsia"/>
+        </w:rPr>
+        <w:t>2000~2999</w:t>
+      </w:r>
+    </w:p>
+    <w:p>
+      <w:pPr>
+        <w:tabs>
+          <w:tab w:val="left" w:pos="864"/>
+        </w:tabs>
+      </w:pPr>
+      <w:r>
+        <w:rPr>
+          <w:rFonts w:hint="eastAsia"/>
+        </w:rPr>
+        <w:t>高级</w:t>
+      </w:r>
+      <w:r>
+        <w:rPr>
+          <w:rFonts w:hint="eastAsia"/>
+        </w:rPr>
+        <w:t>ACL</w:t>
+      </w:r>
+    </w:p>
+    <w:p>
+      <w:pPr>
+        <w:tabs>
+          <w:tab w:val="left" w:pos="864"/>
+        </w:tabs>
+      </w:pPr>
+      <w:r>
+        <w:rPr>
+          <w:rFonts w:hint="eastAsia"/>
+        </w:rPr>
+        <w:t>基于源</w:t>
+      </w:r>
+      <w:r>
+        <w:rPr>
+          <w:rFonts w:hint="eastAsia"/>
+        </w:rPr>
+        <w:t>IP</w:t>
+      </w:r>
+      <w:r>
+        <w:rPr>
+          <w:rFonts w:hint="eastAsia"/>
+        </w:rPr>
+        <w:t>地址、目的</w:t>
+      </w:r>
+      <w:r>
+        <w:rPr>
+          <w:rFonts w:hint="eastAsia"/>
+        </w:rPr>
+        <w:t>IP</w:t>
+      </w:r>
+      <w:r>
+        <w:rPr>
+          <w:rFonts w:hint="eastAsia"/>
+        </w:rPr>
+        <w:t>地址、指定协议、端口来过滤数据包</w:t>
+      </w:r>
+    </w:p>
+    <w:p>
+      <w:pPr>
+        <w:tabs>
+          <w:tab w:val="left" w:pos="864"/>
+        </w:tabs>
+      </w:pPr>
+      <w:r>
+        <w:rPr>
+          <w:rFonts w:hint="eastAsia"/>
+        </w:rPr>
+        <w:t>高级访问控制列表的列表号是</w:t>
+      </w:r>
+      <w:r>
+        <w:rPr>
+          <w:rFonts w:hint="eastAsia"/>
+        </w:rPr>
+        <w:t>3000~3999</w:t>
       </w:r>
     </w:p>
     <w:p>
@@ -3703,506 +5639,8 @@
           <w:szCs w:val="24"/>
         </w:rPr>
       </w:pPr>
-    </w:p>
-    <w:p>
-      <w:pPr>
-        <w:rPr>
-          <w:rFonts w:hint="eastAsia"/>
-          <w:sz w:val="23"/>
-          <w:szCs w:val="24"/>
-        </w:rPr>
-      </w:pPr>
-      <w:r>
-        <w:rPr>
-          <w:rFonts w:hint="eastAsia"/>
-          <w:sz w:val="23"/>
-          <w:szCs w:val="24"/>
-        </w:rPr>
-        <w:t>192.168.0.</w:t>
-      </w:r>
-      <w:r>
-        <w:rPr>
-          <w:rFonts w:hint="eastAsia"/>
-          <w:sz w:val="23"/>
-          <w:szCs w:val="24"/>
-        </w:rPr>
-        <w:t>3</w:t>
-      </w:r>
-      <w:r>
-        <w:rPr>
-          <w:rFonts w:hint="eastAsia"/>
-          <w:sz w:val="23"/>
-          <w:szCs w:val="24"/>
-        </w:rPr>
-        <w:t xml:space="preserve">   </w:t>
-      </w:r>
-      <w:r>
-        <w:rPr>
-          <w:rFonts w:hint="eastAsia"/>
-          <w:sz w:val="23"/>
-          <w:szCs w:val="24"/>
-        </w:rPr>
-        <w:t xml:space="preserve">0.0.0.0    </w:t>
-      </w:r>
-      <w:r>
-        <w:rPr>
-          <w:rFonts w:hint="eastAsia"/>
-          <w:sz w:val="23"/>
-          <w:szCs w:val="24"/>
-        </w:rPr>
-        <w:t>匹配</w:t>
-      </w:r>
-      <w:r>
-        <w:rPr>
-          <w:rFonts w:hint="eastAsia"/>
-          <w:sz w:val="23"/>
-          <w:szCs w:val="24"/>
-        </w:rPr>
-        <w:t>192</w:t>
-      </w:r>
-      <w:r>
-        <w:rPr>
-          <w:rFonts w:hint="eastAsia"/>
-          <w:sz w:val="23"/>
-          <w:szCs w:val="24"/>
-        </w:rPr>
-        <w:t>网段</w:t>
-      </w:r>
-    </w:p>
-    <w:p>
-      <w:pPr>
-        <w:rPr>
-          <w:rFonts w:hint="eastAsia"/>
-          <w:sz w:val="23"/>
-          <w:szCs w:val="24"/>
-        </w:rPr>
-      </w:pPr>
-    </w:p>
-    <w:p>
-      <w:pPr>
-        <w:rPr>
-          <w:rFonts w:hint="eastAsia"/>
-          <w:sz w:val="23"/>
-          <w:szCs w:val="24"/>
-        </w:rPr>
-      </w:pPr>
-      <w:r>
-        <w:rPr>
-          <w:rFonts w:hint="eastAsia"/>
-          <w:sz w:val="23"/>
-          <w:szCs w:val="24"/>
-        </w:rPr>
-        <w:t>192.168.0.4</w:t>
-      </w:r>
-    </w:p>
-    <w:p>
-      <w:pPr>
-        <w:rPr>
-          <w:rFonts w:hint="eastAsia"/>
-          <w:sz w:val="23"/>
-          <w:szCs w:val="24"/>
-        </w:rPr>
-      </w:pPr>
-    </w:p>
-    <w:p>
-      <w:pPr>
-        <w:rPr>
-          <w:b/>
-          <w:bCs/>
-        </w:rPr>
-      </w:pPr>
-      <w:r>
-        <w:rPr>
-          <w:rFonts w:hint="eastAsia"/>
-          <w:b/>
-          <w:bCs/>
-        </w:rPr>
-        <w:t>禁止主机</w:t>
-      </w:r>
-      <w:r>
-        <w:rPr>
-          <w:rFonts w:hint="eastAsia"/>
-          <w:b/>
-          <w:bCs/>
-        </w:rPr>
-        <w:t>PC2</w:t>
-      </w:r>
-      <w:r>
-        <w:rPr>
-          <w:rFonts w:hint="eastAsia"/>
-          <w:b/>
-          <w:bCs/>
-        </w:rPr>
-        <w:t>(2.1)</w:t>
-      </w:r>
-      <w:r>
-        <w:rPr>
-          <w:rFonts w:hint="eastAsia"/>
-          <w:b/>
-          <w:bCs/>
-        </w:rPr>
-        <w:t>与</w:t>
-      </w:r>
-      <w:r>
-        <w:rPr>
-          <w:rFonts w:hint="eastAsia"/>
-          <w:b/>
-          <w:bCs/>
-        </w:rPr>
-        <w:t>PC1</w:t>
-      </w:r>
-      <w:r>
-        <w:rPr>
-          <w:rFonts w:hint="eastAsia"/>
-          <w:b/>
-          <w:bCs/>
-        </w:rPr>
-        <w:t>(1.1)</w:t>
-      </w:r>
-      <w:r>
-        <w:rPr>
-          <w:rFonts w:hint="eastAsia"/>
-          <w:b/>
-          <w:bCs/>
-        </w:rPr>
-        <w:t>通信，而允许所有其他的流量</w:t>
-      </w:r>
-    </w:p>
-    <w:p>
-      <w:r>
-        <w:rPr>
-          <w:rFonts w:hint="eastAsia"/>
-        </w:rPr>
-        <w:t>[Huawei]acl 2000    //</w:t>
-      </w:r>
-      <w:r>
-        <w:rPr>
-          <w:rFonts w:hint="eastAsia"/>
-        </w:rPr>
-        <w:t>创建</w:t>
-      </w:r>
-      <w:r>
-        <w:rPr>
-          <w:rFonts w:hint="eastAsia"/>
-        </w:rPr>
-        <w:t xml:space="preserve">acl </w:t>
-      </w:r>
-      <w:r>
-        <w:rPr>
-          <w:rFonts w:hint="eastAsia"/>
-        </w:rPr>
-        <w:t>列表号是</w:t>
-      </w:r>
-      <w:r>
-        <w:rPr>
-          <w:rFonts w:hint="eastAsia"/>
-        </w:rPr>
-        <w:t>2000</w:t>
-      </w:r>
-    </w:p>
-    <w:p>
-      <w:r>
-        <w:rPr>
-          <w:rFonts w:hint="eastAsia"/>
-        </w:rPr>
-        <w:lastRenderedPageBreak/>
-        <w:t>[Huawei-acl-basic-2000]rule deny source 192.168.2.1 0.0.0.0   //</w:t>
-      </w:r>
-      <w:r>
-        <w:rPr>
-          <w:rFonts w:hint="eastAsia"/>
-        </w:rPr>
-        <w:t>创建规则</w:t>
-      </w:r>
-    </w:p>
-    <w:p>
-      <w:r>
-        <w:rPr>
-          <w:rFonts w:hint="eastAsia"/>
-        </w:rPr>
-        <w:t>拒绝源地址是</w:t>
-      </w:r>
-      <w:r>
-        <w:rPr>
-          <w:rFonts w:hint="eastAsia"/>
-        </w:rPr>
-        <w:t>192.168.2.1</w:t>
-      </w:r>
-      <w:r>
-        <w:rPr>
-          <w:rFonts w:hint="eastAsia"/>
-        </w:rPr>
-        <w:t>的数据通过</w:t>
-      </w:r>
-    </w:p>
-    <w:p>
-      <w:r>
-        <w:rPr>
-          <w:rFonts w:hint="eastAsia"/>
-        </w:rPr>
-        <w:t>[Huawei-acl-basic-2000]undo rule 5  //</w:t>
-      </w:r>
-      <w:r>
-        <w:rPr>
-          <w:rFonts w:hint="eastAsia"/>
-        </w:rPr>
-        <w:t>如果写错，就删除，</w:t>
-      </w:r>
-      <w:r>
-        <w:rPr>
-          <w:rFonts w:hint="eastAsia"/>
-        </w:rPr>
-        <w:t>5</w:t>
-      </w:r>
-      <w:r>
-        <w:rPr>
-          <w:rFonts w:hint="eastAsia"/>
-        </w:rPr>
-        <w:t>是第一个规则的号码，可</w:t>
-      </w:r>
-    </w:p>
-    <w:p>
-      <w:r>
-        <w:rPr>
-          <w:rFonts w:hint="eastAsia"/>
-        </w:rPr>
-        <w:t>以使用</w:t>
-      </w:r>
-      <w:r>
-        <w:rPr>
-          <w:rFonts w:hint="eastAsia"/>
-        </w:rPr>
-        <w:t>display this</w:t>
-      </w:r>
-      <w:r>
-        <w:rPr>
-          <w:rFonts w:hint="eastAsia"/>
-        </w:rPr>
-        <w:t>查看当前列表中有多少个规则，每个规则的号码都是多少。</w:t>
-      </w:r>
-    </w:p>
-    <w:p>
-      <w:r>
-        <w:rPr>
-          <w:rFonts w:hint="eastAsia"/>
-        </w:rPr>
-        <w:t>[Huawei-acl-basic-2000]in g0/0/</w:t>
-      </w:r>
-      <w:r>
-        <w:rPr>
-          <w:rFonts w:hint="eastAsia"/>
-        </w:rPr>
-        <w:t>0</w:t>
-      </w:r>
-      <w:r>
-        <w:rPr>
-          <w:rFonts w:hint="eastAsia"/>
-        </w:rPr>
-        <w:t xml:space="preserve">   //</w:t>
-      </w:r>
-      <w:r>
-        <w:rPr>
-          <w:rFonts w:hint="eastAsia"/>
-        </w:rPr>
-        <w:t>进入</w:t>
-      </w:r>
-      <w:r>
-        <w:rPr>
-          <w:rFonts w:hint="eastAsia"/>
-        </w:rPr>
-        <w:t>1</w:t>
-      </w:r>
-      <w:r>
-        <w:rPr>
-          <w:rFonts w:hint="eastAsia"/>
-        </w:rPr>
-        <w:t>口</w:t>
-      </w:r>
-    </w:p>
-    <w:p>
-      <w:r>
-        <w:rPr>
-          <w:rFonts w:hint="eastAsia"/>
-        </w:rPr>
-        <w:t>[Huawei-GigabitEthernet0/0/1]traffic-filter inbound acl 2000  //</w:t>
-      </w:r>
-      <w:r>
-        <w:rPr>
-          <w:rFonts w:hint="eastAsia"/>
-        </w:rPr>
-        <w:t>定义过滤</w:t>
-      </w:r>
-    </w:p>
-    <w:p>
-      <w:r>
-        <w:rPr>
-          <w:rFonts w:hint="eastAsia"/>
-        </w:rPr>
-        <w:t>数据是入方向，并应用之前创建的</w:t>
-      </w:r>
-      <w:r>
-        <w:rPr>
-          <w:rFonts w:hint="eastAsia"/>
-        </w:rPr>
-        <w:t>acl2000</w:t>
-      </w:r>
-    </w:p>
-    <w:p>
-      <w:r>
-        <w:rPr>
-          <w:rFonts w:hint="eastAsia"/>
-        </w:rPr>
-        <w:t>[Huawei-GigabitEthernet0/0/1]display acl all   //</w:t>
-      </w:r>
-      <w:r>
-        <w:rPr>
-          <w:rFonts w:hint="eastAsia"/>
-        </w:rPr>
-        <w:t>查看所有的</w:t>
-      </w:r>
-      <w:r>
-        <w:rPr>
-          <w:rFonts w:hint="eastAsia"/>
-        </w:rPr>
-        <w:t>acl</w:t>
-      </w:r>
-    </w:p>
-    <w:p>
-      <w:pPr>
-        <w:rPr>
-          <w:rFonts w:hint="eastAsia"/>
-          <w:sz w:val="23"/>
-          <w:szCs w:val="24"/>
-        </w:rPr>
-      </w:pPr>
-    </w:p>
-    <w:p>
-      <w:pPr>
-        <w:tabs>
-          <w:tab w:val="left" w:pos="864"/>
-        </w:tabs>
-        <w:rPr>
-          <w:b/>
-          <w:bCs/>
-        </w:rPr>
-      </w:pPr>
-      <w:r>
-        <w:rPr>
-          <w:rFonts w:hint="eastAsia"/>
-          <w:b/>
-          <w:bCs/>
-        </w:rPr>
-        <w:t>允许主机</w:t>
-      </w:r>
-      <w:r>
-        <w:rPr>
-          <w:rFonts w:hint="eastAsia"/>
-          <w:b/>
-          <w:bCs/>
-        </w:rPr>
-        <w:t>pc2</w:t>
-      </w:r>
-      <w:r>
-        <w:rPr>
-          <w:rFonts w:hint="eastAsia"/>
-          <w:b/>
-          <w:bCs/>
-        </w:rPr>
-        <w:t>(2.1)</w:t>
-      </w:r>
-      <w:r>
-        <w:rPr>
-          <w:rFonts w:hint="eastAsia"/>
-          <w:b/>
-          <w:bCs/>
-        </w:rPr>
-        <w:t>与</w:t>
-      </w:r>
-      <w:r>
-        <w:rPr>
-          <w:rFonts w:hint="eastAsia"/>
-          <w:b/>
-          <w:bCs/>
-        </w:rPr>
-        <w:t>pc1</w:t>
-      </w:r>
-      <w:r>
-        <w:rPr>
-          <w:rFonts w:hint="eastAsia"/>
-          <w:b/>
-          <w:bCs/>
-        </w:rPr>
-        <w:t>(1.1)</w:t>
-      </w:r>
-      <w:r>
-        <w:rPr>
-          <w:rFonts w:hint="eastAsia"/>
-          <w:b/>
-          <w:bCs/>
-        </w:rPr>
-        <w:t>互通，而禁止其他设备访问</w:t>
-      </w:r>
-      <w:r>
-        <w:rPr>
-          <w:rFonts w:hint="eastAsia"/>
-          <w:b/>
-          <w:bCs/>
-        </w:rPr>
-        <w:t>pc1</w:t>
-      </w:r>
-    </w:p>
-    <w:p>
-      <w:pPr>
-        <w:rPr>
-          <w:rFonts w:hint="eastAsia"/>
-          <w:sz w:val="23"/>
-          <w:szCs w:val="24"/>
-        </w:rPr>
-      </w:pPr>
-    </w:p>
-    <w:p>
-      <w:pPr>
-        <w:rPr>
-          <w:rFonts w:hint="eastAsia"/>
-          <w:sz w:val="23"/>
-          <w:szCs w:val="24"/>
-        </w:rPr>
-      </w:pPr>
-      <w:r>
-        <w:rPr>
-          <w:rFonts w:hint="eastAsia"/>
-          <w:sz w:val="23"/>
-          <w:szCs w:val="24"/>
-        </w:rPr>
-        <w:t>下课休息</w:t>
-      </w:r>
-      <w:r>
-        <w:rPr>
-          <w:rFonts w:hint="eastAsia"/>
-          <w:sz w:val="23"/>
-          <w:szCs w:val="24"/>
-        </w:rPr>
-        <w:t xml:space="preserve"> 17:30</w:t>
-      </w:r>
-      <w:r>
-        <w:rPr>
-          <w:rFonts w:hint="eastAsia"/>
-          <w:sz w:val="23"/>
-          <w:szCs w:val="24"/>
-        </w:rPr>
-        <w:t>回</w:t>
-      </w:r>
       <w:bookmarkStart w:id="0" w:name="_GoBack"/>
       <w:bookmarkEnd w:id="0"/>
-    </w:p>
-    <w:p>
-      <w:pPr>
-        <w:rPr>
-          <w:rFonts w:hint="eastAsia"/>
-          <w:sz w:val="23"/>
-          <w:szCs w:val="24"/>
-        </w:rPr>
-      </w:pPr>
     </w:p>
     <w:p>
       <w:pPr>
